--- a/docs/bookdown-test.docx
+++ b/docs/bookdown-test.docx
@@ -346,28 +346,30 @@
         <w:pStyle w:val="BodyText"/>
       </w:pPr>
       <w:r>
-        <w:t xml:space="preserve">Test non-scrolling map (quick sample with same caption to test HTML height)</w:t>
-      </w:r>
-      <w:r>
-        <w:t xml:space="preserve"> </w:t>
-      </w:r>
+        <w:t xml:space="preserve">Here’s a second type of interactive map, adding in auto.pdf=TRUE:</w:t>
+      </w:r>
+    </w:p>
+    <w:p>
+      <w:pPr>
+        <w:pStyle w:val="CaptionedFigure"/>
+      </w:pPr>
       <w:r>
         <w:drawing>
           <wp:inline>
-            <wp:extent cx="5334000" cy="4066979"/>
+            <wp:extent cx="914400" cy="914400"/>
             <wp:effectExtent b="0" l="0" r="0" t="0"/>
-            <wp:docPr descr="Figure 2: Scroll down the narrative (or click and use arrow keys) in this interactive map to see how Hartford County, Connecticut was divided into 29 separate towns from the early 1600s to the late 1800s. Boundaries shown here are not exact, but approximated from the best available digital sources: UConn Libraries MAGIC historical maps, Atlas of Historical County Boundaries at Newberry Library, and the Connecticut State Register and Manual. View map historical sources, known issues, and the code, developed by Ilya Ilyankou and Jack Dougherty." title="" id="1" name="Picture"/>
+            <wp:docPr descr="Figure 2: Here’s a sample caption" title="" id="1" name="Picture"/>
             <a:graphic>
               <a:graphicData uri="http://schemas.openxmlformats.org/drawingml/2006/picture">
                 <pic:pic>
                   <pic:nvPicPr>
-                    <pic:cNvPr descr="images/1600s-otl-town-borders.jpg" id="0" name="Picture"/>
+                    <pic:cNvPr descr="images/1910-2010-home-value.jpg" id="0" name="Picture"/>
                     <pic:cNvPicPr>
                       <a:picLocks noChangeArrowheads="1" noChangeAspect="1"/>
                     </pic:cNvPicPr>
                   </pic:nvPicPr>
                   <pic:blipFill>
-                    <a:blip r:embed="rId28"/>
+                    <a:blip r:embed="rId33"/>
                     <a:stretch>
                       <a:fillRect/>
                     </a:stretch>
@@ -375,7 +377,7 @@
                   <pic:spPr bwMode="auto">
                     <a:xfrm>
                       <a:off x="0" y="0"/>
-                      <a:ext cx="5334000" cy="4066979"/>
+                      <a:ext cx="914400" cy="914400"/>
                     </a:xfrm>
                     <a:prstGeom prst="rect">
                       <a:avLst/>
@@ -396,6 +398,14 @@
     </w:p>
     <w:p>
       <w:pPr>
+        <w:pStyle w:val="ImageCaption"/>
+      </w:pPr>
+      <w:r>
+        <w:t xml:space="preserve">Figure 2: Here’s a sample caption</w:t>
+      </w:r>
+    </w:p>
+    <w:p>
+      <w:pPr>
         <w:pStyle w:val="BodyText"/>
       </w:pPr>
       <w:r>
@@ -526,7 +536,7 @@
       <w:r>
         <w:t xml:space="preserve"> </w:t>
       </w:r>
-      <w:hyperlink r:id="rId33">
+      <w:hyperlink r:id="rId34">
         <w:r>
           <w:rPr>
             <w:rStyle w:val="Hyperlink"/>
@@ -549,7 +559,7 @@
       <w:r>
         <w:t xml:space="preserve"> </w:t>
       </w:r>
-      <w:hyperlink r:id="rId34">
+      <w:hyperlink r:id="rId35">
         <w:r>
           <w:rPr>
             <w:rStyle w:val="Hyperlink"/>
@@ -572,7 +582,7 @@
       <w:r>
         <w:t xml:space="preserve"> </w:t>
       </w:r>
-      <w:hyperlink r:id="rId35">
+      <w:hyperlink r:id="rId36">
         <w:r>
           <w:rPr>
             <w:rStyle w:val="Hyperlink"/>
@@ -595,7 +605,7 @@
       <w:r>
         <w:t xml:space="preserve"> </w:t>
       </w:r>
-      <w:hyperlink r:id="rId36">
+      <w:hyperlink r:id="rId37">
         <w:r>
           <w:rPr>
             <w:rStyle w:val="Hyperlink"/>
@@ -618,7 +628,7 @@
       <w:r>
         <w:t xml:space="preserve"> </w:t>
       </w:r>
-      <w:hyperlink r:id="rId37">
+      <w:hyperlink r:id="rId38">
         <w:r>
           <w:rPr>
             <w:rStyle w:val="Hyperlink"/>
@@ -631,11 +641,11 @@
       <w:pPr>
         <w:pStyle w:val="Heading1"/>
       </w:pPr>
-      <w:bookmarkStart w:id="38" w:name="chapter-2"/>
+      <w:bookmarkStart w:id="39" w:name="chapter-2"/>
       <w:r>
         <w:t xml:space="preserve">Chapter 2</w:t>
       </w:r>
-      <w:bookmarkEnd w:id="38"/>
+      <w:bookmarkEnd w:id="39"/>
     </w:p>
     <w:p>
       <w:pPr>
@@ -648,7 +658,7 @@
         <w:rPr>
           <w:rStyle w:val="FootnoteReference"/>
         </w:rPr>
-        <w:footnoteReference w:id="39"/>
+        <w:footnoteReference w:id="40"/>
       </w:r>
     </w:p>
     <w:p>
@@ -662,7 +672,7 @@
         <w:rPr>
           <w:rStyle w:val="FootnoteReference"/>
         </w:rPr>
-        <w:footnoteReference w:id="40"/>
+        <w:footnoteReference w:id="41"/>
       </w:r>
     </w:p>
     <w:p>
@@ -676,7 +686,7 @@
         <w:rPr>
           <w:rStyle w:val="FootnoteReference"/>
         </w:rPr>
-        <w:footnoteReference w:id="42"/>
+        <w:footnoteReference w:id="43"/>
       </w:r>
     </w:p>
     <w:p>
@@ -690,7 +700,7 @@
         <w:rPr>
           <w:rStyle w:val="FootnoteReference"/>
         </w:rPr>
-        <w:footnoteReference w:id="44"/>
+        <w:footnoteReference w:id="45"/>
       </w:r>
     </w:p>
     <w:p>
@@ -704,7 +714,7 @@
         <w:rPr>
           <w:rStyle w:val="FootnoteReference"/>
         </w:rPr>
-        <w:footnoteReference w:id="46"/>
+        <w:footnoteReference w:id="47"/>
       </w:r>
     </w:p>
     <w:p>
@@ -718,7 +728,7 @@
         <w:rPr>
           <w:rStyle w:val="FootnoteReference"/>
         </w:rPr>
-        <w:footnoteReference w:id="48"/>
+        <w:footnoteReference w:id="49"/>
       </w:r>
     </w:p>
     <w:p>
@@ -732,7 +742,7 @@
         <w:rPr>
           <w:rStyle w:val="FootnoteReference"/>
         </w:rPr>
-        <w:footnoteReference w:id="50"/>
+        <w:footnoteReference w:id="51"/>
       </w:r>
     </w:p>
     <w:p>
@@ -746,7 +756,7 @@
         <w:rPr>
           <w:rStyle w:val="FootnoteReference"/>
         </w:rPr>
-        <w:footnoteReference w:id="52"/>
+        <w:footnoteReference w:id="53"/>
       </w:r>
     </w:p>
     <w:p>
@@ -760,7 +770,7 @@
         <w:rPr>
           <w:rStyle w:val="FootnoteReference"/>
         </w:rPr>
-        <w:footnoteReference w:id="54"/>
+        <w:footnoteReference w:id="55"/>
       </w:r>
     </w:p>
     <w:p>
@@ -774,18 +784,18 @@
         <w:rPr>
           <w:rStyle w:val="FootnoteReference"/>
         </w:rPr>
-        <w:footnoteReference w:id="56"/>
+        <w:footnoteReference w:id="57"/>
       </w:r>
     </w:p>
     <w:p>
       <w:pPr>
         <w:pStyle w:val="Heading2"/>
       </w:pPr>
-      <w:bookmarkStart w:id="58" w:name="subchapter-2.1-for-note-testing"/>
+      <w:bookmarkStart w:id="59" w:name="subchapter-2.1-for-note-testing"/>
       <w:r>
         <w:t xml:space="preserve">Subchapter 2.1 for note testing</w:t>
       </w:r>
-      <w:bookmarkEnd w:id="58"/>
+      <w:bookmarkEnd w:id="59"/>
     </w:p>
     <w:p>
       <w:pPr>
@@ -798,7 +808,7 @@
         <w:rPr>
           <w:rStyle w:val="FootnoteReference"/>
         </w:rPr>
-        <w:footnoteReference w:id="59"/>
+        <w:footnoteReference w:id="60"/>
       </w:r>
     </w:p>
     <w:p>
@@ -812,7 +822,7 @@
         <w:rPr>
           <w:rStyle w:val="FootnoteReference"/>
         </w:rPr>
-        <w:footnoteReference w:id="60"/>
+        <w:footnoteReference w:id="61"/>
       </w:r>
     </w:p>
     <w:p>
@@ -826,7 +836,7 @@
         <w:rPr>
           <w:rStyle w:val="FootnoteReference"/>
         </w:rPr>
-        <w:footnoteReference w:id="61"/>
+        <w:footnoteReference w:id="62"/>
       </w:r>
     </w:p>
     <w:p>
@@ -840,18 +850,18 @@
         <w:rPr>
           <w:rStyle w:val="FootnoteReference"/>
         </w:rPr>
-        <w:footnoteReference w:id="62"/>
+        <w:footnoteReference w:id="63"/>
       </w:r>
     </w:p>
     <w:p>
       <w:pPr>
         <w:pStyle w:val="Heading1"/>
       </w:pPr>
-      <w:bookmarkStart w:id="63" w:name="chapter-3"/>
+      <w:bookmarkStart w:id="64" w:name="chapter-3"/>
       <w:r>
         <w:t xml:space="preserve">Chapter 3</w:t>
       </w:r>
-      <w:bookmarkEnd w:id="63"/>
+      <w:bookmarkEnd w:id="64"/>
     </w:p>
     <w:p>
       <w:pPr>
@@ -864,7 +874,7 @@
         <w:rPr>
           <w:rStyle w:val="FootnoteReference"/>
         </w:rPr>
-        <w:footnoteReference w:id="64"/>
+        <w:footnoteReference w:id="65"/>
       </w:r>
     </w:p>
     <w:p>
@@ -878,7 +888,7 @@
         <w:rPr>
           <w:rStyle w:val="FootnoteReference"/>
         </w:rPr>
-        <w:footnoteReference w:id="65"/>
+        <w:footnoteReference w:id="66"/>
       </w:r>
     </w:p>
     <w:p>
@@ -893,14 +903,14 @@
       <w:pPr>
         <w:pStyle w:val="Heading1"/>
       </w:pPr>
-      <w:bookmarkStart w:id="66" w:name="bibliography"/>
+      <w:bookmarkStart w:id="67" w:name="bibliography"/>
       <w:r>
         <w:t xml:space="preserve">Bibliography</w:t>
       </w:r>
-      <w:bookmarkEnd w:id="66"/>
-    </w:p>
-    <w:bookmarkStart w:id="78" w:name="refs"/>
-    <w:bookmarkStart w:id="67" w:name="ref-berendsSchoolChoiceSchool2011"/>
+      <w:bookmarkEnd w:id="67"/>
+    </w:p>
+    <w:bookmarkStart w:id="79" w:name="refs"/>
+    <w:bookmarkStart w:id="68" w:name="ref-berendsSchoolChoiceSchool2011"/>
     <w:p>
       <w:pPr>
         <w:pStyle w:val="Bibliography"/>
@@ -923,7 +933,7 @@
       <w:r>
         <w:t xml:space="preserve"> </w:t>
       </w:r>
-      <w:hyperlink r:id="rId57">
+      <w:hyperlink r:id="rId58">
         <w:r>
           <w:rPr>
             <w:rStyle w:val="Hyperlink"/>
@@ -935,8 +945,8 @@
         <w:t xml:space="preserve">.</w:t>
       </w:r>
     </w:p>
-    <w:bookmarkEnd w:id="67"/>
-    <w:bookmarkStart w:id="68" w:name="ref-doughertyBridgingGapUrban2007"/>
+    <w:bookmarkEnd w:id="68"/>
+    <w:bookmarkStart w:id="69" w:name="ref-doughertyBridgingGapUrban2007"/>
     <w:p>
       <w:pPr>
         <w:pStyle w:val="Bibliography"/>
@@ -959,7 +969,7 @@
       <w:r>
         <w:t xml:space="preserve"> </w:t>
       </w:r>
-      <w:hyperlink r:id="rId51">
+      <w:hyperlink r:id="rId52">
         <w:r>
           <w:rPr>
             <w:rStyle w:val="Hyperlink"/>
@@ -971,8 +981,8 @@
         <w:t xml:space="preserve">.</w:t>
       </w:r>
     </w:p>
-    <w:bookmarkEnd w:id="68"/>
-    <w:bookmarkStart w:id="69" w:name="ref-doughertyConflictingQuestionsWhy2009"/>
+    <w:bookmarkEnd w:id="69"/>
+    <w:bookmarkStart w:id="70" w:name="ref-doughertyConflictingQuestionsWhy2009"/>
     <w:p>
       <w:pPr>
         <w:pStyle w:val="Bibliography"/>
@@ -995,7 +1005,7 @@
       <w:r>
         <w:t xml:space="preserve"> </w:t>
       </w:r>
-      <w:hyperlink r:id="rId47">
+      <w:hyperlink r:id="rId48">
         <w:r>
           <w:rPr>
             <w:rStyle w:val="Hyperlink"/>
@@ -1007,8 +1017,8 @@
         <w:t xml:space="preserve">.</w:t>
       </w:r>
     </w:p>
-    <w:bookmarkEnd w:id="69"/>
-    <w:bookmarkStart w:id="70" w:name="ref-doughertyReviewConnecticutPublic2011"/>
+    <w:bookmarkEnd w:id="70"/>
+    <w:bookmarkStart w:id="71" w:name="ref-doughertyReviewConnecticutPublic2011"/>
     <w:p>
       <w:pPr>
         <w:pStyle w:val="Bibliography"/>
@@ -1034,7 +1044,7 @@
       <w:r>
         <w:t xml:space="preserve"> </w:t>
       </w:r>
-      <w:hyperlink r:id="rId45">
+      <w:hyperlink r:id="rId46">
         <w:r>
           <w:rPr>
             <w:rStyle w:val="Hyperlink"/>
@@ -1046,8 +1056,8 @@
         <w:t xml:space="preserve">.</w:t>
       </w:r>
     </w:p>
-    <w:bookmarkEnd w:id="70"/>
-    <w:bookmarkStart w:id="71" w:name="ref-doughertySchoolChoiceSuburbia2009"/>
+    <w:bookmarkEnd w:id="71"/>
+    <w:bookmarkStart w:id="72" w:name="ref-doughertySchoolChoiceSuburbia2009"/>
     <w:p>
       <w:pPr>
         <w:pStyle w:val="Bibliography"/>
@@ -1073,7 +1083,7 @@
       <w:r>
         <w:t xml:space="preserve"> </w:t>
       </w:r>
-      <w:hyperlink r:id="rId53">
+      <w:hyperlink r:id="rId54">
         <w:r>
           <w:rPr>
             <w:rStyle w:val="Hyperlink"/>
@@ -1085,8 +1095,8 @@
         <w:t xml:space="preserve">.</w:t>
       </w:r>
     </w:p>
-    <w:bookmarkEnd w:id="71"/>
-    <w:bookmarkStart w:id="72" w:name="ref-doughertySheffNeillWeak2009"/>
+    <w:bookmarkEnd w:id="72"/>
+    <w:bookmarkStart w:id="73" w:name="ref-doughertySheffNeillWeak2009"/>
     <w:p>
       <w:pPr>
         <w:pStyle w:val="Bibliography"/>
@@ -1109,7 +1119,7 @@
       <w:r>
         <w:t xml:space="preserve"> </w:t>
       </w:r>
-      <w:hyperlink r:id="rId49">
+      <w:hyperlink r:id="rId50">
         <w:r>
           <w:rPr>
             <w:rStyle w:val="Hyperlink"/>
@@ -1121,8 +1131,8 @@
         <w:t xml:space="preserve">.</w:t>
       </w:r>
     </w:p>
-    <w:bookmarkEnd w:id="72"/>
-    <w:bookmarkStart w:id="73" w:name="ref-ilyankouMapTownBorders2017"/>
+    <w:bookmarkEnd w:id="73"/>
+    <w:bookmarkStart w:id="74" w:name="ref-ilyankouMapTownBorders2017"/>
     <w:p>
       <w:pPr>
         <w:pStyle w:val="Bibliography"/>
@@ -1145,8 +1155,8 @@
         <w:t xml:space="preserve">.</w:t>
       </w:r>
     </w:p>
-    <w:bookmarkEnd w:id="73"/>
-    <w:bookmarkStart w:id="74" w:name="ref-penningtonPoliticalHistorySchool2007"/>
+    <w:bookmarkEnd w:id="74"/>
+    <w:bookmarkStart w:id="75" w:name="ref-penningtonPoliticalHistorySchool2007"/>
     <w:p>
       <w:pPr>
         <w:pStyle w:val="Bibliography"/>
@@ -1157,7 +1167,7 @@
       <w:r>
         <w:t xml:space="preserve"> </w:t>
       </w:r>
-      <w:hyperlink r:id="rId43">
+      <w:hyperlink r:id="rId44">
         <w:r>
           <w:rPr>
             <w:rStyle w:val="Hyperlink"/>
@@ -1169,8 +1179,8 @@
         <w:t xml:space="preserve">.</w:t>
       </w:r>
     </w:p>
-    <w:bookmarkEnd w:id="74"/>
-    <w:bookmarkStart w:id="75" w:name="ref-tegelerFindingCommonGround2011"/>
+    <w:bookmarkEnd w:id="75"/>
+    <w:bookmarkStart w:id="76" w:name="ref-tegelerFindingCommonGround2011"/>
     <w:p>
       <w:pPr>
         <w:pStyle w:val="Bibliography"/>
@@ -1205,8 +1215,8 @@
         <w:t xml:space="preserve">.</w:t>
       </w:r>
     </w:p>
-    <w:bookmarkEnd w:id="75"/>
-    <w:bookmarkStart w:id="76" w:name="ref-wellsBoundaryCrossingDiversity2009"/>
+    <w:bookmarkEnd w:id="76"/>
+    <w:bookmarkStart w:id="77" w:name="ref-wellsBoundaryCrossingDiversity2009"/>
     <w:p>
       <w:pPr>
         <w:pStyle w:val="Bibliography"/>
@@ -1217,7 +1227,7 @@
       <w:r>
         <w:t xml:space="preserve"> </w:t>
       </w:r>
-      <w:hyperlink r:id="rId55">
+      <w:hyperlink r:id="rId56">
         <w:r>
           <w:rPr>
             <w:rStyle w:val="Hyperlink"/>
@@ -1229,8 +1239,8 @@
         <w:t xml:space="preserve">.</w:t>
       </w:r>
     </w:p>
-    <w:bookmarkEnd w:id="76"/>
-    <w:bookmarkStart w:id="77" w:name="ref-whittenWestHartfordZoning1924"/>
+    <w:bookmarkEnd w:id="77"/>
+    <w:bookmarkStart w:id="78" w:name="ref-whittenWestHartfordZoning1924"/>
     <w:p>
       <w:pPr>
         <w:pStyle w:val="Bibliography"/>
@@ -1253,7 +1263,7 @@
       <w:r>
         <w:t xml:space="preserve"> </w:t>
       </w:r>
-      <w:hyperlink r:id="rId41">
+      <w:hyperlink r:id="rId42">
         <w:r>
           <w:rPr>
             <w:rStyle w:val="Hyperlink"/>
@@ -1265,8 +1275,8 @@
         <w:t xml:space="preserve">.</w:t>
       </w:r>
     </w:p>
-    <w:bookmarkEnd w:id="77"/>
     <w:bookmarkEnd w:id="78"/>
+    <w:bookmarkEnd w:id="79"/>
     <w:sectPr/>
   </w:body>
 </w:document>
@@ -1370,7 +1380,7 @@
       </w:hyperlink>
     </w:p>
   </w:footnote>
-  <w:footnote w:id="39">
+  <w:footnote w:id="40">
     <w:p>
       <w:pPr>
         <w:pStyle w:val="FootnoteText"/>
@@ -1401,7 +1411,7 @@
       </w:r>
     </w:p>
   </w:footnote>
-  <w:footnote w:id="40">
+  <w:footnote w:id="41">
     <w:p>
       <w:pPr>
         <w:pStyle w:val="FootnoteText"/>
@@ -1436,7 +1446,7 @@
       <w:r>
         <w:t xml:space="preserve"> </w:t>
       </w:r>
-      <w:hyperlink r:id="rId41">
+      <w:hyperlink r:id="rId42">
         <w:r>
           <w:rPr>
             <w:rStyle w:val="Hyperlink"/>
@@ -1449,7 +1459,7 @@
       </w:r>
     </w:p>
   </w:footnote>
-  <w:footnote w:id="42">
+  <w:footnote w:id="43">
     <w:p>
       <w:pPr>
         <w:pStyle w:val="FootnoteText"/>
@@ -1469,7 +1479,7 @@
       <w:r>
         <w:t xml:space="preserve"> </w:t>
       </w:r>
-      <w:hyperlink r:id="rId43">
+      <w:hyperlink r:id="rId44">
         <w:r>
           <w:rPr>
             <w:rStyle w:val="Hyperlink"/>
@@ -1482,7 +1492,7 @@
       </w:r>
     </w:p>
   </w:footnote>
-  <w:footnote w:id="44">
+  <w:footnote w:id="45">
     <w:p>
       <w:pPr>
         <w:pStyle w:val="FootnoteText"/>
@@ -1517,7 +1527,7 @@
       <w:r>
         <w:t xml:space="preserve"> </w:t>
       </w:r>
-      <w:hyperlink r:id="rId45">
+      <w:hyperlink r:id="rId46">
         <w:r>
           <w:rPr>
             <w:rStyle w:val="Hyperlink"/>
@@ -1530,7 +1540,7 @@
       </w:r>
     </w:p>
   </w:footnote>
-  <w:footnote w:id="46">
+  <w:footnote w:id="47">
     <w:p>
       <w:pPr>
         <w:pStyle w:val="FootnoteText"/>
@@ -1562,7 +1572,7 @@
       <w:r>
         <w:t xml:space="preserve"> </w:t>
       </w:r>
-      <w:hyperlink r:id="rId47">
+      <w:hyperlink r:id="rId48">
         <w:r>
           <w:rPr>
             <w:rStyle w:val="Hyperlink"/>
@@ -1575,7 +1585,7 @@
       </w:r>
     </w:p>
   </w:footnote>
-  <w:footnote w:id="48">
+  <w:footnote w:id="49">
     <w:p>
       <w:pPr>
         <w:pStyle w:val="FootnoteText"/>
@@ -1607,7 +1617,7 @@
       <w:r>
         <w:t xml:space="preserve"> </w:t>
       </w:r>
-      <w:hyperlink r:id="rId49">
+      <w:hyperlink r:id="rId50">
         <w:r>
           <w:rPr>
             <w:rStyle w:val="Hyperlink"/>
@@ -1620,7 +1630,7 @@
       </w:r>
     </w:p>
   </w:footnote>
-  <w:footnote w:id="50">
+  <w:footnote w:id="51">
     <w:p>
       <w:pPr>
         <w:pStyle w:val="FootnoteText"/>
@@ -1652,7 +1662,7 @@
       <w:r>
         <w:t xml:space="preserve"> </w:t>
       </w:r>
-      <w:hyperlink r:id="rId51">
+      <w:hyperlink r:id="rId52">
         <w:r>
           <w:rPr>
             <w:rStyle w:val="Hyperlink"/>
@@ -1665,7 +1675,7 @@
       </w:r>
     </w:p>
   </w:footnote>
-  <w:footnote w:id="52">
+  <w:footnote w:id="53">
     <w:p>
       <w:pPr>
         <w:pStyle w:val="FootnoteText"/>
@@ -1700,7 +1710,7 @@
       <w:r>
         <w:t xml:space="preserve"> </w:t>
       </w:r>
-      <w:hyperlink r:id="rId53">
+      <w:hyperlink r:id="rId54">
         <w:r>
           <w:rPr>
             <w:rStyle w:val="Hyperlink"/>
@@ -1713,7 +1723,7 @@
       </w:r>
     </w:p>
   </w:footnote>
-  <w:footnote w:id="54">
+  <w:footnote w:id="55">
     <w:p>
       <w:pPr>
         <w:pStyle w:val="FootnoteText"/>
@@ -1733,7 +1743,7 @@
       <w:r>
         <w:t xml:space="preserve"> </w:t>
       </w:r>
-      <w:hyperlink r:id="rId55">
+      <w:hyperlink r:id="rId56">
         <w:r>
           <w:rPr>
             <w:rStyle w:val="Hyperlink"/>
@@ -1746,7 +1756,7 @@
       </w:r>
     </w:p>
   </w:footnote>
-  <w:footnote w:id="56">
+  <w:footnote w:id="57">
     <w:p>
       <w:pPr>
         <w:pStyle w:val="FootnoteText"/>
@@ -1781,7 +1791,7 @@
       <w:r>
         <w:t xml:space="preserve"> </w:t>
       </w:r>
-      <w:hyperlink r:id="rId57">
+      <w:hyperlink r:id="rId58">
         <w:r>
           <w:rPr>
             <w:rStyle w:val="Hyperlink"/>
@@ -1794,7 +1804,7 @@
       </w:r>
     </w:p>
   </w:footnote>
-  <w:footnote w:id="59">
+  <w:footnote w:id="60">
     <w:p>
       <w:pPr>
         <w:pStyle w:val="FootnoteText"/>
@@ -1810,25 +1820,6 @@
       </w:r>
       <w:r>
         <w:t xml:space="preserve">Pennington, Steele, and Dougherty, “A Political History of School Finance Reform in Metropolitan Hartford, Connecticut, 1945-2005.”</w:t>
-      </w:r>
-    </w:p>
-  </w:footnote>
-  <w:footnote w:id="60">
-    <w:p>
-      <w:pPr>
-        <w:pStyle w:val="FootnoteText"/>
-      </w:pPr>
-      <w:r>
-        <w:rPr>
-          <w:rStyle w:val="FootnoteReference"/>
-        </w:rPr>
-        <w:footnoteRef/>
-      </w:r>
-      <w:r>
-        <w:t xml:space="preserve"> </w:t>
-      </w:r>
-      <w:r>
-        <w:t xml:space="preserve">Dougherty, “Review of ’Connecticut’s Public Schools.”</w:t>
       </w:r>
     </w:p>
   </w:footnote>
@@ -1847,19 +1838,7 @@
         <w:t xml:space="preserve"> </w:t>
       </w:r>
       <w:r>
-        <w:t xml:space="preserve">Tegeler,</w:t>
-      </w:r>
-      <w:r>
-        <w:t xml:space="preserve"> </w:t>
-      </w:r>
-      <w:r>
-        <w:rPr>
-          <w:i/>
-        </w:rPr>
-        <w:t xml:space="preserve">Finding Common Ground</w:t>
-      </w:r>
-      <w:r>
-        <w:t xml:space="preserve">.</w:t>
+        <w:t xml:space="preserve">Dougherty, “Review of ’Connecticut’s Public Schools.”</w:t>
       </w:r>
     </w:p>
   </w:footnote>
@@ -1878,6 +1857,37 @@
         <w:t xml:space="preserve"> </w:t>
       </w:r>
       <w:r>
+        <w:t xml:space="preserve">Tegeler,</w:t>
+      </w:r>
+      <w:r>
+        <w:t xml:space="preserve"> </w:t>
+      </w:r>
+      <w:r>
+        <w:rPr>
+          <w:i/>
+        </w:rPr>
+        <w:t xml:space="preserve">Finding Common Ground</w:t>
+      </w:r>
+      <w:r>
+        <w:t xml:space="preserve">.</w:t>
+      </w:r>
+    </w:p>
+  </w:footnote>
+  <w:footnote w:id="63">
+    <w:p>
+      <w:pPr>
+        <w:pStyle w:val="FootnoteText"/>
+      </w:pPr>
+      <w:r>
+        <w:rPr>
+          <w:rStyle w:val="FootnoteReference"/>
+        </w:rPr>
+        <w:footnoteRef/>
+      </w:r>
+      <w:r>
+        <w:t xml:space="preserve"> </w:t>
+      </w:r>
+      <w:r>
         <w:t xml:space="preserve">Whitten,</w:t>
       </w:r>
       <w:r>
@@ -1888,37 +1898,6 @@
           <w:i/>
         </w:rPr>
         <w:t xml:space="preserve">West Hartford Zoning</w:t>
-      </w:r>
-      <w:r>
-        <w:t xml:space="preserve">.</w:t>
-      </w:r>
-    </w:p>
-  </w:footnote>
-  <w:footnote w:id="64">
-    <w:p>
-      <w:pPr>
-        <w:pStyle w:val="FootnoteText"/>
-      </w:pPr>
-      <w:r>
-        <w:rPr>
-          <w:rStyle w:val="FootnoteReference"/>
-        </w:rPr>
-        <w:footnoteRef/>
-      </w:r>
-      <w:r>
-        <w:t xml:space="preserve"> </w:t>
-      </w:r>
-      <w:r>
-        <w:t xml:space="preserve">Tegeler,</w:t>
-      </w:r>
-      <w:r>
-        <w:t xml:space="preserve"> </w:t>
-      </w:r>
-      <w:r>
-        <w:rPr>
-          <w:i/>
-        </w:rPr>
-        <w:t xml:space="preserve">Finding Common Ground</w:t>
       </w:r>
       <w:r>
         <w:t xml:space="preserve">.</w:t>
@@ -1926,6 +1905,37 @@
     </w:p>
   </w:footnote>
   <w:footnote w:id="65">
+    <w:p>
+      <w:pPr>
+        <w:pStyle w:val="FootnoteText"/>
+      </w:pPr>
+      <w:r>
+        <w:rPr>
+          <w:rStyle w:val="FootnoteReference"/>
+        </w:rPr>
+        <w:footnoteRef/>
+      </w:r>
+      <w:r>
+        <w:t xml:space="preserve"> </w:t>
+      </w:r>
+      <w:r>
+        <w:t xml:space="preserve">Tegeler,</w:t>
+      </w:r>
+      <w:r>
+        <w:t xml:space="preserve"> </w:t>
+      </w:r>
+      <w:r>
+        <w:rPr>
+          <w:i/>
+        </w:rPr>
+        <w:t xml:space="preserve">Finding Common Ground</w:t>
+      </w:r>
+      <w:r>
+        <w:t xml:space="preserve">.</w:t>
+      </w:r>
+    </w:p>
+  </w:footnote>
+  <w:footnote w:id="66">
     <w:p>
       <w:pPr>
         <w:pStyle w:val="FootnoteText"/>

--- a/docs/bookdown-test.docx
+++ b/docs/bookdown-test.docx
@@ -181,7 +181,7 @@
         <w:pStyle w:val="FirstParagraph"/>
       </w:pPr>
       <w:r>
-        <w:t xml:space="preserve">Testing… How to embed video from CT Digital Archives into Bookdown without autoplay?</w:t>
+        <w:t xml:space="preserve">Question: How to embed video stream from CT Digital Archives into Bookdown, WITHOUT autoplay, regardless of whether the user’s browser is set to block autoplay?</w:t>
       </w:r>
     </w:p>
     <w:p>
@@ -210,7 +210,7 @@
         <w:pStyle w:val="BodyText"/>
       </w:pPr>
       <w:r>
-        <w:t xml:space="preserve">Here is the CTDA MP4 video stream for that object, which runs AUTOPLAY in Chrome and FFox for Mac (and perhaps other browers). CTDA says there is no setting to turn off autoplay from datastreams</w:t>
+        <w:t xml:space="preserve">Here is the CTDA MP4 video stream for that object, which runs AUTOPLAY in Chrome and FFox for Mac (and perhaps other browsers). CTDA says there is no setting to turn off autoplay from datastreams</w:t>
       </w:r>
     </w:p>
     <w:p>
@@ -270,7 +270,43 @@
         <w:pStyle w:val="BodyText"/>
       </w:pPr>
       <w:r>
-        <w:t xml:space="preserve">Here is Bookdown code-chunk that displays CTDA video in web edition, static image in PDF edition, BUT CANNOT TURN OFF AUTOPLAY, even if I add</w:t>
+        <w:t xml:space="preserve">Here is Bookdown code-chunk that displays CTDA video in web edition, static image in PDF edition, BUT CANNOT TURN OFF AUTOPLAY using the iframe method, even if I add</w:t>
+      </w:r>
+      <w:r>
+        <w:t xml:space="preserve"> </w:t>
+      </w:r>
+      <w:r>
+        <w:t xml:space="preserve">“</w:t>
+      </w:r>
+      <w:r>
+        <w:t xml:space="preserve">?autoplay=0</w:t>
+      </w:r>
+      <w:r>
+        <w:t xml:space="preserve">”</w:t>
+      </w:r>
+      <w:r>
+        <w:t xml:space="preserve"> </w:t>
+      </w:r>
+      <w:r>
+        <w:t xml:space="preserve">or</w:t>
+      </w:r>
+      <w:r>
+        <w:t xml:space="preserve"> </w:t>
+      </w:r>
+      <w:r>
+        <w:t xml:space="preserve">“</w:t>
+      </w:r>
+      <w:r>
+        <w:t xml:space="preserve">?autoplay=false</w:t>
+      </w:r>
+      <w:r>
+        <w:t xml:space="preserve">”</w:t>
+      </w:r>
+      <w:r>
+        <w:t xml:space="preserve"> </w:t>
+      </w:r>
+      <w:r>
+        <w:t xml:space="preserve">to the end of the src string, as suggested in Stackoverflow below.</w:t>
       </w:r>
     </w:p>
     <w:p>
@@ -333,6 +369,58 @@
         <w:pStyle w:val="BodyText"/>
       </w:pPr>
       <w:r>
+        <w:t xml:space="preserve">Here’s a solution using the</w:t>
+      </w:r>
+      <w:r>
+        <w:t xml:space="preserve"> </w:t>
+      </w:r>
+      <w:hyperlink r:id="rId27">
+        <w:r>
+          <w:rPr>
+            <w:rStyle w:val="Hyperlink"/>
+          </w:rPr>
+          <w:t xml:space="preserve">HTML5 video tag</w:t>
+        </w:r>
+      </w:hyperlink>
+      <w:r>
+        <w:t xml:space="preserve">, which simply says NOT to insert</w:t>
+      </w:r>
+      <w:r>
+        <w:t xml:space="preserve"> </w:t>
+      </w:r>
+      <w:r>
+        <w:t xml:space="preserve">“</w:t>
+      </w:r>
+      <w:r>
+        <w:t xml:space="preserve">autoplay</w:t>
+      </w:r>
+      <w:r>
+        <w:t xml:space="preserve">”</w:t>
+      </w:r>
+      <w:r>
+        <w:t xml:space="preserve">. BUT this is not an ideal solution because Bookdown/knitr does not</w:t>
+      </w:r>
+      <w:r>
+        <w:t xml:space="preserve"> </w:t>
+      </w:r>
+      <w:r>
+        <w:rPr>
+          <w:i/>
+        </w:rPr>
+        <w:t xml:space="preserve">appear</w:t>
+      </w:r>
+      <w:r>
+        <w:t xml:space="preserve"> </w:t>
+      </w:r>
+      <w:r>
+        <w:t xml:space="preserve">to support the HMTL 5 video tag in the same way as it supports knitr::include_url. This means I cannot use the interactive/static if-else statement or caption auto-numbering with the HTML5 video tag.</w:t>
+      </w:r>
+    </w:p>
+    <w:p>
+      <w:pPr>
+        <w:pStyle w:val="BodyText"/>
+      </w:pPr>
+      <w:r>
         <w:t xml:space="preserve">See Stackoverflow discussions about HTML iframe, HTML5 video, and autoplay:</w:t>
       </w:r>
     </w:p>
@@ -340,7 +428,7 @@
       <w:pPr>
         <w:pStyle w:val="BodyText"/>
       </w:pPr>
-      <w:hyperlink r:id="rId27">
+      <w:hyperlink r:id="rId28">
         <w:r>
           <w:rPr>
             <w:rStyle w:val="Hyperlink"/>
@@ -357,7 +445,7 @@
       <w:r>
         <w:t xml:space="preserve"> </w:t>
       </w:r>
-      <w:hyperlink r:id="rId28">
+      <w:hyperlink r:id="rId29">
         <w:r>
           <w:rPr>
             <w:rStyle w:val="Hyperlink"/>
@@ -378,7 +466,7 @@
       <w:pPr>
         <w:pStyle w:val="BodyText"/>
       </w:pPr>
-      <w:hyperlink r:id="rId29">
+      <w:hyperlink r:id="rId30">
         <w:r>
           <w:rPr>
             <w:rStyle w:val="Hyperlink"/>
@@ -399,7 +487,7 @@
       <w:pPr>
         <w:pStyle w:val="BodyText"/>
       </w:pPr>
-      <w:hyperlink r:id="rId30">
+      <w:hyperlink r:id="rId31">
         <w:r>
           <w:rPr>
             <w:rStyle w:val="Hyperlink"/>
@@ -412,11 +500,11 @@
       <w:pPr>
         <w:pStyle w:val="Heading1"/>
       </w:pPr>
-      <w:bookmarkStart w:id="31" w:name="chapter-2"/>
+      <w:bookmarkStart w:id="32" w:name="chapter-2"/>
       <w:r>
         <w:t xml:space="preserve">Chapter 2</w:t>
       </w:r>
-      <w:bookmarkEnd w:id="31"/>
+      <w:bookmarkEnd w:id="32"/>
     </w:p>
     <w:p>
       <w:pPr>
@@ -429,7 +517,7 @@
         <w:rPr>
           <w:rStyle w:val="FootnoteReference"/>
         </w:rPr>
-        <w:footnoteReference w:id="32"/>
+        <w:footnoteReference w:id="33"/>
       </w:r>
     </w:p>
     <w:p>
@@ -443,7 +531,7 @@
         <w:rPr>
           <w:rStyle w:val="FootnoteReference"/>
         </w:rPr>
-        <w:footnoteReference w:id="34"/>
+        <w:footnoteReference w:id="35"/>
       </w:r>
     </w:p>
     <w:p>
@@ -457,7 +545,7 @@
         <w:rPr>
           <w:rStyle w:val="FootnoteReference"/>
         </w:rPr>
-        <w:footnoteReference w:id="36"/>
+        <w:footnoteReference w:id="37"/>
       </w:r>
     </w:p>
     <w:p>
@@ -471,7 +559,7 @@
         <w:rPr>
           <w:rStyle w:val="FootnoteReference"/>
         </w:rPr>
-        <w:footnoteReference w:id="38"/>
+        <w:footnoteReference w:id="39"/>
       </w:r>
     </w:p>
     <w:p>
@@ -485,7 +573,7 @@
         <w:rPr>
           <w:rStyle w:val="FootnoteReference"/>
         </w:rPr>
-        <w:footnoteReference w:id="40"/>
+        <w:footnoteReference w:id="41"/>
       </w:r>
     </w:p>
     <w:p>
@@ -499,7 +587,7 @@
         <w:rPr>
           <w:rStyle w:val="FootnoteReference"/>
         </w:rPr>
-        <w:footnoteReference w:id="42"/>
+        <w:footnoteReference w:id="43"/>
       </w:r>
     </w:p>
     <w:p>
@@ -513,7 +601,7 @@
         <w:rPr>
           <w:rStyle w:val="FootnoteReference"/>
         </w:rPr>
-        <w:footnoteReference w:id="44"/>
+        <w:footnoteReference w:id="45"/>
       </w:r>
     </w:p>
     <w:p>
@@ -527,7 +615,7 @@
         <w:rPr>
           <w:rStyle w:val="FootnoteReference"/>
         </w:rPr>
-        <w:footnoteReference w:id="46"/>
+        <w:footnoteReference w:id="47"/>
       </w:r>
     </w:p>
     <w:p>
@@ -541,7 +629,7 @@
         <w:rPr>
           <w:rStyle w:val="FootnoteReference"/>
         </w:rPr>
-        <w:footnoteReference w:id="48"/>
+        <w:footnoteReference w:id="49"/>
       </w:r>
     </w:p>
     <w:p>
@@ -555,18 +643,18 @@
         <w:rPr>
           <w:rStyle w:val="FootnoteReference"/>
         </w:rPr>
-        <w:footnoteReference w:id="50"/>
+        <w:footnoteReference w:id="51"/>
       </w:r>
     </w:p>
     <w:p>
       <w:pPr>
         <w:pStyle w:val="Heading2"/>
       </w:pPr>
-      <w:bookmarkStart w:id="52" w:name="subchapter-2.1-for-note-testing"/>
+      <w:bookmarkStart w:id="53" w:name="subchapter-2.1-for-note-testing"/>
       <w:r>
         <w:t xml:space="preserve">Subchapter 2.1 for note testing</w:t>
       </w:r>
-      <w:bookmarkEnd w:id="52"/>
+      <w:bookmarkEnd w:id="53"/>
     </w:p>
     <w:p>
       <w:pPr>
@@ -579,7 +667,7 @@
         <w:rPr>
           <w:rStyle w:val="FootnoteReference"/>
         </w:rPr>
-        <w:footnoteReference w:id="53"/>
+        <w:footnoteReference w:id="54"/>
       </w:r>
     </w:p>
     <w:p>
@@ -593,7 +681,7 @@
         <w:rPr>
           <w:rStyle w:val="FootnoteReference"/>
         </w:rPr>
-        <w:footnoteReference w:id="54"/>
+        <w:footnoteReference w:id="55"/>
       </w:r>
     </w:p>
     <w:p>
@@ -607,7 +695,7 @@
         <w:rPr>
           <w:rStyle w:val="FootnoteReference"/>
         </w:rPr>
-        <w:footnoteReference w:id="55"/>
+        <w:footnoteReference w:id="56"/>
       </w:r>
     </w:p>
     <w:p>
@@ -621,18 +709,18 @@
         <w:rPr>
           <w:rStyle w:val="FootnoteReference"/>
         </w:rPr>
-        <w:footnoteReference w:id="56"/>
+        <w:footnoteReference w:id="57"/>
       </w:r>
     </w:p>
     <w:p>
       <w:pPr>
         <w:pStyle w:val="Heading1"/>
       </w:pPr>
-      <w:bookmarkStart w:id="57" w:name="chapter-3"/>
+      <w:bookmarkStart w:id="58" w:name="chapter-3"/>
       <w:r>
         <w:t xml:space="preserve">Chapter 3</w:t>
       </w:r>
-      <w:bookmarkEnd w:id="57"/>
+      <w:bookmarkEnd w:id="58"/>
     </w:p>
     <w:p>
       <w:pPr>
@@ -645,7 +733,7 @@
         <w:rPr>
           <w:rStyle w:val="FootnoteReference"/>
         </w:rPr>
-        <w:footnoteReference w:id="58"/>
+        <w:footnoteReference w:id="59"/>
       </w:r>
     </w:p>
     <w:p>
@@ -659,7 +747,7 @@
         <w:rPr>
           <w:rStyle w:val="FootnoteReference"/>
         </w:rPr>
-        <w:footnoteReference w:id="59"/>
+        <w:footnoteReference w:id="60"/>
       </w:r>
     </w:p>
     <w:p>
@@ -674,14 +762,14 @@
       <w:pPr>
         <w:pStyle w:val="Heading1"/>
       </w:pPr>
-      <w:bookmarkStart w:id="60" w:name="bibliography"/>
+      <w:bookmarkStart w:id="61" w:name="bibliography"/>
       <w:r>
         <w:t xml:space="preserve">Bibliography</w:t>
       </w:r>
-      <w:bookmarkEnd w:id="60"/>
-    </w:p>
-    <w:bookmarkStart w:id="71" w:name="refs"/>
-    <w:bookmarkStart w:id="61" w:name="ref-berendsSchoolChoiceSchool2011"/>
+      <w:bookmarkEnd w:id="61"/>
+    </w:p>
+    <w:bookmarkStart w:id="72" w:name="refs"/>
+    <w:bookmarkStart w:id="62" w:name="ref-berendsSchoolChoiceSchool2011"/>
     <w:p>
       <w:pPr>
         <w:pStyle w:val="Bibliography"/>
@@ -704,7 +792,7 @@
       <w:r>
         <w:t xml:space="preserve"> </w:t>
       </w:r>
-      <w:hyperlink r:id="rId51">
+      <w:hyperlink r:id="rId52">
         <w:r>
           <w:rPr>
             <w:rStyle w:val="Hyperlink"/>
@@ -716,8 +804,8 @@
         <w:t xml:space="preserve">.</w:t>
       </w:r>
     </w:p>
-    <w:bookmarkEnd w:id="61"/>
-    <w:bookmarkStart w:id="62" w:name="ref-doughertyBridgingGapUrban2007"/>
+    <w:bookmarkEnd w:id="62"/>
+    <w:bookmarkStart w:id="63" w:name="ref-doughertyBridgingGapUrban2007"/>
     <w:p>
       <w:pPr>
         <w:pStyle w:val="Bibliography"/>
@@ -740,7 +828,7 @@
       <w:r>
         <w:t xml:space="preserve"> </w:t>
       </w:r>
-      <w:hyperlink r:id="rId45">
+      <w:hyperlink r:id="rId46">
         <w:r>
           <w:rPr>
             <w:rStyle w:val="Hyperlink"/>
@@ -752,8 +840,8 @@
         <w:t xml:space="preserve">.</w:t>
       </w:r>
     </w:p>
-    <w:bookmarkEnd w:id="62"/>
-    <w:bookmarkStart w:id="63" w:name="ref-doughertyConflictingQuestionsWhy2009"/>
+    <w:bookmarkEnd w:id="63"/>
+    <w:bookmarkStart w:id="64" w:name="ref-doughertyConflictingQuestionsWhy2009"/>
     <w:p>
       <w:pPr>
         <w:pStyle w:val="Bibliography"/>
@@ -776,7 +864,7 @@
       <w:r>
         <w:t xml:space="preserve"> </w:t>
       </w:r>
-      <w:hyperlink r:id="rId41">
+      <w:hyperlink r:id="rId42">
         <w:r>
           <w:rPr>
             <w:rStyle w:val="Hyperlink"/>
@@ -788,8 +876,8 @@
         <w:t xml:space="preserve">.</w:t>
       </w:r>
     </w:p>
-    <w:bookmarkEnd w:id="63"/>
-    <w:bookmarkStart w:id="64" w:name="ref-doughertyReviewConnecticutPublic2011"/>
+    <w:bookmarkEnd w:id="64"/>
+    <w:bookmarkStart w:id="65" w:name="ref-doughertyReviewConnecticutPublic2011"/>
     <w:p>
       <w:pPr>
         <w:pStyle w:val="Bibliography"/>
@@ -815,7 +903,7 @@
       <w:r>
         <w:t xml:space="preserve"> </w:t>
       </w:r>
-      <w:hyperlink r:id="rId39">
+      <w:hyperlink r:id="rId40">
         <w:r>
           <w:rPr>
             <w:rStyle w:val="Hyperlink"/>
@@ -827,8 +915,8 @@
         <w:t xml:space="preserve">.</w:t>
       </w:r>
     </w:p>
-    <w:bookmarkEnd w:id="64"/>
-    <w:bookmarkStart w:id="65" w:name="ref-doughertySchoolChoiceSuburbia2009"/>
+    <w:bookmarkEnd w:id="65"/>
+    <w:bookmarkStart w:id="66" w:name="ref-doughertySchoolChoiceSuburbia2009"/>
     <w:p>
       <w:pPr>
         <w:pStyle w:val="Bibliography"/>
@@ -854,7 +942,7 @@
       <w:r>
         <w:t xml:space="preserve"> </w:t>
       </w:r>
-      <w:hyperlink r:id="rId47">
+      <w:hyperlink r:id="rId48">
         <w:r>
           <w:rPr>
             <w:rStyle w:val="Hyperlink"/>
@@ -866,8 +954,8 @@
         <w:t xml:space="preserve">.</w:t>
       </w:r>
     </w:p>
-    <w:bookmarkEnd w:id="65"/>
-    <w:bookmarkStart w:id="66" w:name="ref-doughertySheffNeillWeak2009"/>
+    <w:bookmarkEnd w:id="66"/>
+    <w:bookmarkStart w:id="67" w:name="ref-doughertySheffNeillWeak2009"/>
     <w:p>
       <w:pPr>
         <w:pStyle w:val="Bibliography"/>
@@ -890,7 +978,7 @@
       <w:r>
         <w:t xml:space="preserve"> </w:t>
       </w:r>
-      <w:hyperlink r:id="rId43">
+      <w:hyperlink r:id="rId44">
         <w:r>
           <w:rPr>
             <w:rStyle w:val="Hyperlink"/>
@@ -902,8 +990,8 @@
         <w:t xml:space="preserve">.</w:t>
       </w:r>
     </w:p>
-    <w:bookmarkEnd w:id="66"/>
-    <w:bookmarkStart w:id="67" w:name="ref-penningtonPoliticalHistorySchool2007"/>
+    <w:bookmarkEnd w:id="67"/>
+    <w:bookmarkStart w:id="68" w:name="ref-penningtonPoliticalHistorySchool2007"/>
     <w:p>
       <w:pPr>
         <w:pStyle w:val="Bibliography"/>
@@ -914,7 +1002,7 @@
       <w:r>
         <w:t xml:space="preserve"> </w:t>
       </w:r>
-      <w:hyperlink r:id="rId37">
+      <w:hyperlink r:id="rId38">
         <w:r>
           <w:rPr>
             <w:rStyle w:val="Hyperlink"/>
@@ -926,8 +1014,8 @@
         <w:t xml:space="preserve">.</w:t>
       </w:r>
     </w:p>
-    <w:bookmarkEnd w:id="67"/>
-    <w:bookmarkStart w:id="68" w:name="ref-tegelerFindingCommonGround2011"/>
+    <w:bookmarkEnd w:id="68"/>
+    <w:bookmarkStart w:id="69" w:name="ref-tegelerFindingCommonGround2011"/>
     <w:p>
       <w:pPr>
         <w:pStyle w:val="Bibliography"/>
@@ -950,7 +1038,7 @@
       <w:r>
         <w:t xml:space="preserve"> </w:t>
       </w:r>
-      <w:hyperlink r:id="rId33">
+      <w:hyperlink r:id="rId34">
         <w:r>
           <w:rPr>
             <w:rStyle w:val="Hyperlink"/>
@@ -962,8 +1050,8 @@
         <w:t xml:space="preserve">.</w:t>
       </w:r>
     </w:p>
-    <w:bookmarkEnd w:id="68"/>
-    <w:bookmarkStart w:id="69" w:name="ref-wellsBoundaryCrossingDiversity2009"/>
+    <w:bookmarkEnd w:id="69"/>
+    <w:bookmarkStart w:id="70" w:name="ref-wellsBoundaryCrossingDiversity2009"/>
     <w:p>
       <w:pPr>
         <w:pStyle w:val="Bibliography"/>
@@ -974,7 +1062,7 @@
       <w:r>
         <w:t xml:space="preserve"> </w:t>
       </w:r>
-      <w:hyperlink r:id="rId49">
+      <w:hyperlink r:id="rId50">
         <w:r>
           <w:rPr>
             <w:rStyle w:val="Hyperlink"/>
@@ -986,8 +1074,8 @@
         <w:t xml:space="preserve">.</w:t>
       </w:r>
     </w:p>
-    <w:bookmarkEnd w:id="69"/>
-    <w:bookmarkStart w:id="70" w:name="ref-whittenWestHartfordZoning1924"/>
+    <w:bookmarkEnd w:id="70"/>
+    <w:bookmarkStart w:id="71" w:name="ref-whittenWestHartfordZoning1924"/>
     <w:p>
       <w:pPr>
         <w:pStyle w:val="Bibliography"/>
@@ -1010,7 +1098,7 @@
       <w:r>
         <w:t xml:space="preserve"> </w:t>
       </w:r>
-      <w:hyperlink r:id="rId35">
+      <w:hyperlink r:id="rId36">
         <w:r>
           <w:rPr>
             <w:rStyle w:val="Hyperlink"/>
@@ -1022,8 +1110,8 @@
         <w:t xml:space="preserve">.</w:t>
       </w:r>
     </w:p>
-    <w:bookmarkEnd w:id="70"/>
     <w:bookmarkEnd w:id="71"/>
+    <w:bookmarkEnd w:id="72"/>
     <w:sectPr/>
   </w:body>
 </w:document>
@@ -1049,7 +1137,7 @@
       </w:r>
     </w:p>
   </w:footnote>
-  <w:footnote w:id="32">
+  <w:footnote w:id="33">
     <w:p>
       <w:pPr>
         <w:pStyle w:val="FootnoteText"/>
@@ -1084,7 +1172,7 @@
       <w:r>
         <w:t xml:space="preserve"> </w:t>
       </w:r>
-      <w:hyperlink r:id="rId33">
+      <w:hyperlink r:id="rId34">
         <w:r>
           <w:rPr>
             <w:rStyle w:val="Hyperlink"/>
@@ -1097,7 +1185,7 @@
       </w:r>
     </w:p>
   </w:footnote>
-  <w:footnote w:id="34">
+  <w:footnote w:id="35">
     <w:p>
       <w:pPr>
         <w:pStyle w:val="FootnoteText"/>
@@ -1132,7 +1220,7 @@
       <w:r>
         <w:t xml:space="preserve"> </w:t>
       </w:r>
-      <w:hyperlink r:id="rId35">
+      <w:hyperlink r:id="rId36">
         <w:r>
           <w:rPr>
             <w:rStyle w:val="Hyperlink"/>
@@ -1145,7 +1233,7 @@
       </w:r>
     </w:p>
   </w:footnote>
-  <w:footnote w:id="36">
+  <w:footnote w:id="37">
     <w:p>
       <w:pPr>
         <w:pStyle w:val="FootnoteText"/>
@@ -1165,7 +1253,7 @@
       <w:r>
         <w:t xml:space="preserve"> </w:t>
       </w:r>
-      <w:hyperlink r:id="rId37">
+      <w:hyperlink r:id="rId38">
         <w:r>
           <w:rPr>
             <w:rStyle w:val="Hyperlink"/>
@@ -1178,7 +1266,7 @@
       </w:r>
     </w:p>
   </w:footnote>
-  <w:footnote w:id="38">
+  <w:footnote w:id="39">
     <w:p>
       <w:pPr>
         <w:pStyle w:val="FootnoteText"/>
@@ -1213,7 +1301,7 @@
       <w:r>
         <w:t xml:space="preserve"> </w:t>
       </w:r>
-      <w:hyperlink r:id="rId39">
+      <w:hyperlink r:id="rId40">
         <w:r>
           <w:rPr>
             <w:rStyle w:val="Hyperlink"/>
@@ -1226,7 +1314,7 @@
       </w:r>
     </w:p>
   </w:footnote>
-  <w:footnote w:id="40">
+  <w:footnote w:id="41">
     <w:p>
       <w:pPr>
         <w:pStyle w:val="FootnoteText"/>
@@ -1258,7 +1346,7 @@
       <w:r>
         <w:t xml:space="preserve"> </w:t>
       </w:r>
-      <w:hyperlink r:id="rId41">
+      <w:hyperlink r:id="rId42">
         <w:r>
           <w:rPr>
             <w:rStyle w:val="Hyperlink"/>
@@ -1271,7 +1359,7 @@
       </w:r>
     </w:p>
   </w:footnote>
-  <w:footnote w:id="42">
+  <w:footnote w:id="43">
     <w:p>
       <w:pPr>
         <w:pStyle w:val="FootnoteText"/>
@@ -1303,7 +1391,7 @@
       <w:r>
         <w:t xml:space="preserve"> </w:t>
       </w:r>
-      <w:hyperlink r:id="rId43">
+      <w:hyperlink r:id="rId44">
         <w:r>
           <w:rPr>
             <w:rStyle w:val="Hyperlink"/>
@@ -1316,7 +1404,7 @@
       </w:r>
     </w:p>
   </w:footnote>
-  <w:footnote w:id="44">
+  <w:footnote w:id="45">
     <w:p>
       <w:pPr>
         <w:pStyle w:val="FootnoteText"/>
@@ -1348,7 +1436,7 @@
       <w:r>
         <w:t xml:space="preserve"> </w:t>
       </w:r>
-      <w:hyperlink r:id="rId45">
+      <w:hyperlink r:id="rId46">
         <w:r>
           <w:rPr>
             <w:rStyle w:val="Hyperlink"/>
@@ -1361,7 +1449,7 @@
       </w:r>
     </w:p>
   </w:footnote>
-  <w:footnote w:id="46">
+  <w:footnote w:id="47">
     <w:p>
       <w:pPr>
         <w:pStyle w:val="FootnoteText"/>
@@ -1396,7 +1484,7 @@
       <w:r>
         <w:t xml:space="preserve"> </w:t>
       </w:r>
-      <w:hyperlink r:id="rId47">
+      <w:hyperlink r:id="rId48">
         <w:r>
           <w:rPr>
             <w:rStyle w:val="Hyperlink"/>
@@ -1409,7 +1497,7 @@
       </w:r>
     </w:p>
   </w:footnote>
-  <w:footnote w:id="48">
+  <w:footnote w:id="49">
     <w:p>
       <w:pPr>
         <w:pStyle w:val="FootnoteText"/>
@@ -1429,7 +1517,7 @@
       <w:r>
         <w:t xml:space="preserve"> </w:t>
       </w:r>
-      <w:hyperlink r:id="rId49">
+      <w:hyperlink r:id="rId50">
         <w:r>
           <w:rPr>
             <w:rStyle w:val="Hyperlink"/>
@@ -1442,7 +1530,7 @@
       </w:r>
     </w:p>
   </w:footnote>
-  <w:footnote w:id="50">
+  <w:footnote w:id="51">
     <w:p>
       <w:pPr>
         <w:pStyle w:val="FootnoteText"/>
@@ -1477,7 +1565,7 @@
       <w:r>
         <w:t xml:space="preserve"> </w:t>
       </w:r>
-      <w:hyperlink r:id="rId51">
+      <w:hyperlink r:id="rId52">
         <w:r>
           <w:rPr>
             <w:rStyle w:val="Hyperlink"/>
@@ -1490,7 +1578,7 @@
       </w:r>
     </w:p>
   </w:footnote>
-  <w:footnote w:id="53">
+  <w:footnote w:id="54">
     <w:p>
       <w:pPr>
         <w:pStyle w:val="FootnoteText"/>
@@ -1506,25 +1594,6 @@
       </w:r>
       <w:r>
         <w:t xml:space="preserve">Pennington, Steele, and Dougherty, “A Political History of School Finance Reform in Metropolitan Hartford, Connecticut, 1945-2005.”</w:t>
-      </w:r>
-    </w:p>
-  </w:footnote>
-  <w:footnote w:id="54">
-    <w:p>
-      <w:pPr>
-        <w:pStyle w:val="FootnoteText"/>
-      </w:pPr>
-      <w:r>
-        <w:rPr>
-          <w:rStyle w:val="FootnoteReference"/>
-        </w:rPr>
-        <w:footnoteRef/>
-      </w:r>
-      <w:r>
-        <w:t xml:space="preserve"> </w:t>
-      </w:r>
-      <w:r>
-        <w:t xml:space="preserve">Dougherty, “Review of ’Connecticut’s Public Schools.”</w:t>
       </w:r>
     </w:p>
   </w:footnote>
@@ -1543,19 +1612,7 @@
         <w:t xml:space="preserve"> </w:t>
       </w:r>
       <w:r>
-        <w:t xml:space="preserve">Tegeler,</w:t>
-      </w:r>
-      <w:r>
-        <w:t xml:space="preserve"> </w:t>
-      </w:r>
-      <w:r>
-        <w:rPr>
-          <w:i/>
-        </w:rPr>
-        <w:t xml:space="preserve">Finding Common Ground</w:t>
-      </w:r>
-      <w:r>
-        <w:t xml:space="preserve">.</w:t>
+        <w:t xml:space="preserve">Dougherty, “Review of ’Connecticut’s Public Schools.”</w:t>
       </w:r>
     </w:p>
   </w:footnote>
@@ -1574,6 +1631,37 @@
         <w:t xml:space="preserve"> </w:t>
       </w:r>
       <w:r>
+        <w:t xml:space="preserve">Tegeler,</w:t>
+      </w:r>
+      <w:r>
+        <w:t xml:space="preserve"> </w:t>
+      </w:r>
+      <w:r>
+        <w:rPr>
+          <w:i/>
+        </w:rPr>
+        <w:t xml:space="preserve">Finding Common Ground</w:t>
+      </w:r>
+      <w:r>
+        <w:t xml:space="preserve">.</w:t>
+      </w:r>
+    </w:p>
+  </w:footnote>
+  <w:footnote w:id="57">
+    <w:p>
+      <w:pPr>
+        <w:pStyle w:val="FootnoteText"/>
+      </w:pPr>
+      <w:r>
+        <w:rPr>
+          <w:rStyle w:val="FootnoteReference"/>
+        </w:rPr>
+        <w:footnoteRef/>
+      </w:r>
+      <w:r>
+        <w:t xml:space="preserve"> </w:t>
+      </w:r>
+      <w:r>
         <w:t xml:space="preserve">Whitten,</w:t>
       </w:r>
       <w:r>
@@ -1584,37 +1672,6 @@
           <w:i/>
         </w:rPr>
         <w:t xml:space="preserve">West Hartford Zoning</w:t>
-      </w:r>
-      <w:r>
-        <w:t xml:space="preserve">.</w:t>
-      </w:r>
-    </w:p>
-  </w:footnote>
-  <w:footnote w:id="58">
-    <w:p>
-      <w:pPr>
-        <w:pStyle w:val="FootnoteText"/>
-      </w:pPr>
-      <w:r>
-        <w:rPr>
-          <w:rStyle w:val="FootnoteReference"/>
-        </w:rPr>
-        <w:footnoteRef/>
-      </w:r>
-      <w:r>
-        <w:t xml:space="preserve"> </w:t>
-      </w:r>
-      <w:r>
-        <w:t xml:space="preserve">Tegeler,</w:t>
-      </w:r>
-      <w:r>
-        <w:t xml:space="preserve"> </w:t>
-      </w:r>
-      <w:r>
-        <w:rPr>
-          <w:i/>
-        </w:rPr>
-        <w:t xml:space="preserve">Finding Common Ground</w:t>
       </w:r>
       <w:r>
         <w:t xml:space="preserve">.</w:t>
@@ -1622,6 +1679,37 @@
     </w:p>
   </w:footnote>
   <w:footnote w:id="59">
+    <w:p>
+      <w:pPr>
+        <w:pStyle w:val="FootnoteText"/>
+      </w:pPr>
+      <w:r>
+        <w:rPr>
+          <w:rStyle w:val="FootnoteReference"/>
+        </w:rPr>
+        <w:footnoteRef/>
+      </w:r>
+      <w:r>
+        <w:t xml:space="preserve"> </w:t>
+      </w:r>
+      <w:r>
+        <w:t xml:space="preserve">Tegeler,</w:t>
+      </w:r>
+      <w:r>
+        <w:t xml:space="preserve"> </w:t>
+      </w:r>
+      <w:r>
+        <w:rPr>
+          <w:i/>
+        </w:rPr>
+        <w:t xml:space="preserve">Finding Common Ground</w:t>
+      </w:r>
+      <w:r>
+        <w:t xml:space="preserve">.</w:t>
+      </w:r>
+    </w:p>
+  </w:footnote>
+  <w:footnote w:id="60">
     <w:p>
       <w:pPr>
         <w:pStyle w:val="FootnoteText"/>

--- a/docs/bookdown-test.docx
+++ b/docs/bookdown-test.docx
@@ -178,10 +178,20 @@
     </w:p>
     <w:p>
       <w:pPr>
+        <w:pStyle w:val="Heading2"/>
+      </w:pPr>
+      <w:bookmarkStart w:id="23" w:name="question"/>
+      <w:r>
+        <w:t xml:space="preserve">Question</w:t>
+      </w:r>
+      <w:bookmarkEnd w:id="23"/>
+    </w:p>
+    <w:p>
+      <w:pPr>
         <w:pStyle w:val="FirstParagraph"/>
       </w:pPr>
       <w:r>
-        <w:t xml:space="preserve">Question: How to embed video stream from CT Digital Archives into Bookdown, WITHOUT autoplay, regardless of whether the user’s browser is set to block autoplay?</w:t>
+        <w:t xml:space="preserve">How to embed video stream from CT Digital Archives into Bookdown, WITHOUT autoplay, regardless of whether the user’s browser is set to block autoplay?</w:t>
       </w:r>
     </w:p>
     <w:p>
@@ -189,6 +199,30 @@
         <w:pStyle w:val="BodyText"/>
       </w:pPr>
       <w:r>
+        <w:rPr>
+          <w:b/>
+        </w:rPr>
+        <w:t xml:space="preserve">BEFORE TESTING</w:t>
+      </w:r>
+      <w:r>
+        <w:t xml:space="preserve">: Make sure that your browser settings do NOT block autoplay content by default, since we cannot ensure that users will have same browser settings as developers.</w:t>
+      </w:r>
+    </w:p>
+    <w:p>
+      <w:pPr>
+        <w:pStyle w:val="Heading2"/>
+      </w:pPr>
+      <w:bookmarkStart w:id="24" w:name="background"/>
+      <w:r>
+        <w:t xml:space="preserve">Background</w:t>
+      </w:r>
+      <w:bookmarkEnd w:id="24"/>
+    </w:p>
+    <w:p>
+      <w:pPr>
+        <w:pStyle w:val="FirstParagraph"/>
+      </w:pPr>
+      <w:r>
         <w:t xml:space="preserve">Here is an oral history video as displayed on the CTDA site, which does NOT autoplay:</w:t>
       </w:r>
     </w:p>
@@ -196,7 +230,7 @@
       <w:pPr>
         <w:pStyle w:val="BodyText"/>
       </w:pPr>
-      <w:hyperlink r:id="rId23">
+      <w:hyperlink r:id="rId25">
         <w:r>
           <w:rPr>
             <w:rStyle w:val="Hyperlink"/>
@@ -217,7 +251,7 @@
       <w:pPr>
         <w:pStyle w:val="BodyText"/>
       </w:pPr>
-      <w:hyperlink r:id="rId24">
+      <w:hyperlink r:id="rId26">
         <w:r>
           <w:rPr>
             <w:rStyle w:val="Hyperlink"/>
@@ -256,7 +290,7 @@
       <w:pPr>
         <w:pStyle w:val="BodyText"/>
       </w:pPr>
-      <w:hyperlink r:id="rId25">
+      <w:hyperlink r:id="rId27">
         <w:r>
           <w:rPr>
             <w:rStyle w:val="Hyperlink"/>
@@ -267,7 +301,17 @@
     </w:p>
     <w:p>
       <w:pPr>
-        <w:pStyle w:val="BodyText"/>
+        <w:pStyle w:val="Heading2"/>
+      </w:pPr>
+      <w:bookmarkStart w:id="28" w:name="trying-iframe-solution"/>
+      <w:r>
+        <w:t xml:space="preserve">Trying iframe solution</w:t>
+      </w:r>
+      <w:bookmarkEnd w:id="28"/>
+    </w:p>
+    <w:p>
+      <w:pPr>
+        <w:pStyle w:val="FirstParagraph"/>
       </w:pPr>
       <w:r>
         <w:t xml:space="preserve">Here is Bookdown code-chunk that displays CTDA video in web edition, static image in PDF edition, BUT CANNOT TURN OFF AUTOPLAY using the iframe method, even if I add</w:t>
@@ -329,7 +373,7 @@
                     </pic:cNvPicPr>
                   </pic:nvPicPr>
                   <pic:blipFill>
-                    <a:blip r:embed="rId26"/>
+                    <a:blip r:embed="rId29"/>
                     <a:stretch>
                       <a:fillRect/>
                     </a:stretch>
@@ -366,7 +410,17 @@
     </w:p>
     <w:p>
       <w:pPr>
-        <w:pStyle w:val="BodyText"/>
+        <w:pStyle w:val="Heading2"/>
+      </w:pPr>
+      <w:bookmarkStart w:id="30" w:name="trying-html5-video-tag-solution"/>
+      <w:r>
+        <w:t xml:space="preserve">Trying HTML5 video tag solution</w:t>
+      </w:r>
+      <w:bookmarkEnd w:id="30"/>
+    </w:p>
+    <w:p>
+      <w:pPr>
+        <w:pStyle w:val="FirstParagraph"/>
       </w:pPr>
       <w:r>
         <w:t xml:space="preserve">Here’s a solution using the</w:t>
@@ -374,7 +428,7 @@
       <w:r>
         <w:t xml:space="preserve"> </w:t>
       </w:r>
-      <w:hyperlink r:id="rId27">
+      <w:hyperlink r:id="rId31">
         <w:r>
           <w:rPr>
             <w:rStyle w:val="Hyperlink"/>
@@ -398,7 +452,27 @@
         <w:t xml:space="preserve">”</w:t>
       </w:r>
       <w:r>
-        <w:t xml:space="preserve">. BUT this is not an ideal solution because Bookdown/knitr does not</w:t>
+        <w:t xml:space="preserve">.</w:t>
+      </w:r>
+    </w:p>
+    <w:p>
+      <w:pPr>
+        <w:pStyle w:val="BodyText"/>
+      </w:pPr>
+      <w:r>
+        <w:t xml:space="preserve">BUT the HMTL5 video tag solution this is not ideal because:</w:t>
+      </w:r>
+    </w:p>
+    <w:p>
+      <w:pPr>
+        <w:pStyle w:val="Compact"/>
+        <w:numPr>
+          <w:numId w:val="1001"/>
+          <w:ilvl w:val="0"/>
+        </w:numPr>
+      </w:pPr>
+      <w:r>
+        <w:t xml:space="preserve">Bookdown/knitr does not</w:t>
       </w:r>
       <w:r>
         <w:t xml:space="preserve"> </w:t>
@@ -413,22 +487,68 @@
         <w:t xml:space="preserve"> </w:t>
       </w:r>
       <w:r>
-        <w:t xml:space="preserve">to support the HMTL 5 video tag in the same way as it supports knitr::include_url. This means I cannot use the interactive/static if-else statement or caption auto-numbering with the HTML5 video tag.</w:t>
+        <w:t xml:space="preserve">to support the HMTL 5 video tag in the same way as it supports knitr::include_url.</w:t>
+      </w:r>
+    </w:p>
+    <w:p>
+      <w:pPr>
+        <w:pStyle w:val="Compact"/>
+        <w:numPr>
+          <w:numId w:val="1001"/>
+          <w:ilvl w:val="0"/>
+        </w:numPr>
+      </w:pPr>
+      <w:r>
+        <w:t xml:space="preserve">This means that I cannot use Bookdown built-in support for figures using the HMTL5 video tag, such as:</w:t>
+      </w:r>
+    </w:p>
+    <w:p>
+      <w:pPr>
+        <w:pStyle w:val="Compact"/>
+        <w:numPr>
+          <w:numId w:val="1002"/>
+          <w:ilvl w:val="1"/>
+        </w:numPr>
+      </w:pPr>
+      <w:r>
+        <w:t xml:space="preserve">the if-else statement in the R code-chunk that places the interactive iframe in HTML and the static floating image in the PDF, but the same caption for both</w:t>
+      </w:r>
+    </w:p>
+    <w:p>
+      <w:pPr>
+        <w:pStyle w:val="Compact"/>
+        <w:numPr>
+          <w:numId w:val="1002"/>
+          <w:ilvl w:val="1"/>
+        </w:numPr>
+      </w:pPr>
+      <w:r>
+        <w:t xml:space="preserve">figure auto-numbering, such as Figure 1.2, 1.3, etc.</w:t>
+      </w:r>
+    </w:p>
+    <w:p>
+      <w:pPr>
+        <w:pStyle w:val="Heading2"/>
+      </w:pPr>
+      <w:bookmarkStart w:id="32" w:name="more-resources"/>
+      <w:r>
+        <w:t xml:space="preserve">More resources</w:t>
+      </w:r>
+      <w:bookmarkEnd w:id="32"/>
+    </w:p>
+    <w:p>
+      <w:pPr>
+        <w:pStyle w:val="FirstParagraph"/>
+      </w:pPr>
+      <w:r>
+        <w:t xml:space="preserve">See Stackoverflow discussions about HTML iframe, HTML5 video, and autoplay:</w:t>
       </w:r>
     </w:p>
     <w:p>
       <w:pPr>
         <w:pStyle w:val="BodyText"/>
       </w:pPr>
-      <w:r>
-        <w:t xml:space="preserve">See Stackoverflow discussions about HTML iframe, HTML5 video, and autoplay:</w:t>
-      </w:r>
-    </w:p>
-    <w:p>
-      <w:pPr>
-        <w:pStyle w:val="BodyText"/>
-      </w:pPr>
-      <w:hyperlink r:id="rId28">
+      <w:hyperlink r:id="rId33">
         <w:r>
           <w:rPr>
             <w:rStyle w:val="Hyperlink"/>
@@ -445,7 +565,7 @@
       <w:r>
         <w:t xml:space="preserve"> </w:t>
       </w:r>
-      <w:hyperlink r:id="rId29">
+      <w:hyperlink r:id="rId34">
         <w:r>
           <w:rPr>
             <w:rStyle w:val="Hyperlink"/>
@@ -466,7 +586,7 @@
       <w:pPr>
         <w:pStyle w:val="BodyText"/>
       </w:pPr>
-      <w:hyperlink r:id="rId30">
+      <w:hyperlink r:id="rId35">
         <w:r>
           <w:rPr>
             <w:rStyle w:val="Hyperlink"/>
@@ -487,7 +607,7 @@
       <w:pPr>
         <w:pStyle w:val="BodyText"/>
       </w:pPr>
-      <w:hyperlink r:id="rId31">
+      <w:hyperlink r:id="rId36">
         <w:r>
           <w:rPr>
             <w:rStyle w:val="Hyperlink"/>
@@ -500,11 +620,11 @@
       <w:pPr>
         <w:pStyle w:val="Heading1"/>
       </w:pPr>
-      <w:bookmarkStart w:id="32" w:name="chapter-2"/>
+      <w:bookmarkStart w:id="37" w:name="chapter-2"/>
       <w:r>
         <w:t xml:space="preserve">Chapter 2</w:t>
       </w:r>
-      <w:bookmarkEnd w:id="32"/>
+      <w:bookmarkEnd w:id="37"/>
     </w:p>
     <w:p>
       <w:pPr>
@@ -517,7 +637,7 @@
         <w:rPr>
           <w:rStyle w:val="FootnoteReference"/>
         </w:rPr>
-        <w:footnoteReference w:id="33"/>
+        <w:footnoteReference w:id="38"/>
       </w:r>
     </w:p>
     <w:p>
@@ -531,7 +651,7 @@
         <w:rPr>
           <w:rStyle w:val="FootnoteReference"/>
         </w:rPr>
-        <w:footnoteReference w:id="35"/>
+        <w:footnoteReference w:id="40"/>
       </w:r>
     </w:p>
     <w:p>
@@ -545,7 +665,7 @@
         <w:rPr>
           <w:rStyle w:val="FootnoteReference"/>
         </w:rPr>
-        <w:footnoteReference w:id="37"/>
+        <w:footnoteReference w:id="42"/>
       </w:r>
     </w:p>
     <w:p>
@@ -559,7 +679,7 @@
         <w:rPr>
           <w:rStyle w:val="FootnoteReference"/>
         </w:rPr>
-        <w:footnoteReference w:id="39"/>
+        <w:footnoteReference w:id="44"/>
       </w:r>
     </w:p>
     <w:p>
@@ -573,7 +693,7 @@
         <w:rPr>
           <w:rStyle w:val="FootnoteReference"/>
         </w:rPr>
-        <w:footnoteReference w:id="41"/>
+        <w:footnoteReference w:id="46"/>
       </w:r>
     </w:p>
     <w:p>
@@ -587,7 +707,7 @@
         <w:rPr>
           <w:rStyle w:val="FootnoteReference"/>
         </w:rPr>
-        <w:footnoteReference w:id="43"/>
+        <w:footnoteReference w:id="48"/>
       </w:r>
     </w:p>
     <w:p>
@@ -601,7 +721,7 @@
         <w:rPr>
           <w:rStyle w:val="FootnoteReference"/>
         </w:rPr>
-        <w:footnoteReference w:id="45"/>
+        <w:footnoteReference w:id="50"/>
       </w:r>
     </w:p>
     <w:p>
@@ -615,7 +735,7 @@
         <w:rPr>
           <w:rStyle w:val="FootnoteReference"/>
         </w:rPr>
-        <w:footnoteReference w:id="47"/>
+        <w:footnoteReference w:id="52"/>
       </w:r>
     </w:p>
     <w:p>
@@ -629,7 +749,7 @@
         <w:rPr>
           <w:rStyle w:val="FootnoteReference"/>
         </w:rPr>
-        <w:footnoteReference w:id="49"/>
+        <w:footnoteReference w:id="54"/>
       </w:r>
     </w:p>
     <w:p>
@@ -643,18 +763,18 @@
         <w:rPr>
           <w:rStyle w:val="FootnoteReference"/>
         </w:rPr>
-        <w:footnoteReference w:id="51"/>
+        <w:footnoteReference w:id="56"/>
       </w:r>
     </w:p>
     <w:p>
       <w:pPr>
         <w:pStyle w:val="Heading2"/>
       </w:pPr>
-      <w:bookmarkStart w:id="53" w:name="subchapter-2.1-for-note-testing"/>
+      <w:bookmarkStart w:id="58" w:name="subchapter-2.1-for-note-testing"/>
       <w:r>
         <w:t xml:space="preserve">Subchapter 2.1 for note testing</w:t>
       </w:r>
-      <w:bookmarkEnd w:id="53"/>
+      <w:bookmarkEnd w:id="58"/>
     </w:p>
     <w:p>
       <w:pPr>
@@ -667,7 +787,7 @@
         <w:rPr>
           <w:rStyle w:val="FootnoteReference"/>
         </w:rPr>
-        <w:footnoteReference w:id="54"/>
+        <w:footnoteReference w:id="59"/>
       </w:r>
     </w:p>
     <w:p>
@@ -681,7 +801,7 @@
         <w:rPr>
           <w:rStyle w:val="FootnoteReference"/>
         </w:rPr>
-        <w:footnoteReference w:id="55"/>
+        <w:footnoteReference w:id="60"/>
       </w:r>
     </w:p>
     <w:p>
@@ -695,7 +815,7 @@
         <w:rPr>
           <w:rStyle w:val="FootnoteReference"/>
         </w:rPr>
-        <w:footnoteReference w:id="56"/>
+        <w:footnoteReference w:id="61"/>
       </w:r>
     </w:p>
     <w:p>
@@ -709,18 +829,18 @@
         <w:rPr>
           <w:rStyle w:val="FootnoteReference"/>
         </w:rPr>
-        <w:footnoteReference w:id="57"/>
+        <w:footnoteReference w:id="62"/>
       </w:r>
     </w:p>
     <w:p>
       <w:pPr>
         <w:pStyle w:val="Heading1"/>
       </w:pPr>
-      <w:bookmarkStart w:id="58" w:name="chapter-3"/>
+      <w:bookmarkStart w:id="63" w:name="chapter-3"/>
       <w:r>
         <w:t xml:space="preserve">Chapter 3</w:t>
       </w:r>
-      <w:bookmarkEnd w:id="58"/>
+      <w:bookmarkEnd w:id="63"/>
     </w:p>
     <w:p>
       <w:pPr>
@@ -733,7 +853,7 @@
         <w:rPr>
           <w:rStyle w:val="FootnoteReference"/>
         </w:rPr>
-        <w:footnoteReference w:id="59"/>
+        <w:footnoteReference w:id="64"/>
       </w:r>
     </w:p>
     <w:p>
@@ -747,7 +867,7 @@
         <w:rPr>
           <w:rStyle w:val="FootnoteReference"/>
         </w:rPr>
-        <w:footnoteReference w:id="60"/>
+        <w:footnoteReference w:id="65"/>
       </w:r>
     </w:p>
     <w:p>
@@ -762,14 +882,14 @@
       <w:pPr>
         <w:pStyle w:val="Heading1"/>
       </w:pPr>
-      <w:bookmarkStart w:id="61" w:name="bibliography"/>
+      <w:bookmarkStart w:id="66" w:name="bibliography"/>
       <w:r>
         <w:t xml:space="preserve">Bibliography</w:t>
       </w:r>
-      <w:bookmarkEnd w:id="61"/>
-    </w:p>
-    <w:bookmarkStart w:id="72" w:name="refs"/>
-    <w:bookmarkStart w:id="62" w:name="ref-berendsSchoolChoiceSchool2011"/>
+      <w:bookmarkEnd w:id="66"/>
+    </w:p>
+    <w:bookmarkStart w:id="77" w:name="refs"/>
+    <w:bookmarkStart w:id="67" w:name="ref-berendsSchoolChoiceSchool2011"/>
     <w:p>
       <w:pPr>
         <w:pStyle w:val="Bibliography"/>
@@ -792,7 +912,7 @@
       <w:r>
         <w:t xml:space="preserve"> </w:t>
       </w:r>
-      <w:hyperlink r:id="rId52">
+      <w:hyperlink r:id="rId57">
         <w:r>
           <w:rPr>
             <w:rStyle w:val="Hyperlink"/>
@@ -804,8 +924,8 @@
         <w:t xml:space="preserve">.</w:t>
       </w:r>
     </w:p>
-    <w:bookmarkEnd w:id="62"/>
-    <w:bookmarkStart w:id="63" w:name="ref-doughertyBridgingGapUrban2007"/>
+    <w:bookmarkEnd w:id="67"/>
+    <w:bookmarkStart w:id="68" w:name="ref-doughertyBridgingGapUrban2007"/>
     <w:p>
       <w:pPr>
         <w:pStyle w:val="Bibliography"/>
@@ -828,7 +948,7 @@
       <w:r>
         <w:t xml:space="preserve"> </w:t>
       </w:r>
-      <w:hyperlink r:id="rId46">
+      <w:hyperlink r:id="rId51">
         <w:r>
           <w:rPr>
             <w:rStyle w:val="Hyperlink"/>
@@ -840,8 +960,8 @@
         <w:t xml:space="preserve">.</w:t>
       </w:r>
     </w:p>
-    <w:bookmarkEnd w:id="63"/>
-    <w:bookmarkStart w:id="64" w:name="ref-doughertyConflictingQuestionsWhy2009"/>
+    <w:bookmarkEnd w:id="68"/>
+    <w:bookmarkStart w:id="69" w:name="ref-doughertyConflictingQuestionsWhy2009"/>
     <w:p>
       <w:pPr>
         <w:pStyle w:val="Bibliography"/>
@@ -864,7 +984,7 @@
       <w:r>
         <w:t xml:space="preserve"> </w:t>
       </w:r>
-      <w:hyperlink r:id="rId42">
+      <w:hyperlink r:id="rId47">
         <w:r>
           <w:rPr>
             <w:rStyle w:val="Hyperlink"/>
@@ -876,8 +996,8 @@
         <w:t xml:space="preserve">.</w:t>
       </w:r>
     </w:p>
-    <w:bookmarkEnd w:id="64"/>
-    <w:bookmarkStart w:id="65" w:name="ref-doughertyReviewConnecticutPublic2011"/>
+    <w:bookmarkEnd w:id="69"/>
+    <w:bookmarkStart w:id="70" w:name="ref-doughertyReviewConnecticutPublic2011"/>
     <w:p>
       <w:pPr>
         <w:pStyle w:val="Bibliography"/>
@@ -903,7 +1023,7 @@
       <w:r>
         <w:t xml:space="preserve"> </w:t>
       </w:r>
-      <w:hyperlink r:id="rId40">
+      <w:hyperlink r:id="rId45">
         <w:r>
           <w:rPr>
             <w:rStyle w:val="Hyperlink"/>
@@ -915,8 +1035,8 @@
         <w:t xml:space="preserve">.</w:t>
       </w:r>
     </w:p>
-    <w:bookmarkEnd w:id="65"/>
-    <w:bookmarkStart w:id="66" w:name="ref-doughertySchoolChoiceSuburbia2009"/>
+    <w:bookmarkEnd w:id="70"/>
+    <w:bookmarkStart w:id="71" w:name="ref-doughertySchoolChoiceSuburbia2009"/>
     <w:p>
       <w:pPr>
         <w:pStyle w:val="Bibliography"/>
@@ -942,7 +1062,7 @@
       <w:r>
         <w:t xml:space="preserve"> </w:t>
       </w:r>
-      <w:hyperlink r:id="rId48">
+      <w:hyperlink r:id="rId53">
         <w:r>
           <w:rPr>
             <w:rStyle w:val="Hyperlink"/>
@@ -954,8 +1074,8 @@
         <w:t xml:space="preserve">.</w:t>
       </w:r>
     </w:p>
-    <w:bookmarkEnd w:id="66"/>
-    <w:bookmarkStart w:id="67" w:name="ref-doughertySheffNeillWeak2009"/>
+    <w:bookmarkEnd w:id="71"/>
+    <w:bookmarkStart w:id="72" w:name="ref-doughertySheffNeillWeak2009"/>
     <w:p>
       <w:pPr>
         <w:pStyle w:val="Bibliography"/>
@@ -978,7 +1098,7 @@
       <w:r>
         <w:t xml:space="preserve"> </w:t>
       </w:r>
-      <w:hyperlink r:id="rId44">
+      <w:hyperlink r:id="rId49">
         <w:r>
           <w:rPr>
             <w:rStyle w:val="Hyperlink"/>
@@ -990,8 +1110,8 @@
         <w:t xml:space="preserve">.</w:t>
       </w:r>
     </w:p>
-    <w:bookmarkEnd w:id="67"/>
-    <w:bookmarkStart w:id="68" w:name="ref-penningtonPoliticalHistorySchool2007"/>
+    <w:bookmarkEnd w:id="72"/>
+    <w:bookmarkStart w:id="73" w:name="ref-penningtonPoliticalHistorySchool2007"/>
     <w:p>
       <w:pPr>
         <w:pStyle w:val="Bibliography"/>
@@ -1002,7 +1122,7 @@
       <w:r>
         <w:t xml:space="preserve"> </w:t>
       </w:r>
-      <w:hyperlink r:id="rId38">
+      <w:hyperlink r:id="rId43">
         <w:r>
           <w:rPr>
             <w:rStyle w:val="Hyperlink"/>
@@ -1014,8 +1134,8 @@
         <w:t xml:space="preserve">.</w:t>
       </w:r>
     </w:p>
-    <w:bookmarkEnd w:id="68"/>
-    <w:bookmarkStart w:id="69" w:name="ref-tegelerFindingCommonGround2011"/>
+    <w:bookmarkEnd w:id="73"/>
+    <w:bookmarkStart w:id="74" w:name="ref-tegelerFindingCommonGround2011"/>
     <w:p>
       <w:pPr>
         <w:pStyle w:val="Bibliography"/>
@@ -1038,7 +1158,7 @@
       <w:r>
         <w:t xml:space="preserve"> </w:t>
       </w:r>
-      <w:hyperlink r:id="rId34">
+      <w:hyperlink r:id="rId39">
         <w:r>
           <w:rPr>
             <w:rStyle w:val="Hyperlink"/>
@@ -1050,8 +1170,8 @@
         <w:t xml:space="preserve">.</w:t>
       </w:r>
     </w:p>
-    <w:bookmarkEnd w:id="69"/>
-    <w:bookmarkStart w:id="70" w:name="ref-wellsBoundaryCrossingDiversity2009"/>
+    <w:bookmarkEnd w:id="74"/>
+    <w:bookmarkStart w:id="75" w:name="ref-wellsBoundaryCrossingDiversity2009"/>
     <w:p>
       <w:pPr>
         <w:pStyle w:val="Bibliography"/>
@@ -1062,7 +1182,7 @@
       <w:r>
         <w:t xml:space="preserve"> </w:t>
       </w:r>
-      <w:hyperlink r:id="rId50">
+      <w:hyperlink r:id="rId55">
         <w:r>
           <w:rPr>
             <w:rStyle w:val="Hyperlink"/>
@@ -1074,8 +1194,8 @@
         <w:t xml:space="preserve">.</w:t>
       </w:r>
     </w:p>
-    <w:bookmarkEnd w:id="70"/>
-    <w:bookmarkStart w:id="71" w:name="ref-whittenWestHartfordZoning1924"/>
+    <w:bookmarkEnd w:id="75"/>
+    <w:bookmarkStart w:id="76" w:name="ref-whittenWestHartfordZoning1924"/>
     <w:p>
       <w:pPr>
         <w:pStyle w:val="Bibliography"/>
@@ -1098,7 +1218,7 @@
       <w:r>
         <w:t xml:space="preserve"> </w:t>
       </w:r>
-      <w:hyperlink r:id="rId36">
+      <w:hyperlink r:id="rId41">
         <w:r>
           <w:rPr>
             <w:rStyle w:val="Hyperlink"/>
@@ -1110,8 +1230,8 @@
         <w:t xml:space="preserve">.</w:t>
       </w:r>
     </w:p>
-    <w:bookmarkEnd w:id="71"/>
-    <w:bookmarkEnd w:id="72"/>
+    <w:bookmarkEnd w:id="76"/>
+    <w:bookmarkEnd w:id="77"/>
     <w:sectPr/>
   </w:body>
 </w:document>
@@ -1137,7 +1257,7 @@
       </w:r>
     </w:p>
   </w:footnote>
-  <w:footnote w:id="33">
+  <w:footnote w:id="38">
     <w:p>
       <w:pPr>
         <w:pStyle w:val="FootnoteText"/>
@@ -1172,7 +1292,7 @@
       <w:r>
         <w:t xml:space="preserve"> </w:t>
       </w:r>
-      <w:hyperlink r:id="rId34">
+      <w:hyperlink r:id="rId39">
         <w:r>
           <w:rPr>
             <w:rStyle w:val="Hyperlink"/>
@@ -1185,7 +1305,7 @@
       </w:r>
     </w:p>
   </w:footnote>
-  <w:footnote w:id="35">
+  <w:footnote w:id="40">
     <w:p>
       <w:pPr>
         <w:pStyle w:val="FootnoteText"/>
@@ -1220,7 +1340,7 @@
       <w:r>
         <w:t xml:space="preserve"> </w:t>
       </w:r>
-      <w:hyperlink r:id="rId36">
+      <w:hyperlink r:id="rId41">
         <w:r>
           <w:rPr>
             <w:rStyle w:val="Hyperlink"/>
@@ -1233,7 +1353,7 @@
       </w:r>
     </w:p>
   </w:footnote>
-  <w:footnote w:id="37">
+  <w:footnote w:id="42">
     <w:p>
       <w:pPr>
         <w:pStyle w:val="FootnoteText"/>
@@ -1253,7 +1373,7 @@
       <w:r>
         <w:t xml:space="preserve"> </w:t>
       </w:r>
-      <w:hyperlink r:id="rId38">
+      <w:hyperlink r:id="rId43">
         <w:r>
           <w:rPr>
             <w:rStyle w:val="Hyperlink"/>
@@ -1266,7 +1386,7 @@
       </w:r>
     </w:p>
   </w:footnote>
-  <w:footnote w:id="39">
+  <w:footnote w:id="44">
     <w:p>
       <w:pPr>
         <w:pStyle w:val="FootnoteText"/>
@@ -1301,7 +1421,7 @@
       <w:r>
         <w:t xml:space="preserve"> </w:t>
       </w:r>
-      <w:hyperlink r:id="rId40">
+      <w:hyperlink r:id="rId45">
         <w:r>
           <w:rPr>
             <w:rStyle w:val="Hyperlink"/>
@@ -1314,7 +1434,7 @@
       </w:r>
     </w:p>
   </w:footnote>
-  <w:footnote w:id="41">
+  <w:footnote w:id="46">
     <w:p>
       <w:pPr>
         <w:pStyle w:val="FootnoteText"/>
@@ -1346,7 +1466,7 @@
       <w:r>
         <w:t xml:space="preserve"> </w:t>
       </w:r>
-      <w:hyperlink r:id="rId42">
+      <w:hyperlink r:id="rId47">
         <w:r>
           <w:rPr>
             <w:rStyle w:val="Hyperlink"/>
@@ -1359,7 +1479,7 @@
       </w:r>
     </w:p>
   </w:footnote>
-  <w:footnote w:id="43">
+  <w:footnote w:id="48">
     <w:p>
       <w:pPr>
         <w:pStyle w:val="FootnoteText"/>
@@ -1391,7 +1511,7 @@
       <w:r>
         <w:t xml:space="preserve"> </w:t>
       </w:r>
-      <w:hyperlink r:id="rId44">
+      <w:hyperlink r:id="rId49">
         <w:r>
           <w:rPr>
             <w:rStyle w:val="Hyperlink"/>
@@ -1404,7 +1524,7 @@
       </w:r>
     </w:p>
   </w:footnote>
-  <w:footnote w:id="45">
+  <w:footnote w:id="50">
     <w:p>
       <w:pPr>
         <w:pStyle w:val="FootnoteText"/>
@@ -1436,7 +1556,7 @@
       <w:r>
         <w:t xml:space="preserve"> </w:t>
       </w:r>
-      <w:hyperlink r:id="rId46">
+      <w:hyperlink r:id="rId51">
         <w:r>
           <w:rPr>
             <w:rStyle w:val="Hyperlink"/>
@@ -1449,7 +1569,7 @@
       </w:r>
     </w:p>
   </w:footnote>
-  <w:footnote w:id="47">
+  <w:footnote w:id="52">
     <w:p>
       <w:pPr>
         <w:pStyle w:val="FootnoteText"/>
@@ -1484,7 +1604,7 @@
       <w:r>
         <w:t xml:space="preserve"> </w:t>
       </w:r>
-      <w:hyperlink r:id="rId48">
+      <w:hyperlink r:id="rId53">
         <w:r>
           <w:rPr>
             <w:rStyle w:val="Hyperlink"/>
@@ -1497,7 +1617,7 @@
       </w:r>
     </w:p>
   </w:footnote>
-  <w:footnote w:id="49">
+  <w:footnote w:id="54">
     <w:p>
       <w:pPr>
         <w:pStyle w:val="FootnoteText"/>
@@ -1517,7 +1637,7 @@
       <w:r>
         <w:t xml:space="preserve"> </w:t>
       </w:r>
-      <w:hyperlink r:id="rId50">
+      <w:hyperlink r:id="rId55">
         <w:r>
           <w:rPr>
             <w:rStyle w:val="Hyperlink"/>
@@ -1530,7 +1650,7 @@
       </w:r>
     </w:p>
   </w:footnote>
-  <w:footnote w:id="51">
+  <w:footnote w:id="56">
     <w:p>
       <w:pPr>
         <w:pStyle w:val="FootnoteText"/>
@@ -1565,7 +1685,7 @@
       <w:r>
         <w:t xml:space="preserve"> </w:t>
       </w:r>
-      <w:hyperlink r:id="rId52">
+      <w:hyperlink r:id="rId57">
         <w:r>
           <w:rPr>
             <w:rStyle w:val="Hyperlink"/>
@@ -1578,7 +1698,7 @@
       </w:r>
     </w:p>
   </w:footnote>
-  <w:footnote w:id="54">
+  <w:footnote w:id="59">
     <w:p>
       <w:pPr>
         <w:pStyle w:val="FootnoteText"/>
@@ -1594,122 +1714,122 @@
       </w:r>
       <w:r>
         <w:t xml:space="preserve">Pennington, Steele, and Dougherty, “A Political History of School Finance Reform in Metropolitan Hartford, Connecticut, 1945-2005.”</w:t>
-      </w:r>
-    </w:p>
-  </w:footnote>
-  <w:footnote w:id="55">
-    <w:p>
-      <w:pPr>
-        <w:pStyle w:val="FootnoteText"/>
-      </w:pPr>
-      <w:r>
-        <w:rPr>
-          <w:rStyle w:val="FootnoteReference"/>
-        </w:rPr>
-        <w:footnoteRef/>
-      </w:r>
-      <w:r>
-        <w:t xml:space="preserve"> </w:t>
-      </w:r>
-      <w:r>
-        <w:t xml:space="preserve">Dougherty, “Review of ’Connecticut’s Public Schools.”</w:t>
-      </w:r>
-    </w:p>
-  </w:footnote>
-  <w:footnote w:id="56">
-    <w:p>
-      <w:pPr>
-        <w:pStyle w:val="FootnoteText"/>
-      </w:pPr>
-      <w:r>
-        <w:rPr>
-          <w:rStyle w:val="FootnoteReference"/>
-        </w:rPr>
-        <w:footnoteRef/>
-      </w:r>
-      <w:r>
-        <w:t xml:space="preserve"> </w:t>
-      </w:r>
-      <w:r>
-        <w:t xml:space="preserve">Tegeler,</w:t>
-      </w:r>
-      <w:r>
-        <w:t xml:space="preserve"> </w:t>
-      </w:r>
-      <w:r>
-        <w:rPr>
-          <w:i/>
-        </w:rPr>
-        <w:t xml:space="preserve">Finding Common Ground</w:t>
-      </w:r>
-      <w:r>
-        <w:t xml:space="preserve">.</w:t>
-      </w:r>
-    </w:p>
-  </w:footnote>
-  <w:footnote w:id="57">
-    <w:p>
-      <w:pPr>
-        <w:pStyle w:val="FootnoteText"/>
-      </w:pPr>
-      <w:r>
-        <w:rPr>
-          <w:rStyle w:val="FootnoteReference"/>
-        </w:rPr>
-        <w:footnoteRef/>
-      </w:r>
-      <w:r>
-        <w:t xml:space="preserve"> </w:t>
-      </w:r>
-      <w:r>
-        <w:t xml:space="preserve">Whitten,</w:t>
-      </w:r>
-      <w:r>
-        <w:t xml:space="preserve"> </w:t>
-      </w:r>
-      <w:r>
-        <w:rPr>
-          <w:i/>
-        </w:rPr>
-        <w:t xml:space="preserve">West Hartford Zoning</w:t>
-      </w:r>
-      <w:r>
-        <w:t xml:space="preserve">.</w:t>
-      </w:r>
-    </w:p>
-  </w:footnote>
-  <w:footnote w:id="59">
-    <w:p>
-      <w:pPr>
-        <w:pStyle w:val="FootnoteText"/>
-      </w:pPr>
-      <w:r>
-        <w:rPr>
-          <w:rStyle w:val="FootnoteReference"/>
-        </w:rPr>
-        <w:footnoteRef/>
-      </w:r>
-      <w:r>
-        <w:t xml:space="preserve"> </w:t>
-      </w:r>
-      <w:r>
-        <w:t xml:space="preserve">Tegeler,</w:t>
-      </w:r>
-      <w:r>
-        <w:t xml:space="preserve"> </w:t>
-      </w:r>
-      <w:r>
-        <w:rPr>
-          <w:i/>
-        </w:rPr>
-        <w:t xml:space="preserve">Finding Common Ground</w:t>
-      </w:r>
-      <w:r>
-        <w:t xml:space="preserve">.</w:t>
       </w:r>
     </w:p>
   </w:footnote>
   <w:footnote w:id="60">
+    <w:p>
+      <w:pPr>
+        <w:pStyle w:val="FootnoteText"/>
+      </w:pPr>
+      <w:r>
+        <w:rPr>
+          <w:rStyle w:val="FootnoteReference"/>
+        </w:rPr>
+        <w:footnoteRef/>
+      </w:r>
+      <w:r>
+        <w:t xml:space="preserve"> </w:t>
+      </w:r>
+      <w:r>
+        <w:t xml:space="preserve">Dougherty, “Review of ’Connecticut’s Public Schools.”</w:t>
+      </w:r>
+    </w:p>
+  </w:footnote>
+  <w:footnote w:id="61">
+    <w:p>
+      <w:pPr>
+        <w:pStyle w:val="FootnoteText"/>
+      </w:pPr>
+      <w:r>
+        <w:rPr>
+          <w:rStyle w:val="FootnoteReference"/>
+        </w:rPr>
+        <w:footnoteRef/>
+      </w:r>
+      <w:r>
+        <w:t xml:space="preserve"> </w:t>
+      </w:r>
+      <w:r>
+        <w:t xml:space="preserve">Tegeler,</w:t>
+      </w:r>
+      <w:r>
+        <w:t xml:space="preserve"> </w:t>
+      </w:r>
+      <w:r>
+        <w:rPr>
+          <w:i/>
+        </w:rPr>
+        <w:t xml:space="preserve">Finding Common Ground</w:t>
+      </w:r>
+      <w:r>
+        <w:t xml:space="preserve">.</w:t>
+      </w:r>
+    </w:p>
+  </w:footnote>
+  <w:footnote w:id="62">
+    <w:p>
+      <w:pPr>
+        <w:pStyle w:val="FootnoteText"/>
+      </w:pPr>
+      <w:r>
+        <w:rPr>
+          <w:rStyle w:val="FootnoteReference"/>
+        </w:rPr>
+        <w:footnoteRef/>
+      </w:r>
+      <w:r>
+        <w:t xml:space="preserve"> </w:t>
+      </w:r>
+      <w:r>
+        <w:t xml:space="preserve">Whitten,</w:t>
+      </w:r>
+      <w:r>
+        <w:t xml:space="preserve"> </w:t>
+      </w:r>
+      <w:r>
+        <w:rPr>
+          <w:i/>
+        </w:rPr>
+        <w:t xml:space="preserve">West Hartford Zoning</w:t>
+      </w:r>
+      <w:r>
+        <w:t xml:space="preserve">.</w:t>
+      </w:r>
+    </w:p>
+  </w:footnote>
+  <w:footnote w:id="64">
+    <w:p>
+      <w:pPr>
+        <w:pStyle w:val="FootnoteText"/>
+      </w:pPr>
+      <w:r>
+        <w:rPr>
+          <w:rStyle w:val="FootnoteReference"/>
+        </w:rPr>
+        <w:footnoteRef/>
+      </w:r>
+      <w:r>
+        <w:t xml:space="preserve"> </w:t>
+      </w:r>
+      <w:r>
+        <w:t xml:space="preserve">Tegeler,</w:t>
+      </w:r>
+      <w:r>
+        <w:t xml:space="preserve"> </w:t>
+      </w:r>
+      <w:r>
+        <w:rPr>
+          <w:i/>
+        </w:rPr>
+        <w:t xml:space="preserve">Finding Common Ground</w:t>
+      </w:r>
+      <w:r>
+        <w:t xml:space="preserve">.</w:t>
+      </w:r>
+    </w:p>
+  </w:footnote>
+  <w:footnote w:id="65">
     <w:p>
       <w:pPr>
         <w:pStyle w:val="FootnoteText"/>
@@ -1951,11 +2071,120 @@
       </w:pPr>
     </w:lvl>
   </w:abstractNum>
+  <w:abstractNum w:abstractNumId="991">
+    <w:nsid w:val="ea454b4c"/>
+    <w:multiLevelType w:val="multilevel"/>
+    <w:lvl w:ilvl="0">
+      <w:numFmt w:val="bullet"/>
+      <w:lvlText w:val="•"/>
+      <w:lvlJc w:val="left"/>
+      <w:pPr>
+        <w:tabs>
+          <w:tab w:val="num" w:pos="0"/>
+        </w:tabs>
+        <w:ind w:left="480" w:hanging="480"/>
+      </w:pPr>
+    </w:lvl>
+    <w:lvl w:ilvl="1">
+      <w:numFmt w:val="bullet"/>
+      <w:lvlText w:val="–"/>
+      <w:lvlJc w:val="left"/>
+      <w:pPr>
+        <w:tabs>
+          <w:tab w:val="num" w:pos="720"/>
+        </w:tabs>
+        <w:ind w:left="1200" w:hanging="480"/>
+      </w:pPr>
+    </w:lvl>
+    <w:lvl w:ilvl="2">
+      <w:numFmt w:val="bullet"/>
+      <w:lvlText w:val="•"/>
+      <w:lvlJc w:val="left"/>
+      <w:pPr>
+        <w:tabs>
+          <w:tab w:val="num" w:pos="1440"/>
+        </w:tabs>
+        <w:ind w:left="1920" w:hanging="480"/>
+      </w:pPr>
+    </w:lvl>
+    <w:lvl w:ilvl="3">
+      <w:numFmt w:val="bullet"/>
+      <w:lvlText w:val="–"/>
+      <w:lvlJc w:val="left"/>
+      <w:pPr>
+        <w:tabs>
+          <w:tab w:val="num" w:pos="2160"/>
+        </w:tabs>
+        <w:ind w:left="2640" w:hanging="480"/>
+      </w:pPr>
+    </w:lvl>
+    <w:lvl w:ilvl="4">
+      <w:numFmt w:val="bullet"/>
+      <w:lvlText w:val="•"/>
+      <w:lvlJc w:val="left"/>
+      <w:pPr>
+        <w:tabs>
+          <w:tab w:val="num" w:pos="2880"/>
+        </w:tabs>
+        <w:ind w:left="3360" w:hanging="480"/>
+      </w:pPr>
+    </w:lvl>
+    <w:lvl w:ilvl="5">
+      <w:numFmt w:val="bullet"/>
+      <w:lvlText w:val="–"/>
+      <w:lvlJc w:val="left"/>
+      <w:pPr>
+        <w:tabs>
+          <w:tab w:val="num" w:pos="3600"/>
+        </w:tabs>
+        <w:ind w:left="4080" w:hanging="480"/>
+      </w:pPr>
+    </w:lvl>
+    <w:lvl w:ilvl="6">
+      <w:numFmt w:val="bullet"/>
+      <w:lvlText w:val="•"/>
+      <w:lvlJc w:val="left"/>
+      <w:pPr>
+        <w:tabs>
+          <w:tab w:val="num" w:pos="4320"/>
+        </w:tabs>
+        <w:ind w:left="4800" w:hanging="480"/>
+      </w:pPr>
+    </w:lvl>
+    <w:lvl w:ilvl="7">
+      <w:numFmt w:val="bullet"/>
+      <w:lvlText w:val="–"/>
+      <w:lvlJc w:val="left"/>
+      <w:pPr>
+        <w:tabs>
+          <w:tab w:val="num" w:pos="5040"/>
+        </w:tabs>
+        <w:ind w:left="5520" w:hanging="480"/>
+      </w:pPr>
+    </w:lvl>
+    <w:lvl w:ilvl="8">
+      <w:numFmt w:val="bullet"/>
+      <w:lvlText w:val="•"/>
+      <w:lvlJc w:val="left"/>
+      <w:pPr>
+        <w:tabs>
+          <w:tab w:val="num" w:pos="5760"/>
+        </w:tabs>
+        <w:ind w:left="6240" w:hanging="480"/>
+      </w:pPr>
+    </w:lvl>
+  </w:abstractNum>
   <w:num w:numId="1000">
     <w:abstractNumId w:val="990"/>
   </w:num>
   <w:num w:numId="1000">
     <w:abstractNumId w:val="990"/>
+  </w:num>
+  <w:num w:numId="1001">
+    <w:abstractNumId w:val="991"/>
+  </w:num>
+  <w:num w:numId="1002">
+    <w:abstractNumId w:val="991"/>
   </w:num>
 </w:numbering>
 </file>

--- a/docs/bookdown-test.docx
+++ b/docs/bookdown-test.docx
@@ -350,7 +350,7 @@
         <w:t xml:space="preserve"> </w:t>
       </w:r>
       <w:r>
-        <w:t xml:space="preserve">to the end of the src string, as suggested in Stackoverflow below.</w:t>
+        <w:t xml:space="preserve">to the end of the src string, as suggested in Stackoverflow further below.</w:t>
       </w:r>
     </w:p>
     <w:p>
@@ -410,6 +410,32 @@
     </w:p>
     <w:p>
       <w:pPr>
+        <w:pStyle w:val="BodyText"/>
+      </w:pPr>
+      <w:r>
+        <w:t xml:space="preserve">Question: is there a way to add a</w:t>
+      </w:r>
+      <w:r>
+        <w:t xml:space="preserve"> </w:t>
+      </w:r>
+      <w:r>
+        <w:t xml:space="preserve">“</w:t>
+      </w:r>
+      <w:r>
+        <w:t xml:space="preserve">no autoplay</w:t>
+      </w:r>
+      <w:r>
+        <w:t xml:space="preserve">”</w:t>
+      </w:r>
+      <w:r>
+        <w:t xml:space="preserve"> </w:t>
+      </w:r>
+      <w:r>
+        <w:t xml:space="preserve">command to the iframe through jQuery in the custom-script.html?</w:t>
+      </w:r>
+    </w:p>
+    <w:p>
+      <w:pPr>
         <w:pStyle w:val="Heading2"/>
       </w:pPr>
       <w:bookmarkStart w:id="30" w:name="trying-html5-video-tag-solution"/>
@@ -460,7 +486,7 @@
         <w:pStyle w:val="BodyText"/>
       </w:pPr>
       <w:r>
-        <w:t xml:space="preserve">BUT the HMTL5 video tag solution this is not ideal because:</w:t>
+        <w:t xml:space="preserve">The HMTL5 video tag solution stops autoplay, but it is NOT ideal for Bookdown-generated books because:</w:t>
       </w:r>
     </w:p>
     <w:p>
@@ -487,7 +513,7 @@
         <w:t xml:space="preserve"> </w:t>
       </w:r>
       <w:r>
-        <w:t xml:space="preserve">to support the HMTL 5 video tag in the same way as it supports knitr::include_url.</w:t>
+        <w:t xml:space="preserve">to support the HMTL 5 video tag in the same way as it supports knitr::include_url. I could submit a request to Bookdown to support HTML5 video tag, but it’s not likely to happen soon….</w:t>
       </w:r>
     </w:p>
     <w:p>
@@ -530,11 +556,110 @@
       <w:pPr>
         <w:pStyle w:val="Heading2"/>
       </w:pPr>
-      <w:bookmarkStart w:id="32" w:name="more-resources"/>
+      <w:bookmarkStart w:id="32" w:name="best-workarounds-so-far"/>
+      <w:r>
+        <w:t xml:space="preserve">Best workarounds, so far:</w:t>
+      </w:r>
+      <w:bookmarkEnd w:id="32"/>
+    </w:p>
+    <w:p>
+      <w:pPr>
+        <w:pStyle w:val="Compact"/>
+        <w:numPr>
+          <w:numId w:val="1003"/>
+          <w:ilvl w:val="0"/>
+        </w:numPr>
+      </w:pPr>
+      <w:r>
+        <w:t xml:space="preserve">Use HTML5 video tag, manually insert a caption, ignore missing figure number, and ignore that this doesn’t work in the PDF version.</w:t>
+      </w:r>
+    </w:p>
+    <w:p>
+      <w:pPr>
+        <w:pStyle w:val="Compact"/>
+        <w:numPr>
+          <w:numId w:val="1003"/>
+          <w:ilvl w:val="0"/>
+        </w:numPr>
+      </w:pPr>
+      <w:r>
+        <w:t xml:space="preserve">Upload full video to CTDA for historical preservation, and insert only a short video clip of relevant portion to Vimeo or YouTube, then insert the latter in Bookdown with iframe. Since Vimeo/YouTube clips do NOT autoplay, this will work with R code-chunk method above.</w:t>
+      </w:r>
+    </w:p>
+    <w:p>
+      <w:pPr>
+        <w:pStyle w:val="Heading2"/>
+      </w:pPr>
+      <w:bookmarkStart w:id="33" w:name="example-of-vimeo-video-clip-in-web-edition-no-autoplay-with-static-image-in-pdf-edition"/>
+      <w:r>
+        <w:t xml:space="preserve">Example of Vimeo video clip in web edition (no autoplay), with static image in PDF edition,</w:t>
+      </w:r>
+      <w:bookmarkEnd w:id="33"/>
+    </w:p>
+    <w:p>
+      <w:pPr>
+        <w:pStyle w:val="CaptionedFigure"/>
+      </w:pPr>
+      <w:r>
+        <w:drawing>
+          <wp:inline>
+            <wp:extent cx="5334000" cy="3003033"/>
+            <wp:effectExtent b="0" l="0" r="0" t="0"/>
+            <wp:docPr descr="Figure 2: Here’s a sample Vimeo caption, with option to add Markdown links and footnote." title="" id="1" name="Picture"/>
+            <a:graphic>
+              <a:graphicData uri="http://schemas.openxmlformats.org/drawingml/2006/picture">
+                <pic:pic>
+                  <pic:nvPicPr>
+                    <pic:cNvPr descr="images/2011-walsh-debra.jpg" id="0" name="Picture"/>
+                    <pic:cNvPicPr>
+                      <a:picLocks noChangeArrowheads="1" noChangeAspect="1"/>
+                    </pic:cNvPicPr>
+                  </pic:nvPicPr>
+                  <pic:blipFill>
+                    <a:blip r:embed="rId34"/>
+                    <a:stretch>
+                      <a:fillRect/>
+                    </a:stretch>
+                  </pic:blipFill>
+                  <pic:spPr bwMode="auto">
+                    <a:xfrm>
+                      <a:off x="0" y="0"/>
+                      <a:ext cx="5334000" cy="3003033"/>
+                    </a:xfrm>
+                    <a:prstGeom prst="rect">
+                      <a:avLst/>
+                    </a:prstGeom>
+                    <a:noFill/>
+                    <a:ln w="9525">
+                      <a:noFill/>
+                      <a:headEnd/>
+                      <a:tailEnd/>
+                    </a:ln>
+                  </pic:spPr>
+                </pic:pic>
+              </a:graphicData>
+            </a:graphic>
+          </wp:inline>
+        </w:drawing>
+      </w:r>
+    </w:p>
+    <w:p>
+      <w:pPr>
+        <w:pStyle w:val="ImageCaption"/>
+      </w:pPr>
+      <w:r>
+        <w:t xml:space="preserve">Figure 2: Here’s a sample Vimeo caption, with option to add Markdown links and footnote.</w:t>
+      </w:r>
+    </w:p>
+    <w:p>
+      <w:pPr>
+        <w:pStyle w:val="Heading2"/>
+      </w:pPr>
+      <w:bookmarkStart w:id="35" w:name="more-resources"/>
       <w:r>
         <w:t xml:space="preserve">More resources</w:t>
       </w:r>
-      <w:bookmarkEnd w:id="32"/>
+      <w:bookmarkEnd w:id="35"/>
     </w:p>
     <w:p>
       <w:pPr>
@@ -548,7 +673,7 @@
       <w:pPr>
         <w:pStyle w:val="BodyText"/>
       </w:pPr>
-      <w:hyperlink r:id="rId33">
+      <w:hyperlink r:id="rId36">
         <w:r>
           <w:rPr>
             <w:rStyle w:val="Hyperlink"/>
@@ -565,7 +690,7 @@
       <w:r>
         <w:t xml:space="preserve"> </w:t>
       </w:r>
-      <w:hyperlink r:id="rId34">
+      <w:hyperlink r:id="rId37">
         <w:r>
           <w:rPr>
             <w:rStyle w:val="Hyperlink"/>
@@ -586,7 +711,7 @@
       <w:pPr>
         <w:pStyle w:val="BodyText"/>
       </w:pPr>
-      <w:hyperlink r:id="rId35">
+      <w:hyperlink r:id="rId38">
         <w:r>
           <w:rPr>
             <w:rStyle w:val="Hyperlink"/>
@@ -607,7 +732,7 @@
       <w:pPr>
         <w:pStyle w:val="BodyText"/>
       </w:pPr>
-      <w:hyperlink r:id="rId36">
+      <w:hyperlink r:id="rId39">
         <w:r>
           <w:rPr>
             <w:rStyle w:val="Hyperlink"/>
@@ -620,11 +745,11 @@
       <w:pPr>
         <w:pStyle w:val="Heading1"/>
       </w:pPr>
-      <w:bookmarkStart w:id="37" w:name="chapter-2"/>
+      <w:bookmarkStart w:id="40" w:name="chapter-2"/>
       <w:r>
         <w:t xml:space="preserve">Chapter 2</w:t>
       </w:r>
-      <w:bookmarkEnd w:id="37"/>
+      <w:bookmarkEnd w:id="40"/>
     </w:p>
     <w:p>
       <w:pPr>
@@ -637,7 +762,7 @@
         <w:rPr>
           <w:rStyle w:val="FootnoteReference"/>
         </w:rPr>
-        <w:footnoteReference w:id="38"/>
+        <w:footnoteReference w:id="41"/>
       </w:r>
     </w:p>
     <w:p>
@@ -651,7 +776,7 @@
         <w:rPr>
           <w:rStyle w:val="FootnoteReference"/>
         </w:rPr>
-        <w:footnoteReference w:id="40"/>
+        <w:footnoteReference w:id="43"/>
       </w:r>
     </w:p>
     <w:p>
@@ -665,7 +790,7 @@
         <w:rPr>
           <w:rStyle w:val="FootnoteReference"/>
         </w:rPr>
-        <w:footnoteReference w:id="42"/>
+        <w:footnoteReference w:id="45"/>
       </w:r>
     </w:p>
     <w:p>
@@ -679,7 +804,7 @@
         <w:rPr>
           <w:rStyle w:val="FootnoteReference"/>
         </w:rPr>
-        <w:footnoteReference w:id="44"/>
+        <w:footnoteReference w:id="47"/>
       </w:r>
     </w:p>
     <w:p>
@@ -693,7 +818,7 @@
         <w:rPr>
           <w:rStyle w:val="FootnoteReference"/>
         </w:rPr>
-        <w:footnoteReference w:id="46"/>
+        <w:footnoteReference w:id="49"/>
       </w:r>
     </w:p>
     <w:p>
@@ -707,7 +832,7 @@
         <w:rPr>
           <w:rStyle w:val="FootnoteReference"/>
         </w:rPr>
-        <w:footnoteReference w:id="48"/>
+        <w:footnoteReference w:id="51"/>
       </w:r>
     </w:p>
     <w:p>
@@ -721,7 +846,7 @@
         <w:rPr>
           <w:rStyle w:val="FootnoteReference"/>
         </w:rPr>
-        <w:footnoteReference w:id="50"/>
+        <w:footnoteReference w:id="53"/>
       </w:r>
     </w:p>
     <w:p>
@@ -735,7 +860,7 @@
         <w:rPr>
           <w:rStyle w:val="FootnoteReference"/>
         </w:rPr>
-        <w:footnoteReference w:id="52"/>
+        <w:footnoteReference w:id="55"/>
       </w:r>
     </w:p>
     <w:p>
@@ -749,7 +874,7 @@
         <w:rPr>
           <w:rStyle w:val="FootnoteReference"/>
         </w:rPr>
-        <w:footnoteReference w:id="54"/>
+        <w:footnoteReference w:id="57"/>
       </w:r>
     </w:p>
     <w:p>
@@ -763,18 +888,18 @@
         <w:rPr>
           <w:rStyle w:val="FootnoteReference"/>
         </w:rPr>
-        <w:footnoteReference w:id="56"/>
+        <w:footnoteReference w:id="59"/>
       </w:r>
     </w:p>
     <w:p>
       <w:pPr>
         <w:pStyle w:val="Heading2"/>
       </w:pPr>
-      <w:bookmarkStart w:id="58" w:name="subchapter-2.1-for-note-testing"/>
+      <w:bookmarkStart w:id="61" w:name="subchapter-2.1-for-note-testing"/>
       <w:r>
         <w:t xml:space="preserve">Subchapter 2.1 for note testing</w:t>
       </w:r>
-      <w:bookmarkEnd w:id="58"/>
+      <w:bookmarkEnd w:id="61"/>
     </w:p>
     <w:p>
       <w:pPr>
@@ -787,7 +912,7 @@
         <w:rPr>
           <w:rStyle w:val="FootnoteReference"/>
         </w:rPr>
-        <w:footnoteReference w:id="59"/>
+        <w:footnoteReference w:id="62"/>
       </w:r>
     </w:p>
     <w:p>
@@ -801,7 +926,7 @@
         <w:rPr>
           <w:rStyle w:val="FootnoteReference"/>
         </w:rPr>
-        <w:footnoteReference w:id="60"/>
+        <w:footnoteReference w:id="63"/>
       </w:r>
     </w:p>
     <w:p>
@@ -815,7 +940,7 @@
         <w:rPr>
           <w:rStyle w:val="FootnoteReference"/>
         </w:rPr>
-        <w:footnoteReference w:id="61"/>
+        <w:footnoteReference w:id="64"/>
       </w:r>
     </w:p>
     <w:p>
@@ -829,18 +954,18 @@
         <w:rPr>
           <w:rStyle w:val="FootnoteReference"/>
         </w:rPr>
-        <w:footnoteReference w:id="62"/>
+        <w:footnoteReference w:id="65"/>
       </w:r>
     </w:p>
     <w:p>
       <w:pPr>
         <w:pStyle w:val="Heading1"/>
       </w:pPr>
-      <w:bookmarkStart w:id="63" w:name="chapter-3"/>
+      <w:bookmarkStart w:id="66" w:name="chapter-3"/>
       <w:r>
         <w:t xml:space="preserve">Chapter 3</w:t>
       </w:r>
-      <w:bookmarkEnd w:id="63"/>
+      <w:bookmarkEnd w:id="66"/>
     </w:p>
     <w:p>
       <w:pPr>
@@ -853,7 +978,7 @@
         <w:rPr>
           <w:rStyle w:val="FootnoteReference"/>
         </w:rPr>
-        <w:footnoteReference w:id="64"/>
+        <w:footnoteReference w:id="67"/>
       </w:r>
     </w:p>
     <w:p>
@@ -867,7 +992,7 @@
         <w:rPr>
           <w:rStyle w:val="FootnoteReference"/>
         </w:rPr>
-        <w:footnoteReference w:id="65"/>
+        <w:footnoteReference w:id="68"/>
       </w:r>
     </w:p>
     <w:p>
@@ -882,14 +1007,14 @@
       <w:pPr>
         <w:pStyle w:val="Heading1"/>
       </w:pPr>
-      <w:bookmarkStart w:id="66" w:name="bibliography"/>
+      <w:bookmarkStart w:id="69" w:name="bibliography"/>
       <w:r>
         <w:t xml:space="preserve">Bibliography</w:t>
       </w:r>
-      <w:bookmarkEnd w:id="66"/>
-    </w:p>
-    <w:bookmarkStart w:id="77" w:name="refs"/>
-    <w:bookmarkStart w:id="67" w:name="ref-berendsSchoolChoiceSchool2011"/>
+      <w:bookmarkEnd w:id="69"/>
+    </w:p>
+    <w:bookmarkStart w:id="80" w:name="refs"/>
+    <w:bookmarkStart w:id="70" w:name="ref-berendsSchoolChoiceSchool2011"/>
     <w:p>
       <w:pPr>
         <w:pStyle w:val="Bibliography"/>
@@ -912,7 +1037,7 @@
       <w:r>
         <w:t xml:space="preserve"> </w:t>
       </w:r>
-      <w:hyperlink r:id="rId57">
+      <w:hyperlink r:id="rId60">
         <w:r>
           <w:rPr>
             <w:rStyle w:val="Hyperlink"/>
@@ -924,8 +1049,8 @@
         <w:t xml:space="preserve">.</w:t>
       </w:r>
     </w:p>
-    <w:bookmarkEnd w:id="67"/>
-    <w:bookmarkStart w:id="68" w:name="ref-doughertyBridgingGapUrban2007"/>
+    <w:bookmarkEnd w:id="70"/>
+    <w:bookmarkStart w:id="71" w:name="ref-doughertyBridgingGapUrban2007"/>
     <w:p>
       <w:pPr>
         <w:pStyle w:val="Bibliography"/>
@@ -948,7 +1073,7 @@
       <w:r>
         <w:t xml:space="preserve"> </w:t>
       </w:r>
-      <w:hyperlink r:id="rId51">
+      <w:hyperlink r:id="rId54">
         <w:r>
           <w:rPr>
             <w:rStyle w:val="Hyperlink"/>
@@ -960,8 +1085,8 @@
         <w:t xml:space="preserve">.</w:t>
       </w:r>
     </w:p>
-    <w:bookmarkEnd w:id="68"/>
-    <w:bookmarkStart w:id="69" w:name="ref-doughertyConflictingQuestionsWhy2009"/>
+    <w:bookmarkEnd w:id="71"/>
+    <w:bookmarkStart w:id="72" w:name="ref-doughertyConflictingQuestionsWhy2009"/>
     <w:p>
       <w:pPr>
         <w:pStyle w:val="Bibliography"/>
@@ -984,7 +1109,7 @@
       <w:r>
         <w:t xml:space="preserve"> </w:t>
       </w:r>
-      <w:hyperlink r:id="rId47">
+      <w:hyperlink r:id="rId50">
         <w:r>
           <w:rPr>
             <w:rStyle w:val="Hyperlink"/>
@@ -996,8 +1121,8 @@
         <w:t xml:space="preserve">.</w:t>
       </w:r>
     </w:p>
-    <w:bookmarkEnd w:id="69"/>
-    <w:bookmarkStart w:id="70" w:name="ref-doughertyReviewConnecticutPublic2011"/>
+    <w:bookmarkEnd w:id="72"/>
+    <w:bookmarkStart w:id="73" w:name="ref-doughertyReviewConnecticutPublic2011"/>
     <w:p>
       <w:pPr>
         <w:pStyle w:val="Bibliography"/>
@@ -1023,7 +1148,7 @@
       <w:r>
         <w:t xml:space="preserve"> </w:t>
       </w:r>
-      <w:hyperlink r:id="rId45">
+      <w:hyperlink r:id="rId48">
         <w:r>
           <w:rPr>
             <w:rStyle w:val="Hyperlink"/>
@@ -1035,8 +1160,8 @@
         <w:t xml:space="preserve">.</w:t>
       </w:r>
     </w:p>
-    <w:bookmarkEnd w:id="70"/>
-    <w:bookmarkStart w:id="71" w:name="ref-doughertySchoolChoiceSuburbia2009"/>
+    <w:bookmarkEnd w:id="73"/>
+    <w:bookmarkStart w:id="74" w:name="ref-doughertySchoolChoiceSuburbia2009"/>
     <w:p>
       <w:pPr>
         <w:pStyle w:val="Bibliography"/>
@@ -1062,7 +1187,7 @@
       <w:r>
         <w:t xml:space="preserve"> </w:t>
       </w:r>
-      <w:hyperlink r:id="rId53">
+      <w:hyperlink r:id="rId56">
         <w:r>
           <w:rPr>
             <w:rStyle w:val="Hyperlink"/>
@@ -1074,8 +1199,8 @@
         <w:t xml:space="preserve">.</w:t>
       </w:r>
     </w:p>
-    <w:bookmarkEnd w:id="71"/>
-    <w:bookmarkStart w:id="72" w:name="ref-doughertySheffNeillWeak2009"/>
+    <w:bookmarkEnd w:id="74"/>
+    <w:bookmarkStart w:id="75" w:name="ref-doughertySheffNeillWeak2009"/>
     <w:p>
       <w:pPr>
         <w:pStyle w:val="Bibliography"/>
@@ -1098,7 +1223,7 @@
       <w:r>
         <w:t xml:space="preserve"> </w:t>
       </w:r>
-      <w:hyperlink r:id="rId49">
+      <w:hyperlink r:id="rId52">
         <w:r>
           <w:rPr>
             <w:rStyle w:val="Hyperlink"/>
@@ -1110,8 +1235,8 @@
         <w:t xml:space="preserve">.</w:t>
       </w:r>
     </w:p>
-    <w:bookmarkEnd w:id="72"/>
-    <w:bookmarkStart w:id="73" w:name="ref-penningtonPoliticalHistorySchool2007"/>
+    <w:bookmarkEnd w:id="75"/>
+    <w:bookmarkStart w:id="76" w:name="ref-penningtonPoliticalHistorySchool2007"/>
     <w:p>
       <w:pPr>
         <w:pStyle w:val="Bibliography"/>
@@ -1122,7 +1247,7 @@
       <w:r>
         <w:t xml:space="preserve"> </w:t>
       </w:r>
-      <w:hyperlink r:id="rId43">
+      <w:hyperlink r:id="rId46">
         <w:r>
           <w:rPr>
             <w:rStyle w:val="Hyperlink"/>
@@ -1134,8 +1259,8 @@
         <w:t xml:space="preserve">.</w:t>
       </w:r>
     </w:p>
-    <w:bookmarkEnd w:id="73"/>
-    <w:bookmarkStart w:id="74" w:name="ref-tegelerFindingCommonGround2011"/>
+    <w:bookmarkEnd w:id="76"/>
+    <w:bookmarkStart w:id="77" w:name="ref-tegelerFindingCommonGround2011"/>
     <w:p>
       <w:pPr>
         <w:pStyle w:val="Bibliography"/>
@@ -1158,7 +1283,7 @@
       <w:r>
         <w:t xml:space="preserve"> </w:t>
       </w:r>
-      <w:hyperlink r:id="rId39">
+      <w:hyperlink r:id="rId42">
         <w:r>
           <w:rPr>
             <w:rStyle w:val="Hyperlink"/>
@@ -1170,8 +1295,8 @@
         <w:t xml:space="preserve">.</w:t>
       </w:r>
     </w:p>
-    <w:bookmarkEnd w:id="74"/>
-    <w:bookmarkStart w:id="75" w:name="ref-wellsBoundaryCrossingDiversity2009"/>
+    <w:bookmarkEnd w:id="77"/>
+    <w:bookmarkStart w:id="78" w:name="ref-wellsBoundaryCrossingDiversity2009"/>
     <w:p>
       <w:pPr>
         <w:pStyle w:val="Bibliography"/>
@@ -1182,7 +1307,7 @@
       <w:r>
         <w:t xml:space="preserve"> </w:t>
       </w:r>
-      <w:hyperlink r:id="rId55">
+      <w:hyperlink r:id="rId58">
         <w:r>
           <w:rPr>
             <w:rStyle w:val="Hyperlink"/>
@@ -1194,8 +1319,8 @@
         <w:t xml:space="preserve">.</w:t>
       </w:r>
     </w:p>
-    <w:bookmarkEnd w:id="75"/>
-    <w:bookmarkStart w:id="76" w:name="ref-whittenWestHartfordZoning1924"/>
+    <w:bookmarkEnd w:id="78"/>
+    <w:bookmarkStart w:id="79" w:name="ref-whittenWestHartfordZoning1924"/>
     <w:p>
       <w:pPr>
         <w:pStyle w:val="Bibliography"/>
@@ -1218,7 +1343,7 @@
       <w:r>
         <w:t xml:space="preserve"> </w:t>
       </w:r>
-      <w:hyperlink r:id="rId41">
+      <w:hyperlink r:id="rId44">
         <w:r>
           <w:rPr>
             <w:rStyle w:val="Hyperlink"/>
@@ -1230,8 +1355,8 @@
         <w:t xml:space="preserve">.</w:t>
       </w:r>
     </w:p>
-    <w:bookmarkEnd w:id="76"/>
-    <w:bookmarkEnd w:id="77"/>
+    <w:bookmarkEnd w:id="79"/>
+    <w:bookmarkEnd w:id="80"/>
     <w:sectPr/>
   </w:body>
 </w:document>
@@ -1257,7 +1382,7 @@
       </w:r>
     </w:p>
   </w:footnote>
-  <w:footnote w:id="38">
+  <w:footnote w:id="41">
     <w:p>
       <w:pPr>
         <w:pStyle w:val="FootnoteText"/>
@@ -1292,7 +1417,7 @@
       <w:r>
         <w:t xml:space="preserve"> </w:t>
       </w:r>
-      <w:hyperlink r:id="rId39">
+      <w:hyperlink r:id="rId42">
         <w:r>
           <w:rPr>
             <w:rStyle w:val="Hyperlink"/>
@@ -1305,7 +1430,7 @@
       </w:r>
     </w:p>
   </w:footnote>
-  <w:footnote w:id="40">
+  <w:footnote w:id="43">
     <w:p>
       <w:pPr>
         <w:pStyle w:val="FootnoteText"/>
@@ -1340,7 +1465,7 @@
       <w:r>
         <w:t xml:space="preserve"> </w:t>
       </w:r>
-      <w:hyperlink r:id="rId41">
+      <w:hyperlink r:id="rId44">
         <w:r>
           <w:rPr>
             <w:rStyle w:val="Hyperlink"/>
@@ -1353,7 +1478,7 @@
       </w:r>
     </w:p>
   </w:footnote>
-  <w:footnote w:id="42">
+  <w:footnote w:id="45">
     <w:p>
       <w:pPr>
         <w:pStyle w:val="FootnoteText"/>
@@ -1373,7 +1498,7 @@
       <w:r>
         <w:t xml:space="preserve"> </w:t>
       </w:r>
-      <w:hyperlink r:id="rId43">
+      <w:hyperlink r:id="rId46">
         <w:r>
           <w:rPr>
             <w:rStyle w:val="Hyperlink"/>
@@ -1386,7 +1511,7 @@
       </w:r>
     </w:p>
   </w:footnote>
-  <w:footnote w:id="44">
+  <w:footnote w:id="47">
     <w:p>
       <w:pPr>
         <w:pStyle w:val="FootnoteText"/>
@@ -1421,7 +1546,7 @@
       <w:r>
         <w:t xml:space="preserve"> </w:t>
       </w:r>
-      <w:hyperlink r:id="rId45">
+      <w:hyperlink r:id="rId48">
         <w:r>
           <w:rPr>
             <w:rStyle w:val="Hyperlink"/>
@@ -1434,7 +1559,7 @@
       </w:r>
     </w:p>
   </w:footnote>
-  <w:footnote w:id="46">
+  <w:footnote w:id="49">
     <w:p>
       <w:pPr>
         <w:pStyle w:val="FootnoteText"/>
@@ -1466,7 +1591,7 @@
       <w:r>
         <w:t xml:space="preserve"> </w:t>
       </w:r>
-      <w:hyperlink r:id="rId47">
+      <w:hyperlink r:id="rId50">
         <w:r>
           <w:rPr>
             <w:rStyle w:val="Hyperlink"/>
@@ -1479,7 +1604,7 @@
       </w:r>
     </w:p>
   </w:footnote>
-  <w:footnote w:id="48">
+  <w:footnote w:id="51">
     <w:p>
       <w:pPr>
         <w:pStyle w:val="FootnoteText"/>
@@ -1511,7 +1636,7 @@
       <w:r>
         <w:t xml:space="preserve"> </w:t>
       </w:r>
-      <w:hyperlink r:id="rId49">
+      <w:hyperlink r:id="rId52">
         <w:r>
           <w:rPr>
             <w:rStyle w:val="Hyperlink"/>
@@ -1524,7 +1649,7 @@
       </w:r>
     </w:p>
   </w:footnote>
-  <w:footnote w:id="50">
+  <w:footnote w:id="53">
     <w:p>
       <w:pPr>
         <w:pStyle w:val="FootnoteText"/>
@@ -1556,7 +1681,7 @@
       <w:r>
         <w:t xml:space="preserve"> </w:t>
       </w:r>
-      <w:hyperlink r:id="rId51">
+      <w:hyperlink r:id="rId54">
         <w:r>
           <w:rPr>
             <w:rStyle w:val="Hyperlink"/>
@@ -1569,7 +1694,7 @@
       </w:r>
     </w:p>
   </w:footnote>
-  <w:footnote w:id="52">
+  <w:footnote w:id="55">
     <w:p>
       <w:pPr>
         <w:pStyle w:val="FootnoteText"/>
@@ -1604,7 +1729,7 @@
       <w:r>
         <w:t xml:space="preserve"> </w:t>
       </w:r>
-      <w:hyperlink r:id="rId53">
+      <w:hyperlink r:id="rId56">
         <w:r>
           <w:rPr>
             <w:rStyle w:val="Hyperlink"/>
@@ -1617,7 +1742,7 @@
       </w:r>
     </w:p>
   </w:footnote>
-  <w:footnote w:id="54">
+  <w:footnote w:id="57">
     <w:p>
       <w:pPr>
         <w:pStyle w:val="FootnoteText"/>
@@ -1637,7 +1762,7 @@
       <w:r>
         <w:t xml:space="preserve"> </w:t>
       </w:r>
-      <w:hyperlink r:id="rId55">
+      <w:hyperlink r:id="rId58">
         <w:r>
           <w:rPr>
             <w:rStyle w:val="Hyperlink"/>
@@ -1650,7 +1775,7 @@
       </w:r>
     </w:p>
   </w:footnote>
-  <w:footnote w:id="56">
+  <w:footnote w:id="59">
     <w:p>
       <w:pPr>
         <w:pStyle w:val="FootnoteText"/>
@@ -1685,7 +1810,7 @@
       <w:r>
         <w:t xml:space="preserve"> </w:t>
       </w:r>
-      <w:hyperlink r:id="rId57">
+      <w:hyperlink r:id="rId60">
         <w:r>
           <w:rPr>
             <w:rStyle w:val="Hyperlink"/>
@@ -1698,7 +1823,7 @@
       </w:r>
     </w:p>
   </w:footnote>
-  <w:footnote w:id="59">
+  <w:footnote w:id="62">
     <w:p>
       <w:pPr>
         <w:pStyle w:val="FootnoteText"/>
@@ -1717,7 +1842,7 @@
       </w:r>
     </w:p>
   </w:footnote>
-  <w:footnote w:id="60">
+  <w:footnote w:id="63">
     <w:p>
       <w:pPr>
         <w:pStyle w:val="FootnoteText"/>
@@ -1733,68 +1858,6 @@
       </w:r>
       <w:r>
         <w:t xml:space="preserve">Dougherty, “Review of ’Connecticut’s Public Schools.”</w:t>
-      </w:r>
-    </w:p>
-  </w:footnote>
-  <w:footnote w:id="61">
-    <w:p>
-      <w:pPr>
-        <w:pStyle w:val="FootnoteText"/>
-      </w:pPr>
-      <w:r>
-        <w:rPr>
-          <w:rStyle w:val="FootnoteReference"/>
-        </w:rPr>
-        <w:footnoteRef/>
-      </w:r>
-      <w:r>
-        <w:t xml:space="preserve"> </w:t>
-      </w:r>
-      <w:r>
-        <w:t xml:space="preserve">Tegeler,</w:t>
-      </w:r>
-      <w:r>
-        <w:t xml:space="preserve"> </w:t>
-      </w:r>
-      <w:r>
-        <w:rPr>
-          <w:i/>
-        </w:rPr>
-        <w:t xml:space="preserve">Finding Common Ground</w:t>
-      </w:r>
-      <w:r>
-        <w:t xml:space="preserve">.</w:t>
-      </w:r>
-    </w:p>
-  </w:footnote>
-  <w:footnote w:id="62">
-    <w:p>
-      <w:pPr>
-        <w:pStyle w:val="FootnoteText"/>
-      </w:pPr>
-      <w:r>
-        <w:rPr>
-          <w:rStyle w:val="FootnoteReference"/>
-        </w:rPr>
-        <w:footnoteRef/>
-      </w:r>
-      <w:r>
-        <w:t xml:space="preserve"> </w:t>
-      </w:r>
-      <w:r>
-        <w:t xml:space="preserve">Whitten,</w:t>
-      </w:r>
-      <w:r>
-        <w:t xml:space="preserve"> </w:t>
-      </w:r>
-      <w:r>
-        <w:rPr>
-          <w:i/>
-        </w:rPr>
-        <w:t xml:space="preserve">West Hartford Zoning</w:t>
-      </w:r>
-      <w:r>
-        <w:t xml:space="preserve">.</w:t>
       </w:r>
     </w:p>
   </w:footnote>
@@ -1830,6 +1893,68 @@
     </w:p>
   </w:footnote>
   <w:footnote w:id="65">
+    <w:p>
+      <w:pPr>
+        <w:pStyle w:val="FootnoteText"/>
+      </w:pPr>
+      <w:r>
+        <w:rPr>
+          <w:rStyle w:val="FootnoteReference"/>
+        </w:rPr>
+        <w:footnoteRef/>
+      </w:r>
+      <w:r>
+        <w:t xml:space="preserve"> </w:t>
+      </w:r>
+      <w:r>
+        <w:t xml:space="preserve">Whitten,</w:t>
+      </w:r>
+      <w:r>
+        <w:t xml:space="preserve"> </w:t>
+      </w:r>
+      <w:r>
+        <w:rPr>
+          <w:i/>
+        </w:rPr>
+        <w:t xml:space="preserve">West Hartford Zoning</w:t>
+      </w:r>
+      <w:r>
+        <w:t xml:space="preserve">.</w:t>
+      </w:r>
+    </w:p>
+  </w:footnote>
+  <w:footnote w:id="67">
+    <w:p>
+      <w:pPr>
+        <w:pStyle w:val="FootnoteText"/>
+      </w:pPr>
+      <w:r>
+        <w:rPr>
+          <w:rStyle w:val="FootnoteReference"/>
+        </w:rPr>
+        <w:footnoteRef/>
+      </w:r>
+      <w:r>
+        <w:t xml:space="preserve"> </w:t>
+      </w:r>
+      <w:r>
+        <w:t xml:space="preserve">Tegeler,</w:t>
+      </w:r>
+      <w:r>
+        <w:t xml:space="preserve"> </w:t>
+      </w:r>
+      <w:r>
+        <w:rPr>
+          <w:i/>
+        </w:rPr>
+        <w:t xml:space="preserve">Finding Common Ground</w:t>
+      </w:r>
+      <w:r>
+        <w:t xml:space="preserve">.</w:t>
+      </w:r>
+    </w:p>
+  </w:footnote>
+  <w:footnote w:id="68">
     <w:p>
       <w:pPr>
         <w:pStyle w:val="FootnoteText"/>
@@ -2174,6 +2299,118 @@
       </w:pPr>
     </w:lvl>
   </w:abstractNum>
+  <w:abstractNum w:abstractNumId="99411">
+    <w:nsid w:val="71315dca"/>
+    <w:multiLevelType w:val="multilevel"/>
+    <w:lvl w:ilvl="0">
+      <w:start w:val="1"/>
+      <w:numFmt w:val="decimal"/>
+      <w:lvlText w:val="%1."/>
+      <w:lvlJc w:val="left"/>
+      <w:pPr>
+        <w:tabs>
+          <w:tab w:val="num" w:pos="0"/>
+        </w:tabs>
+        <w:ind w:left="480" w:hanging="480"/>
+      </w:pPr>
+    </w:lvl>
+    <w:lvl w:ilvl="1">
+      <w:start w:val="1"/>
+      <w:numFmt w:val="decimal"/>
+      <w:lvlText w:val="%2."/>
+      <w:lvlJc w:val="left"/>
+      <w:pPr>
+        <w:tabs>
+          <w:tab w:val="num" w:pos="720"/>
+        </w:tabs>
+        <w:ind w:left="1200" w:hanging="480"/>
+      </w:pPr>
+    </w:lvl>
+    <w:lvl w:ilvl="2">
+      <w:start w:val="1"/>
+      <w:numFmt w:val="decimal"/>
+      <w:lvlText w:val="%3."/>
+      <w:lvlJc w:val="left"/>
+      <w:pPr>
+        <w:tabs>
+          <w:tab w:val="num" w:pos="1440"/>
+        </w:tabs>
+        <w:ind w:left="1920" w:hanging="480"/>
+      </w:pPr>
+    </w:lvl>
+    <w:lvl w:ilvl="3">
+      <w:start w:val="1"/>
+      <w:numFmt w:val="decimal"/>
+      <w:lvlText w:val="%4."/>
+      <w:lvlJc w:val="left"/>
+      <w:pPr>
+        <w:tabs>
+          <w:tab w:val="num" w:pos="2160"/>
+        </w:tabs>
+        <w:ind w:left="2640" w:hanging="480"/>
+      </w:pPr>
+    </w:lvl>
+    <w:lvl w:ilvl="4">
+      <w:start w:val="1"/>
+      <w:numFmt w:val="decimal"/>
+      <w:lvlText w:val="%5."/>
+      <w:lvlJc w:val="left"/>
+      <w:pPr>
+        <w:tabs>
+          <w:tab w:val="num" w:pos="2880"/>
+        </w:tabs>
+        <w:ind w:left="3360" w:hanging="480"/>
+      </w:pPr>
+    </w:lvl>
+    <w:lvl w:ilvl="5">
+      <w:start w:val="1"/>
+      <w:numFmt w:val="decimal"/>
+      <w:lvlText w:val="%6."/>
+      <w:lvlJc w:val="left"/>
+      <w:pPr>
+        <w:tabs>
+          <w:tab w:val="num" w:pos="3600"/>
+        </w:tabs>
+        <w:ind w:left="4080" w:hanging="480"/>
+      </w:pPr>
+    </w:lvl>
+    <w:lvl w:ilvl="6">
+      <w:start w:val="1"/>
+      <w:numFmt w:val="decimal"/>
+      <w:lvlText w:val="%7."/>
+      <w:lvlJc w:val="left"/>
+      <w:pPr>
+        <w:tabs>
+          <w:tab w:val="num" w:pos="4320"/>
+        </w:tabs>
+        <w:ind w:left="4800" w:hanging="480"/>
+      </w:pPr>
+    </w:lvl>
+    <w:lvl w:ilvl="7">
+      <w:start w:val="1"/>
+      <w:numFmt w:val="decimal"/>
+      <w:lvlText w:val="%8."/>
+      <w:lvlJc w:val="left"/>
+      <w:pPr>
+        <w:tabs>
+          <w:tab w:val="num" w:pos="5040"/>
+        </w:tabs>
+        <w:ind w:left="5520" w:hanging="480"/>
+      </w:pPr>
+    </w:lvl>
+    <w:lvl w:ilvl="8">
+      <w:start w:val="1"/>
+      <w:numFmt w:val="decimal"/>
+      <w:lvlText w:val="%9."/>
+      <w:lvlJc w:val="left"/>
+      <w:pPr>
+        <w:tabs>
+          <w:tab w:val="num" w:pos="5760"/>
+        </w:tabs>
+        <w:ind w:left="6240" w:hanging="480"/>
+      </w:pPr>
+    </w:lvl>
+  </w:abstractNum>
   <w:num w:numId="1000">
     <w:abstractNumId w:val="990"/>
   </w:num>
@@ -2185,6 +2422,36 @@
   </w:num>
   <w:num w:numId="1002">
     <w:abstractNumId w:val="991"/>
+  </w:num>
+  <w:num w:numId="1003">
+    <w:abstractNumId w:val="99411"/>
+    <w:lvlOverride w:ilvl="0">
+      <w:startOverride w:val="1"/>
+    </w:lvlOverride>
+    <w:lvlOverride w:ilvl="1">
+      <w:startOverride w:val="1"/>
+    </w:lvlOverride>
+    <w:lvlOverride w:ilvl="2">
+      <w:startOverride w:val="1"/>
+    </w:lvlOverride>
+    <w:lvlOverride w:ilvl="3">
+      <w:startOverride w:val="1"/>
+    </w:lvlOverride>
+    <w:lvlOverride w:ilvl="4">
+      <w:startOverride w:val="1"/>
+    </w:lvlOverride>
+    <w:lvlOverride w:ilvl="5">
+      <w:startOverride w:val="1"/>
+    </w:lvlOverride>
+    <w:lvlOverride w:ilvl="6">
+      <w:startOverride w:val="1"/>
+    </w:lvlOverride>
+    <w:lvlOverride w:ilvl="7">
+      <w:startOverride w:val="1"/>
+    </w:lvlOverride>
+    <w:lvlOverride w:ilvl="8">
+      <w:startOverride w:val="1"/>
+    </w:lvlOverride>
   </w:num>
 </w:numbering>
 </file>

--- a/docs/bookdown-test.docx
+++ b/docs/bookdown-test.docx
@@ -558,7 +558,7 @@
       </w:pPr>
       <w:bookmarkStart w:id="32" w:name="best-workarounds-so-far"/>
       <w:r>
-        <w:t xml:space="preserve">Best workarounds, so far:</w:t>
+        <w:t xml:space="preserve">Best workarounds, so far</w:t>
       </w:r>
       <w:bookmarkEnd w:id="32"/>
     </w:p>

--- a/docs/bookdown-test.docx
+++ b/docs/bookdown-test.docx
@@ -556,11 +556,76 @@
       <w:pPr>
         <w:pStyle w:val="Heading2"/>
       </w:pPr>
-      <w:bookmarkStart w:id="32" w:name="best-workarounds-so-far"/>
+      <w:bookmarkStart w:id="32" w:name="trying-iframe-solution-with-short-video-clip-stored-locally"/>
+      <w:r>
+        <w:t xml:space="preserve">Trying iframe solution with short video clip, stored locally</w:t>
+      </w:r>
+      <w:bookmarkEnd w:id="32"/>
+    </w:p>
+    <w:p>
+      <w:pPr>
+        <w:pStyle w:val="CaptionedFigure"/>
+      </w:pPr>
+      <w:r>
+        <w:drawing>
+          <wp:inline>
+            <wp:extent cx="5334000" cy="2968977"/>
+            <wp:effectExtent b="0" l="0" r="0" t="0"/>
+            <wp:docPr descr="Figure 2: Here’s a sample local video clip caption, with option to add Markdown link and footnote." title="" id="1" name="Picture"/>
+            <a:graphic>
+              <a:graphicData uri="http://schemas.openxmlformats.org/drawingml/2006/picture">
+                <pic:pic>
+                  <pic:nvPicPr>
+                    <pic:cNvPr descr="images/2014-lumpkin-mae-willie-screenshot.png" id="0" name="Picture"/>
+                    <pic:cNvPicPr>
+                      <a:picLocks noChangeArrowheads="1" noChangeAspect="1"/>
+                    </pic:cNvPicPr>
+                  </pic:nvPicPr>
+                  <pic:blipFill>
+                    <a:blip r:embed="rId29"/>
+                    <a:stretch>
+                      <a:fillRect/>
+                    </a:stretch>
+                  </pic:blipFill>
+                  <pic:spPr bwMode="auto">
+                    <a:xfrm>
+                      <a:off x="0" y="0"/>
+                      <a:ext cx="5334000" cy="2968977"/>
+                    </a:xfrm>
+                    <a:prstGeom prst="rect">
+                      <a:avLst/>
+                    </a:prstGeom>
+                    <a:noFill/>
+                    <a:ln w="9525">
+                      <a:noFill/>
+                      <a:headEnd/>
+                      <a:tailEnd/>
+                    </a:ln>
+                  </pic:spPr>
+                </pic:pic>
+              </a:graphicData>
+            </a:graphic>
+          </wp:inline>
+        </w:drawing>
+      </w:r>
+    </w:p>
+    <w:p>
+      <w:pPr>
+        <w:pStyle w:val="ImageCaption"/>
+      </w:pPr>
+      <w:r>
+        <w:t xml:space="preserve">Figure 2: Here’s a sample local video clip caption, with option to add Markdown link and footnote.</w:t>
+      </w:r>
+    </w:p>
+    <w:p>
+      <w:pPr>
+        <w:pStyle w:val="Heading2"/>
+      </w:pPr>
+      <w:bookmarkStart w:id="33" w:name="best-workarounds-so-far"/>
       <w:r>
         <w:t xml:space="preserve">Best workarounds, so far</w:t>
       </w:r>
-      <w:bookmarkEnd w:id="32"/>
+      <w:bookmarkEnd w:id="33"/>
     </w:p>
     <w:p>
       <w:pPr>
@@ -590,11 +655,11 @@
       <w:pPr>
         <w:pStyle w:val="Heading2"/>
       </w:pPr>
-      <w:bookmarkStart w:id="33" w:name="example-of-vimeo-video-clip-in-web-edition-no-autoplay-with-static-image-in-pdf-edition"/>
+      <w:bookmarkStart w:id="34" w:name="example-of-vimeo-video-clip-in-web-edition-no-autoplay-with-static-image-in-pdf-edition"/>
       <w:r>
         <w:t xml:space="preserve">Example of Vimeo video clip in web edition (no autoplay), with static image in PDF edition,</w:t>
       </w:r>
-      <w:bookmarkEnd w:id="33"/>
+      <w:bookmarkEnd w:id="34"/>
     </w:p>
     <w:p>
       <w:pPr>
@@ -605,7 +670,7 @@
           <wp:inline>
             <wp:extent cx="5334000" cy="3003033"/>
             <wp:effectExtent b="0" l="0" r="0" t="0"/>
-            <wp:docPr descr="Figure 2: Here’s a sample Vimeo caption, with option to add Markdown links and footnote." title="" id="1" name="Picture"/>
+            <wp:docPr descr="Figure 3: Here’s a sample Vimeo caption, with option to add Markdown links and footnote." title="" id="1" name="Picture"/>
             <a:graphic>
               <a:graphicData uri="http://schemas.openxmlformats.org/drawingml/2006/picture">
                 <pic:pic>
@@ -616,7 +681,7 @@
                     </pic:cNvPicPr>
                   </pic:nvPicPr>
                   <pic:blipFill>
-                    <a:blip r:embed="rId34"/>
+                    <a:blip r:embed="rId35"/>
                     <a:stretch>
                       <a:fillRect/>
                     </a:stretch>
@@ -648,18 +713,18 @@
         <w:pStyle w:val="ImageCaption"/>
       </w:pPr>
       <w:r>
-        <w:t xml:space="preserve">Figure 2: Here’s a sample Vimeo caption, with option to add Markdown links and footnote.</w:t>
+        <w:t xml:space="preserve">Figure 3: Here’s a sample Vimeo caption, with option to add Markdown links and footnote.</w:t>
       </w:r>
     </w:p>
     <w:p>
       <w:pPr>
         <w:pStyle w:val="Heading2"/>
       </w:pPr>
-      <w:bookmarkStart w:id="35" w:name="more-resources"/>
+      <w:bookmarkStart w:id="36" w:name="more-resources"/>
       <w:r>
         <w:t xml:space="preserve">More resources</w:t>
       </w:r>
-      <w:bookmarkEnd w:id="35"/>
+      <w:bookmarkEnd w:id="36"/>
     </w:p>
     <w:p>
       <w:pPr>
@@ -673,7 +738,7 @@
       <w:pPr>
         <w:pStyle w:val="BodyText"/>
       </w:pPr>
-      <w:hyperlink r:id="rId36">
+      <w:hyperlink r:id="rId37">
         <w:r>
           <w:rPr>
             <w:rStyle w:val="Hyperlink"/>
@@ -690,7 +755,7 @@
       <w:r>
         <w:t xml:space="preserve"> </w:t>
       </w:r>
-      <w:hyperlink r:id="rId37">
+      <w:hyperlink r:id="rId38">
         <w:r>
           <w:rPr>
             <w:rStyle w:val="Hyperlink"/>
@@ -711,7 +776,7 @@
       <w:pPr>
         <w:pStyle w:val="BodyText"/>
       </w:pPr>
-      <w:hyperlink r:id="rId38">
+      <w:hyperlink r:id="rId39">
         <w:r>
           <w:rPr>
             <w:rStyle w:val="Hyperlink"/>
@@ -732,7 +797,7 @@
       <w:pPr>
         <w:pStyle w:val="BodyText"/>
       </w:pPr>
-      <w:hyperlink r:id="rId39">
+      <w:hyperlink r:id="rId40">
         <w:r>
           <w:rPr>
             <w:rStyle w:val="Hyperlink"/>
@@ -745,11 +810,11 @@
       <w:pPr>
         <w:pStyle w:val="Heading1"/>
       </w:pPr>
-      <w:bookmarkStart w:id="40" w:name="chapter-2"/>
+      <w:bookmarkStart w:id="41" w:name="chapter-2"/>
       <w:r>
         <w:t xml:space="preserve">Chapter 2</w:t>
       </w:r>
-      <w:bookmarkEnd w:id="40"/>
+      <w:bookmarkEnd w:id="41"/>
     </w:p>
     <w:p>
       <w:pPr>
@@ -762,7 +827,7 @@
         <w:rPr>
           <w:rStyle w:val="FootnoteReference"/>
         </w:rPr>
-        <w:footnoteReference w:id="41"/>
+        <w:footnoteReference w:id="42"/>
       </w:r>
     </w:p>
     <w:p>
@@ -776,7 +841,7 @@
         <w:rPr>
           <w:rStyle w:val="FootnoteReference"/>
         </w:rPr>
-        <w:footnoteReference w:id="43"/>
+        <w:footnoteReference w:id="44"/>
       </w:r>
     </w:p>
     <w:p>
@@ -790,7 +855,7 @@
         <w:rPr>
           <w:rStyle w:val="FootnoteReference"/>
         </w:rPr>
-        <w:footnoteReference w:id="45"/>
+        <w:footnoteReference w:id="46"/>
       </w:r>
     </w:p>
     <w:p>
@@ -804,7 +869,7 @@
         <w:rPr>
           <w:rStyle w:val="FootnoteReference"/>
         </w:rPr>
-        <w:footnoteReference w:id="47"/>
+        <w:footnoteReference w:id="48"/>
       </w:r>
     </w:p>
     <w:p>
@@ -818,7 +883,7 @@
         <w:rPr>
           <w:rStyle w:val="FootnoteReference"/>
         </w:rPr>
-        <w:footnoteReference w:id="49"/>
+        <w:footnoteReference w:id="50"/>
       </w:r>
     </w:p>
     <w:p>
@@ -832,7 +897,7 @@
         <w:rPr>
           <w:rStyle w:val="FootnoteReference"/>
         </w:rPr>
-        <w:footnoteReference w:id="51"/>
+        <w:footnoteReference w:id="52"/>
       </w:r>
     </w:p>
     <w:p>
@@ -846,7 +911,7 @@
         <w:rPr>
           <w:rStyle w:val="FootnoteReference"/>
         </w:rPr>
-        <w:footnoteReference w:id="53"/>
+        <w:footnoteReference w:id="54"/>
       </w:r>
     </w:p>
     <w:p>
@@ -860,7 +925,7 @@
         <w:rPr>
           <w:rStyle w:val="FootnoteReference"/>
         </w:rPr>
-        <w:footnoteReference w:id="55"/>
+        <w:footnoteReference w:id="56"/>
       </w:r>
     </w:p>
     <w:p>
@@ -874,7 +939,7 @@
         <w:rPr>
           <w:rStyle w:val="FootnoteReference"/>
         </w:rPr>
-        <w:footnoteReference w:id="57"/>
+        <w:footnoteReference w:id="58"/>
       </w:r>
     </w:p>
     <w:p>
@@ -888,18 +953,18 @@
         <w:rPr>
           <w:rStyle w:val="FootnoteReference"/>
         </w:rPr>
-        <w:footnoteReference w:id="59"/>
+        <w:footnoteReference w:id="60"/>
       </w:r>
     </w:p>
     <w:p>
       <w:pPr>
         <w:pStyle w:val="Heading2"/>
       </w:pPr>
-      <w:bookmarkStart w:id="61" w:name="subchapter-2.1-for-note-testing"/>
+      <w:bookmarkStart w:id="62" w:name="subchapter-2.1-for-note-testing"/>
       <w:r>
         <w:t xml:space="preserve">Subchapter 2.1 for note testing</w:t>
       </w:r>
-      <w:bookmarkEnd w:id="61"/>
+      <w:bookmarkEnd w:id="62"/>
     </w:p>
     <w:p>
       <w:pPr>
@@ -912,7 +977,7 @@
         <w:rPr>
           <w:rStyle w:val="FootnoteReference"/>
         </w:rPr>
-        <w:footnoteReference w:id="62"/>
+        <w:footnoteReference w:id="63"/>
       </w:r>
     </w:p>
     <w:p>
@@ -926,7 +991,7 @@
         <w:rPr>
           <w:rStyle w:val="FootnoteReference"/>
         </w:rPr>
-        <w:footnoteReference w:id="63"/>
+        <w:footnoteReference w:id="64"/>
       </w:r>
     </w:p>
     <w:p>
@@ -940,7 +1005,7 @@
         <w:rPr>
           <w:rStyle w:val="FootnoteReference"/>
         </w:rPr>
-        <w:footnoteReference w:id="64"/>
+        <w:footnoteReference w:id="65"/>
       </w:r>
     </w:p>
     <w:p>
@@ -954,18 +1019,18 @@
         <w:rPr>
           <w:rStyle w:val="FootnoteReference"/>
         </w:rPr>
-        <w:footnoteReference w:id="65"/>
+        <w:footnoteReference w:id="66"/>
       </w:r>
     </w:p>
     <w:p>
       <w:pPr>
         <w:pStyle w:val="Heading1"/>
       </w:pPr>
-      <w:bookmarkStart w:id="66" w:name="chapter-3"/>
+      <w:bookmarkStart w:id="67" w:name="chapter-3"/>
       <w:r>
         <w:t xml:space="preserve">Chapter 3</w:t>
       </w:r>
-      <w:bookmarkEnd w:id="66"/>
+      <w:bookmarkEnd w:id="67"/>
     </w:p>
     <w:p>
       <w:pPr>
@@ -978,7 +1043,7 @@
         <w:rPr>
           <w:rStyle w:val="FootnoteReference"/>
         </w:rPr>
-        <w:footnoteReference w:id="67"/>
+        <w:footnoteReference w:id="68"/>
       </w:r>
     </w:p>
     <w:p>
@@ -992,7 +1057,7 @@
         <w:rPr>
           <w:rStyle w:val="FootnoteReference"/>
         </w:rPr>
-        <w:footnoteReference w:id="68"/>
+        <w:footnoteReference w:id="69"/>
       </w:r>
     </w:p>
     <w:p>
@@ -1007,14 +1072,14 @@
       <w:pPr>
         <w:pStyle w:val="Heading1"/>
       </w:pPr>
-      <w:bookmarkStart w:id="69" w:name="bibliography"/>
+      <w:bookmarkStart w:id="70" w:name="bibliography"/>
       <w:r>
         <w:t xml:space="preserve">Bibliography</w:t>
       </w:r>
-      <w:bookmarkEnd w:id="69"/>
-    </w:p>
-    <w:bookmarkStart w:id="80" w:name="refs"/>
-    <w:bookmarkStart w:id="70" w:name="ref-berendsSchoolChoiceSchool2011"/>
+      <w:bookmarkEnd w:id="70"/>
+    </w:p>
+    <w:bookmarkStart w:id="81" w:name="refs"/>
+    <w:bookmarkStart w:id="71" w:name="ref-berendsSchoolChoiceSchool2011"/>
     <w:p>
       <w:pPr>
         <w:pStyle w:val="Bibliography"/>
@@ -1037,7 +1102,7 @@
       <w:r>
         <w:t xml:space="preserve"> </w:t>
       </w:r>
-      <w:hyperlink r:id="rId60">
+      <w:hyperlink r:id="rId61">
         <w:r>
           <w:rPr>
             <w:rStyle w:val="Hyperlink"/>
@@ -1049,8 +1114,8 @@
         <w:t xml:space="preserve">.</w:t>
       </w:r>
     </w:p>
-    <w:bookmarkEnd w:id="70"/>
-    <w:bookmarkStart w:id="71" w:name="ref-doughertyBridgingGapUrban2007"/>
+    <w:bookmarkEnd w:id="71"/>
+    <w:bookmarkStart w:id="72" w:name="ref-doughertyBridgingGapUrban2007"/>
     <w:p>
       <w:pPr>
         <w:pStyle w:val="Bibliography"/>
@@ -1073,7 +1138,7 @@
       <w:r>
         <w:t xml:space="preserve"> </w:t>
       </w:r>
-      <w:hyperlink r:id="rId54">
+      <w:hyperlink r:id="rId55">
         <w:r>
           <w:rPr>
             <w:rStyle w:val="Hyperlink"/>
@@ -1085,8 +1150,8 @@
         <w:t xml:space="preserve">.</w:t>
       </w:r>
     </w:p>
-    <w:bookmarkEnd w:id="71"/>
-    <w:bookmarkStart w:id="72" w:name="ref-doughertyConflictingQuestionsWhy2009"/>
+    <w:bookmarkEnd w:id="72"/>
+    <w:bookmarkStart w:id="73" w:name="ref-doughertyConflictingQuestionsWhy2009"/>
     <w:p>
       <w:pPr>
         <w:pStyle w:val="Bibliography"/>
@@ -1109,7 +1174,7 @@
       <w:r>
         <w:t xml:space="preserve"> </w:t>
       </w:r>
-      <w:hyperlink r:id="rId50">
+      <w:hyperlink r:id="rId51">
         <w:r>
           <w:rPr>
             <w:rStyle w:val="Hyperlink"/>
@@ -1121,8 +1186,8 @@
         <w:t xml:space="preserve">.</w:t>
       </w:r>
     </w:p>
-    <w:bookmarkEnd w:id="72"/>
-    <w:bookmarkStart w:id="73" w:name="ref-doughertyReviewConnecticutPublic2011"/>
+    <w:bookmarkEnd w:id="73"/>
+    <w:bookmarkStart w:id="74" w:name="ref-doughertyReviewConnecticutPublic2011"/>
     <w:p>
       <w:pPr>
         <w:pStyle w:val="Bibliography"/>
@@ -1148,7 +1213,7 @@
       <w:r>
         <w:t xml:space="preserve"> </w:t>
       </w:r>
-      <w:hyperlink r:id="rId48">
+      <w:hyperlink r:id="rId49">
         <w:r>
           <w:rPr>
             <w:rStyle w:val="Hyperlink"/>
@@ -1160,8 +1225,8 @@
         <w:t xml:space="preserve">.</w:t>
       </w:r>
     </w:p>
-    <w:bookmarkEnd w:id="73"/>
-    <w:bookmarkStart w:id="74" w:name="ref-doughertySchoolChoiceSuburbia2009"/>
+    <w:bookmarkEnd w:id="74"/>
+    <w:bookmarkStart w:id="75" w:name="ref-doughertySchoolChoiceSuburbia2009"/>
     <w:p>
       <w:pPr>
         <w:pStyle w:val="Bibliography"/>
@@ -1187,7 +1252,7 @@
       <w:r>
         <w:t xml:space="preserve"> </w:t>
       </w:r>
-      <w:hyperlink r:id="rId56">
+      <w:hyperlink r:id="rId57">
         <w:r>
           <w:rPr>
             <w:rStyle w:val="Hyperlink"/>
@@ -1199,8 +1264,8 @@
         <w:t xml:space="preserve">.</w:t>
       </w:r>
     </w:p>
-    <w:bookmarkEnd w:id="74"/>
-    <w:bookmarkStart w:id="75" w:name="ref-doughertySheffNeillWeak2009"/>
+    <w:bookmarkEnd w:id="75"/>
+    <w:bookmarkStart w:id="76" w:name="ref-doughertySheffNeillWeak2009"/>
     <w:p>
       <w:pPr>
         <w:pStyle w:val="Bibliography"/>
@@ -1223,7 +1288,7 @@
       <w:r>
         <w:t xml:space="preserve"> </w:t>
       </w:r>
-      <w:hyperlink r:id="rId52">
+      <w:hyperlink r:id="rId53">
         <w:r>
           <w:rPr>
             <w:rStyle w:val="Hyperlink"/>
@@ -1235,8 +1300,8 @@
         <w:t xml:space="preserve">.</w:t>
       </w:r>
     </w:p>
-    <w:bookmarkEnd w:id="75"/>
-    <w:bookmarkStart w:id="76" w:name="ref-penningtonPoliticalHistorySchool2007"/>
+    <w:bookmarkEnd w:id="76"/>
+    <w:bookmarkStart w:id="77" w:name="ref-penningtonPoliticalHistorySchool2007"/>
     <w:p>
       <w:pPr>
         <w:pStyle w:val="Bibliography"/>
@@ -1247,7 +1312,7 @@
       <w:r>
         <w:t xml:space="preserve"> </w:t>
       </w:r>
-      <w:hyperlink r:id="rId46">
+      <w:hyperlink r:id="rId47">
         <w:r>
           <w:rPr>
             <w:rStyle w:val="Hyperlink"/>
@@ -1259,8 +1324,8 @@
         <w:t xml:space="preserve">.</w:t>
       </w:r>
     </w:p>
-    <w:bookmarkEnd w:id="76"/>
-    <w:bookmarkStart w:id="77" w:name="ref-tegelerFindingCommonGround2011"/>
+    <w:bookmarkEnd w:id="77"/>
+    <w:bookmarkStart w:id="78" w:name="ref-tegelerFindingCommonGround2011"/>
     <w:p>
       <w:pPr>
         <w:pStyle w:val="Bibliography"/>
@@ -1283,7 +1348,7 @@
       <w:r>
         <w:t xml:space="preserve"> </w:t>
       </w:r>
-      <w:hyperlink r:id="rId42">
+      <w:hyperlink r:id="rId43">
         <w:r>
           <w:rPr>
             <w:rStyle w:val="Hyperlink"/>
@@ -1295,8 +1360,8 @@
         <w:t xml:space="preserve">.</w:t>
       </w:r>
     </w:p>
-    <w:bookmarkEnd w:id="77"/>
-    <w:bookmarkStart w:id="78" w:name="ref-wellsBoundaryCrossingDiversity2009"/>
+    <w:bookmarkEnd w:id="78"/>
+    <w:bookmarkStart w:id="79" w:name="ref-wellsBoundaryCrossingDiversity2009"/>
     <w:p>
       <w:pPr>
         <w:pStyle w:val="Bibliography"/>
@@ -1307,7 +1372,7 @@
       <w:r>
         <w:t xml:space="preserve"> </w:t>
       </w:r>
-      <w:hyperlink r:id="rId58">
+      <w:hyperlink r:id="rId59">
         <w:r>
           <w:rPr>
             <w:rStyle w:val="Hyperlink"/>
@@ -1319,8 +1384,8 @@
         <w:t xml:space="preserve">.</w:t>
       </w:r>
     </w:p>
-    <w:bookmarkEnd w:id="78"/>
-    <w:bookmarkStart w:id="79" w:name="ref-whittenWestHartfordZoning1924"/>
+    <w:bookmarkEnd w:id="79"/>
+    <w:bookmarkStart w:id="80" w:name="ref-whittenWestHartfordZoning1924"/>
     <w:p>
       <w:pPr>
         <w:pStyle w:val="Bibliography"/>
@@ -1343,7 +1408,7 @@
       <w:r>
         <w:t xml:space="preserve"> </w:t>
       </w:r>
-      <w:hyperlink r:id="rId44">
+      <w:hyperlink r:id="rId45">
         <w:r>
           <w:rPr>
             <w:rStyle w:val="Hyperlink"/>
@@ -1355,8 +1420,8 @@
         <w:t xml:space="preserve">.</w:t>
       </w:r>
     </w:p>
-    <w:bookmarkEnd w:id="79"/>
     <w:bookmarkEnd w:id="80"/>
+    <w:bookmarkEnd w:id="81"/>
     <w:sectPr/>
   </w:body>
 </w:document>
@@ -1382,7 +1447,7 @@
       </w:r>
     </w:p>
   </w:footnote>
-  <w:footnote w:id="41">
+  <w:footnote w:id="42">
     <w:p>
       <w:pPr>
         <w:pStyle w:val="FootnoteText"/>
@@ -1417,7 +1482,7 @@
       <w:r>
         <w:t xml:space="preserve"> </w:t>
       </w:r>
-      <w:hyperlink r:id="rId42">
+      <w:hyperlink r:id="rId43">
         <w:r>
           <w:rPr>
             <w:rStyle w:val="Hyperlink"/>
@@ -1430,7 +1495,7 @@
       </w:r>
     </w:p>
   </w:footnote>
-  <w:footnote w:id="43">
+  <w:footnote w:id="44">
     <w:p>
       <w:pPr>
         <w:pStyle w:val="FootnoteText"/>
@@ -1465,7 +1530,7 @@
       <w:r>
         <w:t xml:space="preserve"> </w:t>
       </w:r>
-      <w:hyperlink r:id="rId44">
+      <w:hyperlink r:id="rId45">
         <w:r>
           <w:rPr>
             <w:rStyle w:val="Hyperlink"/>
@@ -1478,7 +1543,7 @@
       </w:r>
     </w:p>
   </w:footnote>
-  <w:footnote w:id="45">
+  <w:footnote w:id="46">
     <w:p>
       <w:pPr>
         <w:pStyle w:val="FootnoteText"/>
@@ -1498,7 +1563,7 @@
       <w:r>
         <w:t xml:space="preserve"> </w:t>
       </w:r>
-      <w:hyperlink r:id="rId46">
+      <w:hyperlink r:id="rId47">
         <w:r>
           <w:rPr>
             <w:rStyle w:val="Hyperlink"/>
@@ -1511,7 +1576,7 @@
       </w:r>
     </w:p>
   </w:footnote>
-  <w:footnote w:id="47">
+  <w:footnote w:id="48">
     <w:p>
       <w:pPr>
         <w:pStyle w:val="FootnoteText"/>
@@ -1546,7 +1611,7 @@
       <w:r>
         <w:t xml:space="preserve"> </w:t>
       </w:r>
-      <w:hyperlink r:id="rId48">
+      <w:hyperlink r:id="rId49">
         <w:r>
           <w:rPr>
             <w:rStyle w:val="Hyperlink"/>
@@ -1559,7 +1624,7 @@
       </w:r>
     </w:p>
   </w:footnote>
-  <w:footnote w:id="49">
+  <w:footnote w:id="50">
     <w:p>
       <w:pPr>
         <w:pStyle w:val="FootnoteText"/>
@@ -1591,7 +1656,7 @@
       <w:r>
         <w:t xml:space="preserve"> </w:t>
       </w:r>
-      <w:hyperlink r:id="rId50">
+      <w:hyperlink r:id="rId51">
         <w:r>
           <w:rPr>
             <w:rStyle w:val="Hyperlink"/>
@@ -1604,7 +1669,7 @@
       </w:r>
     </w:p>
   </w:footnote>
-  <w:footnote w:id="51">
+  <w:footnote w:id="52">
     <w:p>
       <w:pPr>
         <w:pStyle w:val="FootnoteText"/>
@@ -1636,7 +1701,7 @@
       <w:r>
         <w:t xml:space="preserve"> </w:t>
       </w:r>
-      <w:hyperlink r:id="rId52">
+      <w:hyperlink r:id="rId53">
         <w:r>
           <w:rPr>
             <w:rStyle w:val="Hyperlink"/>
@@ -1649,7 +1714,7 @@
       </w:r>
     </w:p>
   </w:footnote>
-  <w:footnote w:id="53">
+  <w:footnote w:id="54">
     <w:p>
       <w:pPr>
         <w:pStyle w:val="FootnoteText"/>
@@ -1681,7 +1746,7 @@
       <w:r>
         <w:t xml:space="preserve"> </w:t>
       </w:r>
-      <w:hyperlink r:id="rId54">
+      <w:hyperlink r:id="rId55">
         <w:r>
           <w:rPr>
             <w:rStyle w:val="Hyperlink"/>
@@ -1694,7 +1759,7 @@
       </w:r>
     </w:p>
   </w:footnote>
-  <w:footnote w:id="55">
+  <w:footnote w:id="56">
     <w:p>
       <w:pPr>
         <w:pStyle w:val="FootnoteText"/>
@@ -1729,7 +1794,7 @@
       <w:r>
         <w:t xml:space="preserve"> </w:t>
       </w:r>
-      <w:hyperlink r:id="rId56">
+      <w:hyperlink r:id="rId57">
         <w:r>
           <w:rPr>
             <w:rStyle w:val="Hyperlink"/>
@@ -1742,7 +1807,7 @@
       </w:r>
     </w:p>
   </w:footnote>
-  <w:footnote w:id="57">
+  <w:footnote w:id="58">
     <w:p>
       <w:pPr>
         <w:pStyle w:val="FootnoteText"/>
@@ -1762,7 +1827,7 @@
       <w:r>
         <w:t xml:space="preserve"> </w:t>
       </w:r>
-      <w:hyperlink r:id="rId58">
+      <w:hyperlink r:id="rId59">
         <w:r>
           <w:rPr>
             <w:rStyle w:val="Hyperlink"/>
@@ -1775,7 +1840,7 @@
       </w:r>
     </w:p>
   </w:footnote>
-  <w:footnote w:id="59">
+  <w:footnote w:id="60">
     <w:p>
       <w:pPr>
         <w:pStyle w:val="FootnoteText"/>
@@ -1810,7 +1875,7 @@
       <w:r>
         <w:t xml:space="preserve"> </w:t>
       </w:r>
-      <w:hyperlink r:id="rId60">
+      <w:hyperlink r:id="rId61">
         <w:r>
           <w:rPr>
             <w:rStyle w:val="Hyperlink"/>
@@ -1823,7 +1888,7 @@
       </w:r>
     </w:p>
   </w:footnote>
-  <w:footnote w:id="62">
+  <w:footnote w:id="63">
     <w:p>
       <w:pPr>
         <w:pStyle w:val="FootnoteText"/>
@@ -1839,25 +1904,6 @@
       </w:r>
       <w:r>
         <w:t xml:space="preserve">Pennington, Steele, and Dougherty, “A Political History of School Finance Reform in Metropolitan Hartford, Connecticut, 1945-2005.”</w:t>
-      </w:r>
-    </w:p>
-  </w:footnote>
-  <w:footnote w:id="63">
-    <w:p>
-      <w:pPr>
-        <w:pStyle w:val="FootnoteText"/>
-      </w:pPr>
-      <w:r>
-        <w:rPr>
-          <w:rStyle w:val="FootnoteReference"/>
-        </w:rPr>
-        <w:footnoteRef/>
-      </w:r>
-      <w:r>
-        <w:t xml:space="preserve"> </w:t>
-      </w:r>
-      <w:r>
-        <w:t xml:space="preserve">Dougherty, “Review of ’Connecticut’s Public Schools.”</w:t>
       </w:r>
     </w:p>
   </w:footnote>
@@ -1876,19 +1922,7 @@
         <w:t xml:space="preserve"> </w:t>
       </w:r>
       <w:r>
-        <w:t xml:space="preserve">Tegeler,</w:t>
-      </w:r>
-      <w:r>
-        <w:t xml:space="preserve"> </w:t>
-      </w:r>
-      <w:r>
-        <w:rPr>
-          <w:i/>
-        </w:rPr>
-        <w:t xml:space="preserve">Finding Common Ground</w:t>
-      </w:r>
-      <w:r>
-        <w:t xml:space="preserve">.</w:t>
+        <w:t xml:space="preserve">Dougherty, “Review of ’Connecticut’s Public Schools.”</w:t>
       </w:r>
     </w:p>
   </w:footnote>
@@ -1907,6 +1941,37 @@
         <w:t xml:space="preserve"> </w:t>
       </w:r>
       <w:r>
+        <w:t xml:space="preserve">Tegeler,</w:t>
+      </w:r>
+      <w:r>
+        <w:t xml:space="preserve"> </w:t>
+      </w:r>
+      <w:r>
+        <w:rPr>
+          <w:i/>
+        </w:rPr>
+        <w:t xml:space="preserve">Finding Common Ground</w:t>
+      </w:r>
+      <w:r>
+        <w:t xml:space="preserve">.</w:t>
+      </w:r>
+    </w:p>
+  </w:footnote>
+  <w:footnote w:id="66">
+    <w:p>
+      <w:pPr>
+        <w:pStyle w:val="FootnoteText"/>
+      </w:pPr>
+      <w:r>
+        <w:rPr>
+          <w:rStyle w:val="FootnoteReference"/>
+        </w:rPr>
+        <w:footnoteRef/>
+      </w:r>
+      <w:r>
+        <w:t xml:space="preserve"> </w:t>
+      </w:r>
+      <w:r>
         <w:t xml:space="preserve">Whitten,</w:t>
       </w:r>
       <w:r>
@@ -1917,37 +1982,6 @@
           <w:i/>
         </w:rPr>
         <w:t xml:space="preserve">West Hartford Zoning</w:t>
-      </w:r>
-      <w:r>
-        <w:t xml:space="preserve">.</w:t>
-      </w:r>
-    </w:p>
-  </w:footnote>
-  <w:footnote w:id="67">
-    <w:p>
-      <w:pPr>
-        <w:pStyle w:val="FootnoteText"/>
-      </w:pPr>
-      <w:r>
-        <w:rPr>
-          <w:rStyle w:val="FootnoteReference"/>
-        </w:rPr>
-        <w:footnoteRef/>
-      </w:r>
-      <w:r>
-        <w:t xml:space="preserve"> </w:t>
-      </w:r>
-      <w:r>
-        <w:t xml:space="preserve">Tegeler,</w:t>
-      </w:r>
-      <w:r>
-        <w:t xml:space="preserve"> </w:t>
-      </w:r>
-      <w:r>
-        <w:rPr>
-          <w:i/>
-        </w:rPr>
-        <w:t xml:space="preserve">Finding Common Ground</w:t>
       </w:r>
       <w:r>
         <w:t xml:space="preserve">.</w:t>
@@ -1955,6 +1989,37 @@
     </w:p>
   </w:footnote>
   <w:footnote w:id="68">
+    <w:p>
+      <w:pPr>
+        <w:pStyle w:val="FootnoteText"/>
+      </w:pPr>
+      <w:r>
+        <w:rPr>
+          <w:rStyle w:val="FootnoteReference"/>
+        </w:rPr>
+        <w:footnoteRef/>
+      </w:r>
+      <w:r>
+        <w:t xml:space="preserve"> </w:t>
+      </w:r>
+      <w:r>
+        <w:t xml:space="preserve">Tegeler,</w:t>
+      </w:r>
+      <w:r>
+        <w:t xml:space="preserve"> </w:t>
+      </w:r>
+      <w:r>
+        <w:rPr>
+          <w:i/>
+        </w:rPr>
+        <w:t xml:space="preserve">Finding Common Ground</w:t>
+      </w:r>
+      <w:r>
+        <w:t xml:space="preserve">.</w:t>
+      </w:r>
+    </w:p>
+  </w:footnote>
+  <w:footnote w:id="69">
     <w:p>
       <w:pPr>
         <w:pStyle w:val="FootnoteText"/>

--- a/docs/bookdown-test.docx
+++ b/docs/bookdown-test.docx
@@ -556,9 +556,9 @@
       <w:pPr>
         <w:pStyle w:val="Heading2"/>
       </w:pPr>
-      <w:bookmarkStart w:id="32" w:name="trying-iframe-solution-with-short-video-clip-stored-locally"/>
-      <w:r>
-        <w:t xml:space="preserve">Trying iframe solution with short video clip, stored locally</w:t>
+      <w:bookmarkStart w:id="32" w:name="trying-iframe-solution-with-short-video-clip-stored-locally-with-custom-script"/>
+      <w:r>
+        <w:t xml:space="preserve">Trying iframe solution with short video clip, stored locally, with custom script</w:t>
       </w:r>
       <w:bookmarkEnd w:id="32"/>
     </w:p>

--- a/docs/bookdown-test.docx
+++ b/docs/bookdown-test.docx
@@ -69,7 +69,7 @@
         <w:pStyle w:val="Date"/>
       </w:pPr>
       <w:r>
-        <w:t xml:space="preserve">2019-08-03</w:t>
+        <w:t xml:space="preserve">2019-08-12</w:t>
       </w:r>
     </w:p>
     <w:p>
@@ -170,15 +170,15 @@
       <w:pPr>
         <w:pStyle w:val="Heading1"/>
       </w:pPr>
-      <w:bookmarkStart w:id="22" w:name="chapter-1-interactive-media-tests"/>
-      <w:r>
-        <w:t xml:space="preserve">Chapter 1 interactive media tests</w:t>
+      <w:bookmarkStart w:id="22" w:name="media"/>
+      <w:r>
+        <w:t xml:space="preserve">Media Tests</w:t>
       </w:r>
       <w:bookmarkEnd w:id="22"/>
     </w:p>
     <w:p>
       <w:pPr>
-        <w:pStyle w:val="Heading2"/>
+        <w:pStyle w:val="Heading3"/>
       </w:pPr>
       <w:bookmarkStart w:id="23" w:name="question"/>
       <w:r>
@@ -210,7 +210,7 @@
     </w:p>
     <w:p>
       <w:pPr>
-        <w:pStyle w:val="Heading2"/>
+        <w:pStyle w:val="Heading3"/>
       </w:pPr>
       <w:bookmarkStart w:id="24" w:name="background"/>
       <w:r>
@@ -301,7 +301,7 @@
     </w:p>
     <w:p>
       <w:pPr>
-        <w:pStyle w:val="Heading2"/>
+        <w:pStyle w:val="Heading3"/>
       </w:pPr>
       <w:bookmarkStart w:id="28" w:name="trying-iframe-solution"/>
       <w:r>
@@ -436,7 +436,7 @@
     </w:p>
     <w:p>
       <w:pPr>
-        <w:pStyle w:val="Heading2"/>
+        <w:pStyle w:val="Heading3"/>
       </w:pPr>
       <w:bookmarkStart w:id="30" w:name="trying-html5-video-tag-solution"/>
       <w:r>
@@ -554,7 +554,7 @@
     </w:p>
     <w:p>
       <w:pPr>
-        <w:pStyle w:val="Heading2"/>
+        <w:pStyle w:val="Heading3"/>
       </w:pPr>
       <w:bookmarkStart w:id="32" w:name="trying-iframe-solution-with-short-video-clip-stored-locally-with-custom-script"/>
       <w:r>
@@ -619,7 +619,7 @@
     </w:p>
     <w:p>
       <w:pPr>
-        <w:pStyle w:val="Heading2"/>
+        <w:pStyle w:val="Heading3"/>
       </w:pPr>
       <w:bookmarkStart w:id="33" w:name="best-workarounds-so-far"/>
       <w:r>
@@ -653,7 +653,7 @@
     </w:p>
     <w:p>
       <w:pPr>
-        <w:pStyle w:val="Heading2"/>
+        <w:pStyle w:val="Heading3"/>
       </w:pPr>
       <w:bookmarkStart w:id="34" w:name="example-of-vimeo-video-clip-in-web-edition-no-autoplay-with-static-image-in-pdf-edition"/>
       <w:r>
@@ -718,7 +718,7 @@
     </w:p>
     <w:p>
       <w:pPr>
-        <w:pStyle w:val="Heading2"/>
+        <w:pStyle w:val="Heading3"/>
       </w:pPr>
       <w:bookmarkStart w:id="36" w:name="more-resources"/>
       <w:r>
@@ -810,9 +810,9 @@
       <w:pPr>
         <w:pStyle w:val="Heading1"/>
       </w:pPr>
-      <w:bookmarkStart w:id="41" w:name="chapter-2"/>
-      <w:r>
-        <w:t xml:space="preserve">Chapter 2</w:t>
+      <w:bookmarkStart w:id="41" w:name="notes"/>
+      <w:r>
+        <w:t xml:space="preserve">Sample Text with Notes</w:t>
       </w:r>
       <w:bookmarkEnd w:id="41"/>
     </w:p>
@@ -960,9 +960,9 @@
       <w:pPr>
         <w:pStyle w:val="Heading2"/>
       </w:pPr>
-      <w:bookmarkStart w:id="62" w:name="subchapter-2.1-for-note-testing"/>
-      <w:r>
-        <w:t xml:space="preserve">Subchapter 2.1 for note testing</w:t>
+      <w:bookmarkStart w:id="62" w:name="subchapter"/>
+      <w:r>
+        <w:t xml:space="preserve">Sample subchapter</w:t>
       </w:r>
       <w:bookmarkEnd w:id="62"/>
     </w:p>
@@ -1026,9 +1026,9 @@
       <w:pPr>
         <w:pStyle w:val="Heading1"/>
       </w:pPr>
-      <w:bookmarkStart w:id="67" w:name="chapter-3"/>
-      <w:r>
-        <w:t xml:space="preserve">Chapter 3</w:t>
+      <w:bookmarkStart w:id="67" w:name="more"/>
+      <w:r>
+        <w:t xml:space="preserve">More Sample Text</w:t>
       </w:r>
       <w:bookmarkEnd w:id="67"/>
     </w:p>

--- a/docs/bookdown-test.docx
+++ b/docs/bookdown-test.docx
@@ -916,6 +916,54 @@
     </w:p>
     <w:p>
       <w:pPr>
+        <w:pStyle w:val="Heading4"/>
+      </w:pPr>
+      <w:bookmarkStart w:id="56" w:name="fourth-level-header-non-numbered"/>
+      <w:r>
+        <w:t xml:space="preserve">Fourth-level header non-numbered</w:t>
+      </w:r>
+      <w:bookmarkEnd w:id="56"/>
+    </w:p>
+    <w:p>
+      <w:pPr>
+        <w:pStyle w:val="FirstParagraph"/>
+      </w:pPr>
+      <w:r>
+        <w:t xml:space="preserve">Lorem ipsum dolor sit amet, consectetur adipisicing elit, sed do eiusmod tempor incididunt ut labore et dolore magna aliqua. Ut enim ad minim veniam, quis nostrud exercitation ullamco laboris nisi ut aliquip ex ea commodo consequat. Duis aute irure dolor in reprehenderit in voluptate velit esse cillum dolore eu fugiat nulla pariatur. Excepteur sint occaecat cupidatat non proident, sunt in culpa qui officia deserunt mollit anim id est laborum.</w:t>
+      </w:r>
+      <w:r>
+        <w:rPr>
+          <w:rStyle w:val="FootnoteReference"/>
+        </w:rPr>
+        <w:footnoteReference w:id="57"/>
+      </w:r>
+    </w:p>
+    <w:p>
+      <w:pPr>
+        <w:pStyle w:val="Heading5"/>
+      </w:pPr>
+      <w:bookmarkStart w:id="59" w:name="fifth-level-header-non-numbered"/>
+      <w:r>
+        <w:t xml:space="preserve">Fifth-level header non-numbered</w:t>
+      </w:r>
+      <w:bookmarkEnd w:id="59"/>
+    </w:p>
+    <w:p>
+      <w:pPr>
+        <w:pStyle w:val="FirstParagraph"/>
+      </w:pPr>
+      <w:r>
+        <w:t xml:space="preserve">Lorem ipsum dolor sit amet, consectetur adipisicing elit, sed do eiusmod tempor incididunt ut labore et dolore magna aliqua. Ut enim ad minim veniam, quis nostrud exercitation ullamco laboris nisi ut aliquip ex ea commodo consequat. Duis aute irure dolor in reprehenderit in voluptate velit esse cillum dolore eu fugiat nulla pariatur. Excepteur sint occaecat cupidatat non proident, sunt in culpa qui officia deserunt mollit anim id est laborum.</w:t>
+      </w:r>
+      <w:r>
+        <w:rPr>
+          <w:rStyle w:val="FootnoteReference"/>
+        </w:rPr>
+        <w:footnoteReference w:id="60"/>
+      </w:r>
+    </w:p>
+    <w:p>
+      <w:pPr>
         <w:pStyle w:val="BodyText"/>
       </w:pPr>
       <w:r>
@@ -925,7 +973,7 @@
         <w:rPr>
           <w:rStyle w:val="FootnoteReference"/>
         </w:rPr>
-        <w:footnoteReference w:id="56"/>
+        <w:footnoteReference w:id="62"/>
       </w:r>
     </w:p>
     <w:p>
@@ -933,13 +981,94 @@
         <w:pStyle w:val="BodyText"/>
       </w:pPr>
       <w:r>
+        <w:t xml:space="preserve">Testing hashtag cross-reference to the</w:t>
+      </w:r>
+      <w:r>
+        <w:t xml:space="preserve"> </w:t>
+      </w:r>
+      <w:hyperlink w:anchor="media">
+        <w:r>
+          <w:rPr>
+            <w:rStyle w:val="Hyperlink"/>
+          </w:rPr>
+          <w:t xml:space="preserve">media chapter</w:t>
+        </w:r>
+      </w:hyperlink>
+    </w:p>
+    <w:p>
+      <w:pPr>
+        <w:pStyle w:val="BodyText"/>
+      </w:pPr>
+      <w:r>
+        <w:t xml:space="preserve">Testing hashtag cross-reference to the</w:t>
+      </w:r>
+      <w:r>
+        <w:t xml:space="preserve"> </w:t>
+      </w:r>
+      <w:hyperlink w:anchor="subchapter">
+        <w:r>
+          <w:rPr>
+            <w:rStyle w:val="Hyperlink"/>
+          </w:rPr>
+          <w:t xml:space="preserve">subchapter section</w:t>
+        </w:r>
+      </w:hyperlink>
+    </w:p>
+    <w:p>
+      <w:pPr>
+        <w:pStyle w:val="BodyText"/>
+      </w:pPr>
+      <w:r>
+        <w:t xml:space="preserve">Testing html cross-reference to the</w:t>
+      </w:r>
+      <w:r>
+        <w:t xml:space="preserve"> </w:t>
+      </w:r>
+      <w:hyperlink r:id="rId64">
+        <w:r>
+          <w:rPr>
+            <w:rStyle w:val="Hyperlink"/>
+          </w:rPr>
+          <w:t xml:space="preserve">bibliography chapter</w:t>
+        </w:r>
+      </w:hyperlink>
+    </w:p>
+    <w:p>
+      <w:pPr>
+        <w:pStyle w:val="Heading2"/>
+      </w:pPr>
+      <w:bookmarkStart w:id="65" w:name="subchapter"/>
+      <w:r>
+        <w:t xml:space="preserve">Sample subchapter</w:t>
+      </w:r>
+      <w:bookmarkEnd w:id="65"/>
+    </w:p>
+    <w:p>
+      <w:pPr>
+        <w:pStyle w:val="FirstParagraph"/>
+      </w:pPr>
+      <w:r>
+        <w:t xml:space="preserve">More text here More text here More text here More text here More text here More text here More text here More text here More text here More text here More text here More text here More text here More text here More text here More text here More text here More text here More text here More text here More text here More text here More text here More text here More text here More text here More text here More text here More text here.</w:t>
+      </w:r>
+      <w:r>
+        <w:rPr>
+          <w:rStyle w:val="FootnoteReference"/>
+        </w:rPr>
+        <w:footnoteReference w:id="66"/>
+      </w:r>
+    </w:p>
+    <w:p>
+      <w:pPr>
+        <w:pStyle w:val="BodyText"/>
+      </w:pPr>
+      <w:r>
         <w:t xml:space="preserve">Lorem ipsum dolor sit amet, consectetur adipisicing elit, sed do eiusmod tempor incididunt ut labore et dolore magna aliqua. Ut enim ad minim veniam, quis nostrud exercitation ullamco laboris nisi ut aliquip ex ea commodo consequat. Duis aute irure dolor in reprehenderit in voluptate velit esse cillum dolore eu fugiat nulla pariatur. Excepteur sint occaecat cupidatat non proident, sunt in culpa qui officia deserunt mollit anim id est laborum.</w:t>
       </w:r>
       <w:r>
         <w:rPr>
           <w:rStyle w:val="FootnoteReference"/>
         </w:rPr>
-        <w:footnoteReference w:id="58"/>
+        <w:footnoteReference w:id="67"/>
       </w:r>
     </w:p>
     <w:p>
@@ -953,31 +1082,45 @@
         <w:rPr>
           <w:rStyle w:val="FootnoteReference"/>
         </w:rPr>
-        <w:footnoteReference w:id="60"/>
-      </w:r>
-    </w:p>
-    <w:p>
-      <w:pPr>
-        <w:pStyle w:val="Heading2"/>
-      </w:pPr>
-      <w:bookmarkStart w:id="62" w:name="subchapter"/>
-      <w:r>
-        <w:t xml:space="preserve">Sample subchapter</w:t>
-      </w:r>
-      <w:bookmarkEnd w:id="62"/>
+        <w:footnoteReference w:id="68"/>
+      </w:r>
+    </w:p>
+    <w:p>
+      <w:pPr>
+        <w:pStyle w:val="BodyText"/>
+      </w:pPr>
+      <w:r>
+        <w:t xml:space="preserve">Lorem ipsum dolor sit amet, consectetur adipisicing elit, sed do eiusmod tempor incididunt ut labore et dolore magna aliqua. Ut enim ad minim veniam, quis nostrud exercitation ullamco laboris nisi ut aliquip ex ea commodo consequat. Duis aute irure dolor in reprehenderit in voluptate velit esse cillum dolore eu fugiat nulla pariatur. Excepteur sint occaecat cupidatat non proident, sunt in culpa qui officia deserunt mollit anim id est laborum.</w:t>
+      </w:r>
+      <w:r>
+        <w:rPr>
+          <w:rStyle w:val="FootnoteReference"/>
+        </w:rPr>
+        <w:footnoteReference w:id="69"/>
+      </w:r>
+    </w:p>
+    <w:p>
+      <w:pPr>
+        <w:pStyle w:val="Heading1"/>
+      </w:pPr>
+      <w:bookmarkStart w:id="70" w:name="more"/>
+      <w:r>
+        <w:t xml:space="preserve">More Sample Text</w:t>
+      </w:r>
+      <w:bookmarkEnd w:id="70"/>
     </w:p>
     <w:p>
       <w:pPr>
         <w:pStyle w:val="FirstParagraph"/>
       </w:pPr>
       <w:r>
-        <w:t xml:space="preserve">More text here More text here More text here More text here More text here More text here More text here More text here More text here More text here More text here More text here More text here More text here More text here More text here More text here More text here More text here More text here More text here More text here More text here More text here More text here More text here More text here More text here More text here.</w:t>
+        <w:t xml:space="preserve">Lorem ipsum dolor sit amet, consectetur adipisicing elit, sed do eiusmod tempor incididunt ut labore et dolore magna aliqua. Ut enim ad minim veniam, quis nostrud exercitation ullamco laboris nisi ut aliquip ex ea commodo consequat. Duis aute irure dolor in reprehenderit in voluptate velit esse cillum dolore eu fugiat nulla pariatur. Excepteur sint occaecat cupidatat non proident, sunt in culpa qui officia deserunt mollit anim id est laborum.</w:t>
       </w:r>
       <w:r>
         <w:rPr>
           <w:rStyle w:val="FootnoteReference"/>
         </w:rPr>
-        <w:footnoteReference w:id="63"/>
+        <w:footnoteReference w:id="71"/>
       </w:r>
     </w:p>
     <w:p>
@@ -991,7 +1134,7 @@
         <w:rPr>
           <w:rStyle w:val="FootnoteReference"/>
         </w:rPr>
-        <w:footnoteReference w:id="64"/>
+        <w:footnoteReference w:id="72"/>
       </w:r>
     </w:p>
     <w:p>
@@ -999,87 +1142,21 @@
         <w:pStyle w:val="BodyText"/>
       </w:pPr>
       <w:r>
-        <w:t xml:space="preserve">Lorem ipsum dolor sit amet, consectetur adipisicing elit, sed do eiusmod tempor incididunt ut labore et dolore magna aliqua. Ut enim ad minim veniam, quis nostrud exercitation ullamco laboris nisi ut aliquip ex ea commodo consequat. Duis aute irure dolor in reprehenderit in voluptate velit esse cillum dolore eu fugiat nulla pariatur. Excepteur sint occaecat cupidatat non proident, sunt in culpa qui officia deserunt mollit anim id est laborum.</w:t>
-      </w:r>
-      <w:r>
-        <w:rPr>
-          <w:rStyle w:val="FootnoteReference"/>
-        </w:rPr>
-        <w:footnoteReference w:id="65"/>
-      </w:r>
-    </w:p>
-    <w:p>
-      <w:pPr>
-        <w:pStyle w:val="BodyText"/>
-      </w:pPr>
-      <w:r>
-        <w:t xml:space="preserve">Lorem ipsum dolor sit amet, consectetur adipisicing elit, sed do eiusmod tempor incididunt ut labore et dolore magna aliqua. Ut enim ad minim veniam, quis nostrud exercitation ullamco laboris nisi ut aliquip ex ea commodo consequat. Duis aute irure dolor in reprehenderit in voluptate velit esse cillum dolore eu fugiat nulla pariatur. Excepteur sint occaecat cupidatat non proident, sunt in culpa qui officia deserunt mollit anim id est laborum.</w:t>
-      </w:r>
-      <w:r>
-        <w:rPr>
-          <w:rStyle w:val="FootnoteReference"/>
-        </w:rPr>
-        <w:footnoteReference w:id="66"/>
+        <w:t xml:space="preserve">added text</w:t>
       </w:r>
     </w:p>
     <w:p>
       <w:pPr>
         <w:pStyle w:val="Heading1"/>
       </w:pPr>
-      <w:bookmarkStart w:id="67" w:name="more"/>
-      <w:r>
-        <w:t xml:space="preserve">More Sample Text</w:t>
-      </w:r>
-      <w:bookmarkEnd w:id="67"/>
-    </w:p>
-    <w:p>
-      <w:pPr>
-        <w:pStyle w:val="FirstParagraph"/>
-      </w:pPr>
-      <w:r>
-        <w:t xml:space="preserve">Lorem ipsum dolor sit amet, consectetur adipisicing elit, sed do eiusmod tempor incididunt ut labore et dolore magna aliqua. Ut enim ad minim veniam, quis nostrud exercitation ullamco laboris nisi ut aliquip ex ea commodo consequat. Duis aute irure dolor in reprehenderit in voluptate velit esse cillum dolore eu fugiat nulla pariatur. Excepteur sint occaecat cupidatat non proident, sunt in culpa qui officia deserunt mollit anim id est laborum.</w:t>
-      </w:r>
-      <w:r>
-        <w:rPr>
-          <w:rStyle w:val="FootnoteReference"/>
-        </w:rPr>
-        <w:footnoteReference w:id="68"/>
-      </w:r>
-    </w:p>
-    <w:p>
-      <w:pPr>
-        <w:pStyle w:val="BodyText"/>
-      </w:pPr>
-      <w:r>
-        <w:t xml:space="preserve">Lorem ipsum dolor sit amet, consectetur adipisicing elit, sed do eiusmod tempor incididunt ut labore et dolore magna aliqua. Ut enim ad minim veniam, quis nostrud exercitation ullamco laboris nisi ut aliquip ex ea commodo consequat. Duis aute irure dolor in reprehenderit in voluptate velit esse cillum dolore eu fugiat nulla pariatur. Excepteur sint occaecat cupidatat non proident, sunt in culpa qui officia deserunt mollit anim id est laborum.</w:t>
-      </w:r>
-      <w:r>
-        <w:rPr>
-          <w:rStyle w:val="FootnoteReference"/>
-        </w:rPr>
-        <w:footnoteReference w:id="69"/>
-      </w:r>
-    </w:p>
-    <w:p>
-      <w:pPr>
-        <w:pStyle w:val="BodyText"/>
-      </w:pPr>
-      <w:r>
-        <w:t xml:space="preserve">added text</w:t>
-      </w:r>
-    </w:p>
-    <w:p>
-      <w:pPr>
-        <w:pStyle w:val="Heading1"/>
-      </w:pPr>
-      <w:bookmarkStart w:id="70" w:name="bibliography"/>
+      <w:bookmarkStart w:id="73" w:name="bibliography"/>
       <w:r>
         <w:t xml:space="preserve">Bibliography</w:t>
       </w:r>
-      <w:bookmarkEnd w:id="70"/>
-    </w:p>
-    <w:bookmarkStart w:id="81" w:name="refs"/>
-    <w:bookmarkStart w:id="71" w:name="ref-berendsSchoolChoiceSchool2011"/>
+      <w:bookmarkEnd w:id="73"/>
+    </w:p>
+    <w:bookmarkStart w:id="84" w:name="refs"/>
+    <w:bookmarkStart w:id="74" w:name="ref-berendsSchoolChoiceSchool2011"/>
     <w:p>
       <w:pPr>
         <w:pStyle w:val="Bibliography"/>
@@ -1102,7 +1179,7 @@
       <w:r>
         <w:t xml:space="preserve"> </w:t>
       </w:r>
-      <w:hyperlink r:id="rId61">
+      <w:hyperlink r:id="rId63">
         <w:r>
           <w:rPr>
             <w:rStyle w:val="Hyperlink"/>
@@ -1114,8 +1191,8 @@
         <w:t xml:space="preserve">.</w:t>
       </w:r>
     </w:p>
-    <w:bookmarkEnd w:id="71"/>
-    <w:bookmarkStart w:id="72" w:name="ref-doughertyBridgingGapUrban2007"/>
+    <w:bookmarkEnd w:id="74"/>
+    <w:bookmarkStart w:id="75" w:name="ref-doughertyBridgingGapUrban2007"/>
     <w:p>
       <w:pPr>
         <w:pStyle w:val="Bibliography"/>
@@ -1150,8 +1227,8 @@
         <w:t xml:space="preserve">.</w:t>
       </w:r>
     </w:p>
-    <w:bookmarkEnd w:id="72"/>
-    <w:bookmarkStart w:id="73" w:name="ref-doughertyConflictingQuestionsWhy2009"/>
+    <w:bookmarkEnd w:id="75"/>
+    <w:bookmarkStart w:id="76" w:name="ref-doughertyConflictingQuestionsWhy2009"/>
     <w:p>
       <w:pPr>
         <w:pStyle w:val="Bibliography"/>
@@ -1186,8 +1263,8 @@
         <w:t xml:space="preserve">.</w:t>
       </w:r>
     </w:p>
-    <w:bookmarkEnd w:id="73"/>
-    <w:bookmarkStart w:id="74" w:name="ref-doughertyReviewConnecticutPublic2011"/>
+    <w:bookmarkEnd w:id="76"/>
+    <w:bookmarkStart w:id="77" w:name="ref-doughertyReviewConnecticutPublic2011"/>
     <w:p>
       <w:pPr>
         <w:pStyle w:val="Bibliography"/>
@@ -1225,8 +1302,8 @@
         <w:t xml:space="preserve">.</w:t>
       </w:r>
     </w:p>
-    <w:bookmarkEnd w:id="74"/>
-    <w:bookmarkStart w:id="75" w:name="ref-doughertySchoolChoiceSuburbia2009"/>
+    <w:bookmarkEnd w:id="77"/>
+    <w:bookmarkStart w:id="78" w:name="ref-doughertySchoolChoiceSuburbia2009"/>
     <w:p>
       <w:pPr>
         <w:pStyle w:val="Bibliography"/>
@@ -1252,7 +1329,7 @@
       <w:r>
         <w:t xml:space="preserve"> </w:t>
       </w:r>
-      <w:hyperlink r:id="rId57">
+      <w:hyperlink r:id="rId58">
         <w:r>
           <w:rPr>
             <w:rStyle w:val="Hyperlink"/>
@@ -1264,8 +1341,8 @@
         <w:t xml:space="preserve">.</w:t>
       </w:r>
     </w:p>
-    <w:bookmarkEnd w:id="75"/>
-    <w:bookmarkStart w:id="76" w:name="ref-doughertySheffNeillWeak2009"/>
+    <w:bookmarkEnd w:id="78"/>
+    <w:bookmarkStart w:id="79" w:name="ref-doughertySheffNeillWeak2009"/>
     <w:p>
       <w:pPr>
         <w:pStyle w:val="Bibliography"/>
@@ -1300,8 +1377,8 @@
         <w:t xml:space="preserve">.</w:t>
       </w:r>
     </w:p>
-    <w:bookmarkEnd w:id="76"/>
-    <w:bookmarkStart w:id="77" w:name="ref-penningtonPoliticalHistorySchool2007"/>
+    <w:bookmarkEnd w:id="79"/>
+    <w:bookmarkStart w:id="80" w:name="ref-penningtonPoliticalHistorySchool2007"/>
     <w:p>
       <w:pPr>
         <w:pStyle w:val="Bibliography"/>
@@ -1324,8 +1401,8 @@
         <w:t xml:space="preserve">.</w:t>
       </w:r>
     </w:p>
-    <w:bookmarkEnd w:id="77"/>
-    <w:bookmarkStart w:id="78" w:name="ref-tegelerFindingCommonGround2011"/>
+    <w:bookmarkEnd w:id="80"/>
+    <w:bookmarkStart w:id="81" w:name="ref-tegelerFindingCommonGround2011"/>
     <w:p>
       <w:pPr>
         <w:pStyle w:val="Bibliography"/>
@@ -1360,8 +1437,8 @@
         <w:t xml:space="preserve">.</w:t>
       </w:r>
     </w:p>
-    <w:bookmarkEnd w:id="78"/>
-    <w:bookmarkStart w:id="79" w:name="ref-wellsBoundaryCrossingDiversity2009"/>
+    <w:bookmarkEnd w:id="81"/>
+    <w:bookmarkStart w:id="82" w:name="ref-wellsBoundaryCrossingDiversity2009"/>
     <w:p>
       <w:pPr>
         <w:pStyle w:val="Bibliography"/>
@@ -1372,7 +1449,7 @@
       <w:r>
         <w:t xml:space="preserve"> </w:t>
       </w:r>
-      <w:hyperlink r:id="rId59">
+      <w:hyperlink r:id="rId61">
         <w:r>
           <w:rPr>
             <w:rStyle w:val="Hyperlink"/>
@@ -1384,8 +1461,8 @@
         <w:t xml:space="preserve">.</w:t>
       </w:r>
     </w:p>
-    <w:bookmarkEnd w:id="79"/>
-    <w:bookmarkStart w:id="80" w:name="ref-whittenWestHartfordZoning1924"/>
+    <w:bookmarkEnd w:id="82"/>
+    <w:bookmarkStart w:id="83" w:name="ref-whittenWestHartfordZoning1924"/>
     <w:p>
       <w:pPr>
         <w:pStyle w:val="Bibliography"/>
@@ -1420,8 +1497,8 @@
         <w:t xml:space="preserve">.</w:t>
       </w:r>
     </w:p>
-    <w:bookmarkEnd w:id="80"/>
-    <w:bookmarkEnd w:id="81"/>
+    <w:bookmarkEnd w:id="83"/>
+    <w:bookmarkEnd w:id="84"/>
     <w:sectPr/>
   </w:body>
 </w:document>
@@ -1759,7 +1836,7 @@
       </w:r>
     </w:p>
   </w:footnote>
-  <w:footnote w:id="56">
+  <w:footnote w:id="57">
     <w:p>
       <w:pPr>
         <w:pStyle w:val="FootnoteText"/>
@@ -1794,7 +1871,7 @@
       <w:r>
         <w:t xml:space="preserve"> </w:t>
       </w:r>
-      <w:hyperlink r:id="rId57">
+      <w:hyperlink r:id="rId58">
         <w:r>
           <w:rPr>
             <w:rStyle w:val="Hyperlink"/>
@@ -1807,7 +1884,7 @@
       </w:r>
     </w:p>
   </w:footnote>
-  <w:footnote w:id="58">
+  <w:footnote w:id="60">
     <w:p>
       <w:pPr>
         <w:pStyle w:val="FootnoteText"/>
@@ -1827,7 +1904,7 @@
       <w:r>
         <w:t xml:space="preserve"> </w:t>
       </w:r>
-      <w:hyperlink r:id="rId59">
+      <w:hyperlink r:id="rId61">
         <w:r>
           <w:rPr>
             <w:rStyle w:val="Hyperlink"/>
@@ -1840,7 +1917,7 @@
       </w:r>
     </w:p>
   </w:footnote>
-  <w:footnote w:id="60">
+  <w:footnote w:id="62">
     <w:p>
       <w:pPr>
         <w:pStyle w:val="FootnoteText"/>
@@ -1875,7 +1952,7 @@
       <w:r>
         <w:t xml:space="preserve"> </w:t>
       </w:r>
-      <w:hyperlink r:id="rId61">
+      <w:hyperlink r:id="rId63">
         <w:r>
           <w:rPr>
             <w:rStyle w:val="Hyperlink"/>
@@ -1888,7 +1965,7 @@
       </w:r>
     </w:p>
   </w:footnote>
-  <w:footnote w:id="63">
+  <w:footnote w:id="66">
     <w:p>
       <w:pPr>
         <w:pStyle w:val="FootnoteText"/>
@@ -1907,7 +1984,7 @@
       </w:r>
     </w:p>
   </w:footnote>
-  <w:footnote w:id="64">
+  <w:footnote w:id="67">
     <w:p>
       <w:pPr>
         <w:pStyle w:val="FootnoteText"/>
@@ -1923,68 +2000,6 @@
       </w:r>
       <w:r>
         <w:t xml:space="preserve">Dougherty, “Review of ’Connecticut’s Public Schools.”</w:t>
-      </w:r>
-    </w:p>
-  </w:footnote>
-  <w:footnote w:id="65">
-    <w:p>
-      <w:pPr>
-        <w:pStyle w:val="FootnoteText"/>
-      </w:pPr>
-      <w:r>
-        <w:rPr>
-          <w:rStyle w:val="FootnoteReference"/>
-        </w:rPr>
-        <w:footnoteRef/>
-      </w:r>
-      <w:r>
-        <w:t xml:space="preserve"> </w:t>
-      </w:r>
-      <w:r>
-        <w:t xml:space="preserve">Tegeler,</w:t>
-      </w:r>
-      <w:r>
-        <w:t xml:space="preserve"> </w:t>
-      </w:r>
-      <w:r>
-        <w:rPr>
-          <w:i/>
-        </w:rPr>
-        <w:t xml:space="preserve">Finding Common Ground</w:t>
-      </w:r>
-      <w:r>
-        <w:t xml:space="preserve">.</w:t>
-      </w:r>
-    </w:p>
-  </w:footnote>
-  <w:footnote w:id="66">
-    <w:p>
-      <w:pPr>
-        <w:pStyle w:val="FootnoteText"/>
-      </w:pPr>
-      <w:r>
-        <w:rPr>
-          <w:rStyle w:val="FootnoteReference"/>
-        </w:rPr>
-        <w:footnoteRef/>
-      </w:r>
-      <w:r>
-        <w:t xml:space="preserve"> </w:t>
-      </w:r>
-      <w:r>
-        <w:t xml:space="preserve">Whitten,</w:t>
-      </w:r>
-      <w:r>
-        <w:t xml:space="preserve"> </w:t>
-      </w:r>
-      <w:r>
-        <w:rPr>
-          <w:i/>
-        </w:rPr>
-        <w:t xml:space="preserve">West Hartford Zoning</w:t>
-      </w:r>
-      <w:r>
-        <w:t xml:space="preserve">.</w:t>
       </w:r>
     </w:p>
   </w:footnote>
@@ -2020,6 +2035,68 @@
     </w:p>
   </w:footnote>
   <w:footnote w:id="69">
+    <w:p>
+      <w:pPr>
+        <w:pStyle w:val="FootnoteText"/>
+      </w:pPr>
+      <w:r>
+        <w:rPr>
+          <w:rStyle w:val="FootnoteReference"/>
+        </w:rPr>
+        <w:footnoteRef/>
+      </w:r>
+      <w:r>
+        <w:t xml:space="preserve"> </w:t>
+      </w:r>
+      <w:r>
+        <w:t xml:space="preserve">Whitten,</w:t>
+      </w:r>
+      <w:r>
+        <w:t xml:space="preserve"> </w:t>
+      </w:r>
+      <w:r>
+        <w:rPr>
+          <w:i/>
+        </w:rPr>
+        <w:t xml:space="preserve">West Hartford Zoning</w:t>
+      </w:r>
+      <w:r>
+        <w:t xml:space="preserve">.</w:t>
+      </w:r>
+    </w:p>
+  </w:footnote>
+  <w:footnote w:id="71">
+    <w:p>
+      <w:pPr>
+        <w:pStyle w:val="FootnoteText"/>
+      </w:pPr>
+      <w:r>
+        <w:rPr>
+          <w:rStyle w:val="FootnoteReference"/>
+        </w:rPr>
+        <w:footnoteRef/>
+      </w:r>
+      <w:r>
+        <w:t xml:space="preserve"> </w:t>
+      </w:r>
+      <w:r>
+        <w:t xml:space="preserve">Tegeler,</w:t>
+      </w:r>
+      <w:r>
+        <w:t xml:space="preserve"> </w:t>
+      </w:r>
+      <w:r>
+        <w:rPr>
+          <w:i/>
+        </w:rPr>
+        <w:t xml:space="preserve">Finding Common Ground</w:t>
+      </w:r>
+      <w:r>
+        <w:t xml:space="preserve">.</w:t>
+      </w:r>
+    </w:p>
+  </w:footnote>
+  <w:footnote w:id="72">
     <w:p>
       <w:pPr>
         <w:pStyle w:val="FootnoteText"/>
